--- a/hs/2518.docx
+++ b/hs/2518.docx
@@ -49,10 +49,10 @@
                   <v:path o:extrusionok="f" gradientshapeok="t" o:connecttype="rect"/>
                   <o:lock v:ext="edit" aspectratio="t"/>
                 </v:shapetype>
-                <v:shape id="_x0000_i1026" type="#_x0000_t75" style="width:21pt;height:18pt" o:ole="">
+                <v:shape id="_x0000_i1025" type="#_x0000_t75" style="width:21.45pt;height:18pt" o:ole="">
                   <v:imagedata r:id="rId7" o:title=""/>
                 </v:shape>
-                <o:OLEObject Type="Embed" ProgID="PBrush" ShapeID="_x0000_i1026" DrawAspect="Content" ObjectID="_1488642132" r:id="rId8"/>
+                <o:OLEObject Type="Embed" ProgID="PBrush" ShapeID="_x0000_i1025" DrawAspect="Content" ObjectID="_1499092332" r:id="rId8"/>
               </w:object>
             </w:r>
           </w:p>
@@ -181,10 +181,10 @@
                 <w:rFonts w:ascii="Cambria" w:hAnsi="Cambria"/>
               </w:rPr>
               <w:object w:dxaOrig="2730" w:dyaOrig="2025">
-                <v:shape id="_x0000_i1025" type="#_x0000_t75" style="width:102pt;height:75.6pt" o:ole="">
+                <v:shape id="_x0000_i1026" type="#_x0000_t75" style="width:102pt;height:75.45pt" o:ole="">
                   <v:imagedata r:id="rId9" o:title=""/>
                 </v:shape>
-                <o:OLEObject Type="Embed" ProgID="PBrush" ShapeID="_x0000_i1025" DrawAspect="Content" ObjectID="_1488642133" r:id="rId10"/>
+                <o:OLEObject Type="Embed" ProgID="PBrush" ShapeID="_x0000_i1026" DrawAspect="Content" ObjectID="_1499092333" r:id="rId10"/>
               </w:object>
             </w:r>
           </w:p>
@@ -201,8 +201,6 @@
                 <w:szCs w:val="24"/>
               </w:rPr>
             </w:pPr>
-            <w:bookmarkStart w:id="0" w:name="_GoBack"/>
-            <w:bookmarkEnd w:id="0"/>
           </w:p>
         </w:tc>
       </w:tr>
@@ -332,164 +330,42 @@
         <w:t>»</w:t>
       </w:r>
     </w:p>
-    <w:p>
-      <w:pPr>
-        <w:ind w:firstLine="851"/>
-        <w:rPr>
-          <w:rFonts w:ascii="Cambria" w:hAnsi="Cambria"/>
-          <w:szCs w:val="24"/>
-        </w:rPr>
-      </w:pPr>
-    </w:p>
     <w:tbl>
       <w:tblPr>
         <w:tblStyle w:val="a6"/>
-        <w:tblW w:w="9918" w:type="dxa"/>
+        <w:tblW w:w="0" w:type="auto"/>
+        <w:tblInd w:w="-426" w:type="dxa"/>
+        <w:tblBorders>
+          <w:top w:val="single" w:sz="4" w:space="0" w:color="auto"/>
+          <w:left w:val="single" w:sz="4" w:space="0" w:color="auto"/>
+          <w:bottom w:val="single" w:sz="4" w:space="0" w:color="auto"/>
+          <w:right w:val="single" w:sz="4" w:space="0" w:color="auto"/>
+          <w:insideH w:val="single" w:sz="4" w:space="0" w:color="auto"/>
+          <w:insideV w:val="single" w:sz="4" w:space="0" w:color="auto"/>
+        </w:tblBorders>
         <w:tblLook w:val="04A0" w:firstRow="1" w:lastRow="0" w:firstColumn="1" w:lastColumn="0" w:noHBand="0" w:noVBand="1"/>
       </w:tblPr>
       <w:tblGrid>
-        <w:gridCol w:w="2764"/>
-        <w:gridCol w:w="2082"/>
-        <w:gridCol w:w="1646"/>
-        <w:gridCol w:w="3426"/>
+        <w:gridCol w:w="6091"/>
+        <w:gridCol w:w="3402"/>
       </w:tblGrid>
       <w:tr>
-        <w:trPr>
-          <w:trHeight w:val="845"/>
-        </w:trPr>
         <w:tc>
           <w:tcPr>
-            <w:tcW w:w="2764" w:type="dxa"/>
-            <w:vAlign w:val="center"/>
+            <w:tcW w:w="6091" w:type="dxa"/>
+            <w:shd w:val="clear" w:color="auto" w:fill="auto"/>
           </w:tcPr>
           <w:p>
             <w:pPr>
-              <w:ind w:firstLine="0"/>
-              <w:jc w:val="center"/>
-              <w:rPr>
-                <w:rFonts w:ascii="Cambria" w:hAnsi="Cambria"/>
-                <w:b/>
-                <w:szCs w:val="24"/>
-              </w:rPr>
-            </w:pPr>
-            <w:r>
-              <w:rPr>
-                <w:rFonts w:ascii="Cambria" w:hAnsi="Cambria"/>
-                <w:b/>
-                <w:szCs w:val="24"/>
-              </w:rPr>
-              <w:t>Свойство</w:t>
-            </w:r>
-          </w:p>
-        </w:tc>
-        <w:tc>
-          <w:tcPr>
-            <w:tcW w:w="2082" w:type="dxa"/>
-            <w:vAlign w:val="center"/>
-          </w:tcPr>
-          <w:p>
-            <w:pPr>
-              <w:ind w:firstLine="0"/>
-              <w:jc w:val="center"/>
-              <w:rPr>
-                <w:rFonts w:ascii="Cambria" w:hAnsi="Cambria"/>
-                <w:b/>
-                <w:szCs w:val="24"/>
-              </w:rPr>
-            </w:pPr>
-            <w:r>
-              <w:rPr>
-                <w:rFonts w:ascii="Cambria" w:hAnsi="Cambria"/>
-                <w:b/>
-                <w:szCs w:val="24"/>
-              </w:rPr>
-              <w:t>Имя</w:t>
-            </w:r>
-          </w:p>
-        </w:tc>
-        <w:tc>
-          <w:tcPr>
-            <w:tcW w:w="1646" w:type="dxa"/>
-            <w:vAlign w:val="center"/>
-          </w:tcPr>
-          <w:p>
-            <w:pPr>
-              <w:ind w:firstLine="0"/>
-              <w:jc w:val="center"/>
-              <w:rPr>
-                <w:rFonts w:ascii="Cambria" w:hAnsi="Cambria"/>
-                <w:b/>
-                <w:szCs w:val="24"/>
-              </w:rPr>
-            </w:pPr>
-            <w:r>
-              <w:rPr>
-                <w:rFonts w:ascii="Cambria" w:hAnsi="Cambria"/>
-                <w:b/>
-                <w:szCs w:val="24"/>
-              </w:rPr>
-              <w:t>Тип</w:t>
-            </w:r>
-          </w:p>
-          <w:p>
-            <w:pPr>
-              <w:ind w:firstLine="0"/>
-              <w:jc w:val="center"/>
-              <w:rPr>
-                <w:rFonts w:ascii="Cambria" w:hAnsi="Cambria"/>
-                <w:b/>
-                <w:szCs w:val="24"/>
-              </w:rPr>
-            </w:pPr>
-            <w:r>
-              <w:rPr>
-                <w:rFonts w:ascii="Cambria" w:hAnsi="Cambria"/>
-                <w:b/>
-                <w:szCs w:val="24"/>
-              </w:rPr>
-              <w:t>данных</w:t>
-            </w:r>
-          </w:p>
-        </w:tc>
-        <w:tc>
-          <w:tcPr>
-            <w:tcW w:w="3426" w:type="dxa"/>
-            <w:vAlign w:val="center"/>
-          </w:tcPr>
-          <w:p>
-            <w:pPr>
-              <w:ind w:firstLine="0"/>
-              <w:jc w:val="center"/>
-              <w:rPr>
-                <w:rFonts w:ascii="Cambria" w:hAnsi="Cambria"/>
-                <w:b/>
-                <w:szCs w:val="24"/>
-              </w:rPr>
-            </w:pPr>
-            <w:r>
-              <w:rPr>
-                <w:rFonts w:ascii="Cambria" w:hAnsi="Cambria"/>
-                <w:b/>
-                <w:szCs w:val="24"/>
-              </w:rPr>
-              <w:t>Интервал возможных значений</w:t>
-            </w:r>
-          </w:p>
-        </w:tc>
-      </w:tr>
-      <w:tr>
-        <w:trPr>
-          <w:trHeight w:val="845"/>
-        </w:trPr>
-        <w:tc>
-          <w:tcPr>
-            <w:tcW w:w="2764" w:type="dxa"/>
-            <w:vAlign w:val="center"/>
-          </w:tcPr>
-          <w:p>
-            <w:pPr>
-              <w:ind w:firstLine="0"/>
-              <w:jc w:val="center"/>
+              <w:pStyle w:val="af3"/>
+              <w:numPr>
+                <w:ilvl w:val="0"/>
+                <w:numId w:val="48"/>
+              </w:numPr>
+              <w:tabs>
+                <w:tab w:val="left" w:pos="1134"/>
+              </w:tabs>
+              <w:ind w:left="170" w:hanging="170"/>
               <w:rPr>
                 <w:rFonts w:ascii="Cambria" w:hAnsi="Cambria"/>
                 <w:szCs w:val="24"/>
@@ -500,44 +376,21 @@
                 <w:rFonts w:ascii="Cambria" w:hAnsi="Cambria"/>
                 <w:szCs w:val="24"/>
               </w:rPr>
-              <w:t>Начальное давление, МПа</w:t>
+              <w:t>Начальное давление</w:t>
             </w:r>
           </w:p>
         </w:tc>
         <w:tc>
           <w:tcPr>
-            <w:tcW w:w="2082" w:type="dxa"/>
-            <w:vAlign w:val="center"/>
+            <w:tcW w:w="3402" w:type="dxa"/>
           </w:tcPr>
           <w:p>
             <w:pPr>
-              <w:ind w:firstLine="0"/>
-              <w:jc w:val="center"/>
-              <w:rPr>
-                <w:rFonts w:ascii="Cambria" w:hAnsi="Cambria"/>
-                <w:szCs w:val="24"/>
-                <w:lang w:val="en-US"/>
-              </w:rPr>
-            </w:pPr>
-            <w:r>
-              <w:rPr>
-                <w:rFonts w:ascii="Cambria" w:hAnsi="Cambria"/>
-                <w:szCs w:val="24"/>
-                <w:lang w:val="en-US"/>
-              </w:rPr>
-              <w:t>P0</w:t>
-            </w:r>
-          </w:p>
-        </w:tc>
-        <w:tc>
-          <w:tcPr>
-            <w:tcW w:w="1646" w:type="dxa"/>
-            <w:vAlign w:val="center"/>
-          </w:tcPr>
-          <w:p>
-            <w:pPr>
-              <w:ind w:firstLine="0"/>
-              <w:jc w:val="center"/>
+              <w:pStyle w:val="af3"/>
+              <w:tabs>
+                <w:tab w:val="left" w:pos="1134"/>
+              </w:tabs>
+              <w:ind w:left="0" w:firstLine="0"/>
               <w:rPr>
                 <w:rFonts w:ascii="Cambria" w:hAnsi="Cambria"/>
                 <w:szCs w:val="24"/>
@@ -545,37 +398,24 @@
             </w:pPr>
           </w:p>
         </w:tc>
+      </w:tr>
+      <w:tr>
         <w:tc>
           <w:tcPr>
-            <w:tcW w:w="3426" w:type="dxa"/>
-            <w:vAlign w:val="center"/>
+            <w:tcW w:w="6091" w:type="dxa"/>
+            <w:shd w:val="clear" w:color="auto" w:fill="auto"/>
           </w:tcPr>
           <w:p>
             <w:pPr>
-              <w:ind w:firstLine="0"/>
-              <w:jc w:val="center"/>
-              <w:rPr>
-                <w:rFonts w:ascii="Cambria" w:hAnsi="Cambria"/>
-                <w:szCs w:val="24"/>
-                <w:lang w:val="en-US"/>
-              </w:rPr>
-            </w:pPr>
-          </w:p>
-        </w:tc>
-      </w:tr>
-      <w:tr>
-        <w:trPr>
-          <w:trHeight w:val="845"/>
-        </w:trPr>
-        <w:tc>
-          <w:tcPr>
-            <w:tcW w:w="2764" w:type="dxa"/>
-            <w:vAlign w:val="center"/>
-          </w:tcPr>
-          <w:p>
-            <w:pPr>
-              <w:ind w:firstLine="0"/>
-              <w:jc w:val="center"/>
+              <w:pStyle w:val="af3"/>
+              <w:numPr>
+                <w:ilvl w:val="0"/>
+                <w:numId w:val="48"/>
+              </w:numPr>
+              <w:tabs>
+                <w:tab w:val="left" w:pos="1134"/>
+              </w:tabs>
+              <w:ind w:left="170" w:hanging="170"/>
               <w:rPr>
                 <w:rFonts w:ascii="Cambria" w:hAnsi="Cambria"/>
                 <w:szCs w:val="24"/>
@@ -586,44 +426,21 @@
                 <w:rFonts w:ascii="Cambria" w:hAnsi="Cambria"/>
                 <w:szCs w:val="24"/>
               </w:rPr>
-              <w:t>Начальная энтальпия, кДж/кг</w:t>
+              <w:t>Начальная энтальпия</w:t>
             </w:r>
           </w:p>
         </w:tc>
         <w:tc>
           <w:tcPr>
-            <w:tcW w:w="2082" w:type="dxa"/>
-            <w:vAlign w:val="center"/>
+            <w:tcW w:w="3402" w:type="dxa"/>
           </w:tcPr>
           <w:p>
             <w:pPr>
-              <w:ind w:firstLine="0"/>
-              <w:jc w:val="center"/>
-              <w:rPr>
-                <w:rFonts w:ascii="Cambria" w:hAnsi="Cambria"/>
-                <w:szCs w:val="24"/>
-                <w:lang w:val="en-US"/>
-              </w:rPr>
-            </w:pPr>
-            <w:r>
-              <w:rPr>
-                <w:rFonts w:ascii="Cambria" w:hAnsi="Cambria"/>
-                <w:szCs w:val="24"/>
-                <w:lang w:val="en-US"/>
-              </w:rPr>
-              <w:t>H0</w:t>
-            </w:r>
-          </w:p>
-        </w:tc>
-        <w:tc>
-          <w:tcPr>
-            <w:tcW w:w="1646" w:type="dxa"/>
-            <w:vAlign w:val="center"/>
-          </w:tcPr>
-          <w:p>
-            <w:pPr>
-              <w:ind w:firstLine="0"/>
-              <w:jc w:val="center"/>
+              <w:pStyle w:val="af3"/>
+              <w:tabs>
+                <w:tab w:val="left" w:pos="1134"/>
+              </w:tabs>
+              <w:ind w:left="0" w:firstLine="0"/>
               <w:rPr>
                 <w:rFonts w:ascii="Cambria" w:hAnsi="Cambria"/>
                 <w:szCs w:val="24"/>
@@ -631,146 +448,24 @@
             </w:pPr>
           </w:p>
         </w:tc>
+      </w:tr>
+      <w:tr>
         <w:tc>
           <w:tcPr>
-            <w:tcW w:w="3426" w:type="dxa"/>
-            <w:vAlign w:val="center"/>
+            <w:tcW w:w="6091" w:type="dxa"/>
+            <w:shd w:val="clear" w:color="auto" w:fill="auto"/>
           </w:tcPr>
           <w:p>
             <w:pPr>
-              <w:ind w:firstLine="0"/>
-              <w:jc w:val="center"/>
-              <w:rPr>
-                <w:rFonts w:ascii="Cambria" w:hAnsi="Cambria"/>
-                <w:szCs w:val="24"/>
-                <w:lang w:val="en-US"/>
-              </w:rPr>
-            </w:pPr>
-          </w:p>
-        </w:tc>
-      </w:tr>
-      <w:tr>
-        <w:trPr>
-          <w:trHeight w:val="845"/>
-        </w:trPr>
-        <w:tc>
-          <w:tcPr>
-            <w:tcW w:w="2764" w:type="dxa"/>
-            <w:vAlign w:val="center"/>
-          </w:tcPr>
-          <w:p>
-            <w:pPr>
-              <w:ind w:firstLine="0"/>
-              <w:jc w:val="center"/>
-              <w:rPr>
-                <w:rFonts w:ascii="Cambria" w:hAnsi="Cambria"/>
-                <w:szCs w:val="24"/>
-              </w:rPr>
-            </w:pPr>
-            <w:r>
-              <w:rPr>
-                <w:rFonts w:ascii="Cambria" w:hAnsi="Cambria"/>
-                <w:szCs w:val="24"/>
-              </w:rPr>
-              <w:t>Объем узла, м3</w:t>
-            </w:r>
-          </w:p>
-        </w:tc>
-        <w:tc>
-          <w:tcPr>
-            <w:tcW w:w="2082" w:type="dxa"/>
-            <w:vAlign w:val="center"/>
-          </w:tcPr>
-          <w:p>
-            <w:pPr>
-              <w:ind w:firstLine="0"/>
-              <w:jc w:val="center"/>
-              <w:rPr>
-                <w:rFonts w:ascii="Cambria" w:hAnsi="Cambria"/>
-                <w:szCs w:val="24"/>
-                <w:lang w:val="en-US"/>
-              </w:rPr>
-            </w:pPr>
-            <w:r>
-              <w:rPr>
-                <w:rFonts w:ascii="Cambria" w:hAnsi="Cambria"/>
-                <w:szCs w:val="24"/>
-                <w:lang w:val="en-US"/>
-              </w:rPr>
-              <w:t>V</w:t>
-            </w:r>
-          </w:p>
-        </w:tc>
-        <w:tc>
-          <w:tcPr>
-            <w:tcW w:w="1646" w:type="dxa"/>
-            <w:vAlign w:val="center"/>
-          </w:tcPr>
-          <w:p>
-            <w:pPr>
-              <w:ind w:firstLine="0"/>
-              <w:jc w:val="center"/>
-              <w:rPr>
-                <w:rFonts w:ascii="Cambria" w:hAnsi="Cambria"/>
-                <w:szCs w:val="24"/>
-              </w:rPr>
-            </w:pPr>
-          </w:p>
-        </w:tc>
-        <w:tc>
-          <w:tcPr>
-            <w:tcW w:w="3426" w:type="dxa"/>
-            <w:vAlign w:val="center"/>
-          </w:tcPr>
-          <w:p>
-            <w:pPr>
-              <w:ind w:firstLine="0"/>
-              <w:jc w:val="center"/>
-              <w:rPr>
-                <w:rFonts w:ascii="Cambria" w:hAnsi="Cambria"/>
-                <w:szCs w:val="24"/>
-                <w:lang w:val="en-US"/>
-              </w:rPr>
-            </w:pPr>
-          </w:p>
-        </w:tc>
-      </w:tr>
-      <w:tr>
-        <w:trPr>
-          <w:trHeight w:val="845"/>
-        </w:trPr>
-        <w:tc>
-          <w:tcPr>
-            <w:tcW w:w="2764" w:type="dxa"/>
-            <w:vAlign w:val="center"/>
-          </w:tcPr>
-          <w:p>
-            <w:pPr>
-              <w:ind w:firstLine="0"/>
-              <w:jc w:val="center"/>
-              <w:rPr>
-                <w:rFonts w:ascii="Cambria" w:hAnsi="Cambria"/>
-                <w:szCs w:val="24"/>
-              </w:rPr>
-            </w:pPr>
-            <w:r>
-              <w:rPr>
-                <w:rFonts w:ascii="Cambria" w:hAnsi="Cambria"/>
-                <w:szCs w:val="24"/>
-              </w:rPr>
-              <w:t>Гидравлический диаметр, м</w:t>
-            </w:r>
-          </w:p>
-        </w:tc>
-        <w:tc>
-          <w:tcPr>
-            <w:tcW w:w="2082" w:type="dxa"/>
-            <w:vAlign w:val="center"/>
-          </w:tcPr>
-          <w:p>
-            <w:pPr>
-              <w:ind w:firstLine="0"/>
-              <w:jc w:val="center"/>
+              <w:pStyle w:val="af3"/>
+              <w:numPr>
+                <w:ilvl w:val="0"/>
+                <w:numId w:val="48"/>
+              </w:numPr>
+              <w:tabs>
+                <w:tab w:val="left" w:pos="1134"/>
+              </w:tabs>
+              <w:ind w:left="170" w:hanging="170"/>
               <w:rPr>
                 <w:rFonts w:ascii="Cambria" w:hAnsi="Cambria"/>
                 <w:szCs w:val="24"/>
@@ -782,35 +477,21 @@
                 <w:szCs w:val="24"/>
                 <w:lang w:val="en-US"/>
               </w:rPr>
-              <w:t>Dg</w:t>
+              <w:t>Объем узла</w:t>
             </w:r>
           </w:p>
         </w:tc>
         <w:tc>
           <w:tcPr>
-            <w:tcW w:w="1646" w:type="dxa"/>
-            <w:vAlign w:val="center"/>
+            <w:tcW w:w="3402" w:type="dxa"/>
           </w:tcPr>
           <w:p>
             <w:pPr>
-              <w:ind w:firstLine="0"/>
-              <w:jc w:val="center"/>
-              <w:rPr>
-                <w:rFonts w:ascii="Cambria" w:hAnsi="Cambria"/>
-                <w:szCs w:val="24"/>
-              </w:rPr>
-            </w:pPr>
-          </w:p>
-        </w:tc>
-        <w:tc>
-          <w:tcPr>
-            <w:tcW w:w="3426" w:type="dxa"/>
-            <w:vAlign w:val="center"/>
-          </w:tcPr>
-          <w:p>
-            <w:pPr>
-              <w:ind w:firstLine="0"/>
-              <w:jc w:val="center"/>
+              <w:pStyle w:val="af3"/>
+              <w:tabs>
+                <w:tab w:val="left" w:pos="1134"/>
+              </w:tabs>
+              <w:ind w:left="0" w:firstLine="0"/>
               <w:rPr>
                 <w:rFonts w:ascii="Cambria" w:hAnsi="Cambria"/>
                 <w:szCs w:val="24"/>
@@ -821,18 +502,22 @@
         </w:tc>
       </w:tr>
       <w:tr>
-        <w:trPr>
-          <w:trHeight w:val="845"/>
-        </w:trPr>
         <w:tc>
           <w:tcPr>
-            <w:tcW w:w="2764" w:type="dxa"/>
-            <w:vAlign w:val="center"/>
+            <w:tcW w:w="6091" w:type="dxa"/>
+            <w:shd w:val="clear" w:color="auto" w:fill="auto"/>
           </w:tcPr>
           <w:p>
             <w:pPr>
-              <w:ind w:firstLine="0"/>
-              <w:jc w:val="center"/>
+              <w:pStyle w:val="af3"/>
+              <w:numPr>
+                <w:ilvl w:val="0"/>
+                <w:numId w:val="48"/>
+              </w:numPr>
+              <w:tabs>
+                <w:tab w:val="left" w:pos="1134"/>
+              </w:tabs>
+              <w:ind w:left="170" w:hanging="170"/>
               <w:rPr>
                 <w:rFonts w:ascii="Cambria" w:hAnsi="Cambria"/>
                 <w:szCs w:val="24"/>
@@ -843,60 +528,21 @@
                 <w:rFonts w:ascii="Cambria" w:hAnsi="Cambria"/>
                 <w:szCs w:val="24"/>
               </w:rPr>
-              <w:t>Площадь поперечного сечения, м2</w:t>
+              <w:t>Гидравлический диаметр</w:t>
             </w:r>
           </w:p>
         </w:tc>
         <w:tc>
           <w:tcPr>
-            <w:tcW w:w="2082" w:type="dxa"/>
-            <w:vAlign w:val="center"/>
+            <w:tcW w:w="3402" w:type="dxa"/>
           </w:tcPr>
           <w:p>
             <w:pPr>
-              <w:ind w:firstLine="0"/>
-              <w:jc w:val="center"/>
-              <w:rPr>
-                <w:rFonts w:ascii="Cambria" w:hAnsi="Cambria"/>
-                <w:szCs w:val="24"/>
-                <w:lang w:val="en-US"/>
-              </w:rPr>
-            </w:pPr>
-            <w:r>
-              <w:rPr>
-                <w:rFonts w:ascii="Cambria" w:hAnsi="Cambria"/>
-                <w:szCs w:val="24"/>
-                <w:lang w:val="en-US"/>
-              </w:rPr>
-              <w:t>S</w:t>
-            </w:r>
-          </w:p>
-        </w:tc>
-        <w:tc>
-          <w:tcPr>
-            <w:tcW w:w="1646" w:type="dxa"/>
-            <w:vAlign w:val="center"/>
-          </w:tcPr>
-          <w:p>
-            <w:pPr>
-              <w:ind w:firstLine="0"/>
-              <w:jc w:val="center"/>
-              <w:rPr>
-                <w:rFonts w:ascii="Cambria" w:hAnsi="Cambria"/>
-                <w:szCs w:val="24"/>
-              </w:rPr>
-            </w:pPr>
-          </w:p>
-        </w:tc>
-        <w:tc>
-          <w:tcPr>
-            <w:tcW w:w="3426" w:type="dxa"/>
-            <w:vAlign w:val="center"/>
-          </w:tcPr>
-          <w:p>
-            <w:pPr>
-              <w:ind w:firstLine="0"/>
-              <w:jc w:val="center"/>
+              <w:pStyle w:val="af3"/>
+              <w:tabs>
+                <w:tab w:val="left" w:pos="1134"/>
+              </w:tabs>
+              <w:ind w:left="0" w:firstLine="0"/>
               <w:rPr>
                 <w:rFonts w:ascii="Cambria" w:hAnsi="Cambria"/>
                 <w:szCs w:val="24"/>
@@ -906,18 +552,22 @@
         </w:tc>
       </w:tr>
       <w:tr>
-        <w:trPr>
-          <w:trHeight w:val="845"/>
-        </w:trPr>
         <w:tc>
           <w:tcPr>
-            <w:tcW w:w="2764" w:type="dxa"/>
-            <w:vAlign w:val="center"/>
+            <w:tcW w:w="6091" w:type="dxa"/>
+            <w:shd w:val="clear" w:color="auto" w:fill="auto"/>
           </w:tcPr>
           <w:p>
             <w:pPr>
-              <w:ind w:firstLine="0"/>
-              <w:jc w:val="center"/>
+              <w:pStyle w:val="af3"/>
+              <w:numPr>
+                <w:ilvl w:val="0"/>
+                <w:numId w:val="48"/>
+              </w:numPr>
+              <w:tabs>
+                <w:tab w:val="left" w:pos="1134"/>
+              </w:tabs>
+              <w:ind w:left="170" w:hanging="170"/>
               <w:rPr>
                 <w:rFonts w:ascii="Cambria" w:hAnsi="Cambria"/>
                 <w:szCs w:val="24"/>
@@ -928,60 +578,21 @@
                 <w:rFonts w:ascii="Cambria" w:hAnsi="Cambria"/>
                 <w:szCs w:val="24"/>
               </w:rPr>
-              <w:t>Высотная отметка, м</w:t>
+              <w:t>Площадь поперечного сечения</w:t>
             </w:r>
           </w:p>
         </w:tc>
         <w:tc>
           <w:tcPr>
-            <w:tcW w:w="2082" w:type="dxa"/>
-            <w:vAlign w:val="center"/>
+            <w:tcW w:w="3402" w:type="dxa"/>
           </w:tcPr>
           <w:p>
             <w:pPr>
-              <w:ind w:firstLine="0"/>
-              <w:jc w:val="center"/>
-              <w:rPr>
-                <w:rFonts w:ascii="Cambria" w:hAnsi="Cambria"/>
-                <w:szCs w:val="24"/>
-                <w:lang w:val="en-US"/>
-              </w:rPr>
-            </w:pPr>
-            <w:r>
-              <w:rPr>
-                <w:rFonts w:ascii="Cambria" w:hAnsi="Cambria"/>
-                <w:szCs w:val="24"/>
-                <w:lang w:val="en-US"/>
-              </w:rPr>
-              <w:t>Z</w:t>
-            </w:r>
-          </w:p>
-        </w:tc>
-        <w:tc>
-          <w:tcPr>
-            <w:tcW w:w="1646" w:type="dxa"/>
-            <w:vAlign w:val="center"/>
-          </w:tcPr>
-          <w:p>
-            <w:pPr>
-              <w:ind w:firstLine="0"/>
-              <w:jc w:val="center"/>
-              <w:rPr>
-                <w:rFonts w:ascii="Cambria" w:hAnsi="Cambria"/>
-                <w:szCs w:val="24"/>
-              </w:rPr>
-            </w:pPr>
-          </w:p>
-        </w:tc>
-        <w:tc>
-          <w:tcPr>
-            <w:tcW w:w="3426" w:type="dxa"/>
-            <w:vAlign w:val="center"/>
-          </w:tcPr>
-          <w:p>
-            <w:pPr>
-              <w:ind w:firstLine="0"/>
-              <w:jc w:val="center"/>
+              <w:pStyle w:val="af3"/>
+              <w:tabs>
+                <w:tab w:val="left" w:pos="1134"/>
+              </w:tabs>
+              <w:ind w:left="0" w:firstLine="0"/>
               <w:rPr>
                 <w:rFonts w:ascii="Cambria" w:hAnsi="Cambria"/>
                 <w:szCs w:val="24"/>
@@ -991,18 +602,22 @@
         </w:tc>
       </w:tr>
       <w:tr>
-        <w:trPr>
-          <w:trHeight w:val="845"/>
-        </w:trPr>
         <w:tc>
           <w:tcPr>
-            <w:tcW w:w="2764" w:type="dxa"/>
-            <w:vAlign w:val="center"/>
+            <w:tcW w:w="6091" w:type="dxa"/>
+            <w:shd w:val="clear" w:color="auto" w:fill="auto"/>
           </w:tcPr>
           <w:p>
             <w:pPr>
-              <w:ind w:firstLine="0"/>
-              <w:jc w:val="center"/>
+              <w:pStyle w:val="af3"/>
+              <w:numPr>
+                <w:ilvl w:val="0"/>
+                <w:numId w:val="48"/>
+              </w:numPr>
+              <w:tabs>
+                <w:tab w:val="left" w:pos="1134"/>
+              </w:tabs>
+              <w:ind w:left="170" w:hanging="170"/>
               <w:rPr>
                 <w:rFonts w:ascii="Cambria" w:hAnsi="Cambria"/>
                 <w:szCs w:val="24"/>
@@ -1013,46 +628,21 @@
                 <w:rFonts w:ascii="Cambria" w:hAnsi="Cambria"/>
                 <w:szCs w:val="24"/>
               </w:rPr>
-              <w:t>Площадь линии подачи, м2</w:t>
+              <w:t>Высотная отметка</w:t>
             </w:r>
           </w:p>
         </w:tc>
         <w:tc>
           <w:tcPr>
-            <w:tcW w:w="2082" w:type="dxa"/>
-            <w:vAlign w:val="center"/>
+            <w:tcW w:w="3402" w:type="dxa"/>
           </w:tcPr>
           <w:p>
             <w:pPr>
-              <w:ind w:firstLine="0"/>
-              <w:jc w:val="center"/>
-              <w:rPr>
-                <w:rFonts w:ascii="Cambria" w:hAnsi="Cambria"/>
-                <w:szCs w:val="24"/>
-                <w:lang w:val="en-US"/>
-              </w:rPr>
-            </w:pPr>
-            <w:proofErr w:type="spellStart"/>
-            <w:r>
-              <w:rPr>
-                <w:rFonts w:ascii="Cambria" w:hAnsi="Cambria"/>
-                <w:szCs w:val="24"/>
-                <w:lang w:val="en-US"/>
-              </w:rPr>
-              <w:t>EjectingS</w:t>
-            </w:r>
-            <w:proofErr w:type="spellEnd"/>
-          </w:p>
-        </w:tc>
-        <w:tc>
-          <w:tcPr>
-            <w:tcW w:w="1646" w:type="dxa"/>
-            <w:vAlign w:val="center"/>
-          </w:tcPr>
-          <w:p>
-            <w:pPr>
-              <w:ind w:firstLine="0"/>
-              <w:jc w:val="center"/>
+              <w:pStyle w:val="af3"/>
+              <w:tabs>
+                <w:tab w:val="left" w:pos="1134"/>
+              </w:tabs>
+              <w:ind w:left="0" w:firstLine="0"/>
               <w:rPr>
                 <w:rFonts w:ascii="Cambria" w:hAnsi="Cambria"/>
                 <w:szCs w:val="24"/>
@@ -1060,37 +650,24 @@
             </w:pPr>
           </w:p>
         </w:tc>
+      </w:tr>
+      <w:tr>
         <w:tc>
           <w:tcPr>
-            <w:tcW w:w="3426" w:type="dxa"/>
-            <w:vAlign w:val="center"/>
+            <w:tcW w:w="6091" w:type="dxa"/>
+            <w:shd w:val="clear" w:color="auto" w:fill="auto"/>
           </w:tcPr>
           <w:p>
             <w:pPr>
-              <w:ind w:firstLine="0"/>
-              <w:jc w:val="center"/>
-              <w:rPr>
-                <w:rFonts w:ascii="Cambria" w:hAnsi="Cambria"/>
-                <w:szCs w:val="24"/>
-                <w:lang w:val="en-US"/>
-              </w:rPr>
-            </w:pPr>
-          </w:p>
-        </w:tc>
-      </w:tr>
-      <w:tr>
-        <w:trPr>
-          <w:trHeight w:val="845"/>
-        </w:trPr>
-        <w:tc>
-          <w:tcPr>
-            <w:tcW w:w="2764" w:type="dxa"/>
-            <w:vAlign w:val="center"/>
-          </w:tcPr>
-          <w:p>
-            <w:pPr>
-              <w:ind w:firstLine="0"/>
-              <w:jc w:val="center"/>
+              <w:pStyle w:val="af3"/>
+              <w:numPr>
+                <w:ilvl w:val="0"/>
+                <w:numId w:val="48"/>
+              </w:numPr>
+              <w:tabs>
+                <w:tab w:val="left" w:pos="1134"/>
+              </w:tabs>
+              <w:ind w:left="170" w:hanging="170"/>
               <w:rPr>
                 <w:rFonts w:ascii="Cambria" w:hAnsi="Cambria"/>
                 <w:szCs w:val="24"/>
@@ -1101,46 +678,21 @@
                 <w:rFonts w:ascii="Cambria" w:hAnsi="Cambria"/>
                 <w:szCs w:val="24"/>
               </w:rPr>
-              <w:t>Площадь линии отбора, м2</w:t>
+              <w:t>Площадь линии подачи</w:t>
             </w:r>
           </w:p>
         </w:tc>
         <w:tc>
           <w:tcPr>
-            <w:tcW w:w="2082" w:type="dxa"/>
-            <w:vAlign w:val="center"/>
+            <w:tcW w:w="3402" w:type="dxa"/>
           </w:tcPr>
           <w:p>
             <w:pPr>
-              <w:ind w:firstLine="0"/>
-              <w:jc w:val="center"/>
-              <w:rPr>
-                <w:rFonts w:ascii="Cambria" w:hAnsi="Cambria"/>
-                <w:szCs w:val="24"/>
-                <w:lang w:val="en-US"/>
-              </w:rPr>
-            </w:pPr>
-            <w:proofErr w:type="spellStart"/>
-            <w:r>
-              <w:rPr>
-                <w:rFonts w:ascii="Cambria" w:hAnsi="Cambria"/>
-                <w:szCs w:val="24"/>
-                <w:lang w:val="en-US"/>
-              </w:rPr>
-              <w:t>EjectedS</w:t>
-            </w:r>
-            <w:proofErr w:type="spellEnd"/>
-          </w:p>
-        </w:tc>
-        <w:tc>
-          <w:tcPr>
-            <w:tcW w:w="1646" w:type="dxa"/>
-            <w:vAlign w:val="center"/>
-          </w:tcPr>
-          <w:p>
-            <w:pPr>
-              <w:ind w:firstLine="0"/>
-              <w:jc w:val="center"/>
+              <w:pStyle w:val="af3"/>
+              <w:tabs>
+                <w:tab w:val="left" w:pos="1134"/>
+              </w:tabs>
+              <w:ind w:left="0" w:firstLine="0"/>
               <w:rPr>
                 <w:rFonts w:ascii="Cambria" w:hAnsi="Cambria"/>
                 <w:szCs w:val="24"/>
@@ -1148,25 +700,69 @@
             </w:pPr>
           </w:p>
         </w:tc>
+      </w:tr>
+      <w:tr>
         <w:tc>
           <w:tcPr>
-            <w:tcW w:w="3426" w:type="dxa"/>
-            <w:vAlign w:val="center"/>
+            <w:tcW w:w="6091" w:type="dxa"/>
+            <w:shd w:val="clear" w:color="auto" w:fill="auto"/>
           </w:tcPr>
           <w:p>
             <w:pPr>
-              <w:ind w:firstLine="0"/>
-              <w:jc w:val="center"/>
+              <w:pStyle w:val="af3"/>
+              <w:numPr>
+                <w:ilvl w:val="0"/>
+                <w:numId w:val="48"/>
+              </w:numPr>
+              <w:tabs>
+                <w:tab w:val="left" w:pos="1134"/>
+              </w:tabs>
+              <w:ind w:left="170" w:hanging="170"/>
               <w:rPr>
                 <w:rFonts w:ascii="Cambria" w:hAnsi="Cambria"/>
                 <w:szCs w:val="24"/>
-                <w:lang w:val="en-US"/>
+              </w:rPr>
+            </w:pPr>
+            <w:r>
+              <w:rPr>
+                <w:rFonts w:ascii="Cambria" w:hAnsi="Cambria"/>
+                <w:szCs w:val="24"/>
+              </w:rPr>
+              <w:t>Площадь линии отбора</w:t>
+            </w:r>
+          </w:p>
+        </w:tc>
+        <w:tc>
+          <w:tcPr>
+            <w:tcW w:w="3402" w:type="dxa"/>
+          </w:tcPr>
+          <w:p>
+            <w:pPr>
+              <w:pStyle w:val="af3"/>
+              <w:tabs>
+                <w:tab w:val="left" w:pos="1134"/>
+              </w:tabs>
+              <w:ind w:left="0" w:firstLine="0"/>
+              <w:rPr>
+                <w:rFonts w:ascii="Cambria" w:hAnsi="Cambria"/>
+                <w:szCs w:val="24"/>
               </w:rPr>
             </w:pPr>
           </w:p>
         </w:tc>
       </w:tr>
     </w:tbl>
+    <w:p>
+      <w:pPr>
+        <w:ind w:firstLine="851"/>
+        <w:rPr>
+          <w:rFonts w:ascii="Cambria" w:hAnsi="Cambria"/>
+          <w:szCs w:val="24"/>
+        </w:rPr>
+      </w:pPr>
+      <w:bookmarkStart w:id="0" w:name="_GoBack"/>
+      <w:bookmarkEnd w:id="0"/>
+    </w:p>
     <w:p>
       <w:pPr>
         <w:tabs>
@@ -1243,7 +839,7 @@
 
 <file path=word/numbering.xml><?xml version="1.0" encoding="utf-8"?>
 <w:numbering xmlns:wpc="http://schemas.microsoft.com/office/word/2010/wordprocessingCanvas" xmlns:mc="http://schemas.openxmlformats.org/markup-compatibility/2006" xmlns:o="urn:schemas-microsoft-com:office:office" xmlns:r="http://schemas.openxmlformats.org/officeDocument/2006/relationships" xmlns:m="http://schemas.openxmlformats.org/officeDocument/2006/math" xmlns:v="urn:schemas-microsoft-com:vml" xmlns:wp14="http://schemas.microsoft.com/office/word/2010/wordprocessingDrawing" xmlns:wp="http://schemas.openxmlformats.org/drawingml/2006/wordprocessingDrawing" xmlns:w10="urn:schemas-microsoft-com:office:word" xmlns:w="http://schemas.openxmlformats.org/wordprocessingml/2006/main" xmlns:w14="http://schemas.microsoft.com/office/word/2010/wordml" xmlns:w15="http://schemas.microsoft.com/office/word/2012/wordml" xmlns:wpg="http://schemas.microsoft.com/office/word/2010/wordprocessingGroup" xmlns:wpi="http://schemas.microsoft.com/office/word/2010/wordprocessingInk" xmlns:wne="http://schemas.microsoft.com/office/word/2006/wordml" xmlns:wps="http://schemas.microsoft.com/office/word/2010/wordprocessingShape" mc:Ignorable="w14 w15 wp14">
-  <w:abstractNum w:abstractNumId="0">
+  <w:abstractNum w:abstractNumId="0" w15:restartNumberingAfterBreak="0">
     <w:nsid w:val="FFFFFF7C"/>
     <w:multiLevelType w:val="singleLevel"/>
     <w:tmpl w:val="1892EB0E"/>
@@ -1260,7 +856,7 @@
       </w:pPr>
     </w:lvl>
   </w:abstractNum>
-  <w:abstractNum w:abstractNumId="1">
+  <w:abstractNum w:abstractNumId="1" w15:restartNumberingAfterBreak="0">
     <w:nsid w:val="FFFFFF7D"/>
     <w:multiLevelType w:val="singleLevel"/>
     <w:tmpl w:val="8E12DEC8"/>
@@ -1277,7 +873,7 @@
       </w:pPr>
     </w:lvl>
   </w:abstractNum>
-  <w:abstractNum w:abstractNumId="2">
+  <w:abstractNum w:abstractNumId="2" w15:restartNumberingAfterBreak="0">
     <w:nsid w:val="FFFFFF7E"/>
     <w:multiLevelType w:val="singleLevel"/>
     <w:tmpl w:val="01DCA496"/>
@@ -1294,7 +890,7 @@
       </w:pPr>
     </w:lvl>
   </w:abstractNum>
-  <w:abstractNum w:abstractNumId="3">
+  <w:abstractNum w:abstractNumId="3" w15:restartNumberingAfterBreak="0">
     <w:nsid w:val="FFFFFF7F"/>
     <w:multiLevelType w:val="singleLevel"/>
     <w:tmpl w:val="836E7B34"/>
@@ -1311,7 +907,7 @@
       </w:pPr>
     </w:lvl>
   </w:abstractNum>
-  <w:abstractNum w:abstractNumId="4">
+  <w:abstractNum w:abstractNumId="4" w15:restartNumberingAfterBreak="0">
     <w:nsid w:val="FFFFFF80"/>
     <w:multiLevelType w:val="singleLevel"/>
     <w:tmpl w:val="8514BDD4"/>
@@ -1331,7 +927,7 @@
       </w:rPr>
     </w:lvl>
   </w:abstractNum>
-  <w:abstractNum w:abstractNumId="5">
+  <w:abstractNum w:abstractNumId="5" w15:restartNumberingAfterBreak="0">
     <w:nsid w:val="FFFFFF81"/>
     <w:multiLevelType w:val="singleLevel"/>
     <w:tmpl w:val="D3E6D6E4"/>
@@ -1351,7 +947,7 @@
       </w:rPr>
     </w:lvl>
   </w:abstractNum>
-  <w:abstractNum w:abstractNumId="6">
+  <w:abstractNum w:abstractNumId="6" w15:restartNumberingAfterBreak="0">
     <w:nsid w:val="FFFFFF82"/>
     <w:multiLevelType w:val="singleLevel"/>
     <w:tmpl w:val="7226B644"/>
@@ -1371,7 +967,7 @@
       </w:rPr>
     </w:lvl>
   </w:abstractNum>
-  <w:abstractNum w:abstractNumId="7">
+  <w:abstractNum w:abstractNumId="7" w15:restartNumberingAfterBreak="0">
     <w:nsid w:val="FFFFFF83"/>
     <w:multiLevelType w:val="singleLevel"/>
     <w:tmpl w:val="2EB43130"/>
@@ -1391,7 +987,7 @@
       </w:rPr>
     </w:lvl>
   </w:abstractNum>
-  <w:abstractNum w:abstractNumId="8">
+  <w:abstractNum w:abstractNumId="8" w15:restartNumberingAfterBreak="0">
     <w:nsid w:val="FFFFFF88"/>
     <w:multiLevelType w:val="singleLevel"/>
     <w:tmpl w:val="0BCAC296"/>
@@ -1408,7 +1004,7 @@
       </w:pPr>
     </w:lvl>
   </w:abstractNum>
-  <w:abstractNum w:abstractNumId="9">
+  <w:abstractNum w:abstractNumId="9" w15:restartNumberingAfterBreak="0">
     <w:nsid w:val="FFFFFF89"/>
     <w:multiLevelType w:val="singleLevel"/>
     <w:tmpl w:val="5A200716"/>
@@ -1428,7 +1024,7 @@
       </w:rPr>
     </w:lvl>
   </w:abstractNum>
-  <w:abstractNum w:abstractNumId="10">
+  <w:abstractNum w:abstractNumId="10" w15:restartNumberingAfterBreak="0">
     <w:nsid w:val="00000005"/>
     <w:multiLevelType w:val="multilevel"/>
     <w:tmpl w:val="00000005"/>
@@ -1542,7 +1138,7 @@
       </w:pPr>
     </w:lvl>
   </w:abstractNum>
-  <w:abstractNum w:abstractNumId="11">
+  <w:abstractNum w:abstractNumId="11" w15:restartNumberingAfterBreak="0">
     <w:nsid w:val="00AE4A0D"/>
     <w:multiLevelType w:val="hybridMultilevel"/>
     <w:tmpl w:val="4BD2492E"/>
@@ -1655,7 +1251,7 @@
       </w:pPr>
     </w:lvl>
   </w:abstractNum>
-  <w:abstractNum w:abstractNumId="12">
+  <w:abstractNum w:abstractNumId="12" w15:restartNumberingAfterBreak="0">
     <w:nsid w:val="03FE4673"/>
     <w:multiLevelType w:val="hybridMultilevel"/>
     <w:tmpl w:val="EEF61428"/>
@@ -1768,7 +1364,7 @@
       </w:pPr>
     </w:lvl>
   </w:abstractNum>
-  <w:abstractNum w:abstractNumId="13">
+  <w:abstractNum w:abstractNumId="13" w15:restartNumberingAfterBreak="0">
     <w:nsid w:val="04351A72"/>
     <w:multiLevelType w:val="hybridMultilevel"/>
     <w:tmpl w:val="8DE8A556"/>
@@ -1881,7 +1477,7 @@
       </w:pPr>
     </w:lvl>
   </w:abstractNum>
-  <w:abstractNum w:abstractNumId="14">
+  <w:abstractNum w:abstractNumId="14" w15:restartNumberingAfterBreak="0">
     <w:nsid w:val="08B36431"/>
     <w:multiLevelType w:val="hybridMultilevel"/>
     <w:tmpl w:val="F3BAD352"/>
@@ -1998,7 +1594,7 @@
       </w:pPr>
     </w:lvl>
   </w:abstractNum>
-  <w:abstractNum w:abstractNumId="15">
+  <w:abstractNum w:abstractNumId="15" w15:restartNumberingAfterBreak="0">
     <w:nsid w:val="12DB7FF8"/>
     <w:multiLevelType w:val="multilevel"/>
     <w:tmpl w:val="1AA6BA22"/>
@@ -2114,7 +1710,7 @@
       </w:pPr>
     </w:lvl>
   </w:abstractNum>
-  <w:abstractNum w:abstractNumId="16">
+  <w:abstractNum w:abstractNumId="16" w15:restartNumberingAfterBreak="0">
     <w:nsid w:val="13474028"/>
     <w:multiLevelType w:val="hybridMultilevel"/>
     <w:tmpl w:val="44BA0D78"/>
@@ -2227,7 +1823,7 @@
       </w:pPr>
     </w:lvl>
   </w:abstractNum>
-  <w:abstractNum w:abstractNumId="17">
+  <w:abstractNum w:abstractNumId="17" w15:restartNumberingAfterBreak="0">
     <w:nsid w:val="17E43C0B"/>
     <w:multiLevelType w:val="hybridMultilevel"/>
     <w:tmpl w:val="5E822DD0"/>
@@ -2313,7 +1909,7 @@
       </w:pPr>
     </w:lvl>
   </w:abstractNum>
-  <w:abstractNum w:abstractNumId="18">
+  <w:abstractNum w:abstractNumId="18" w15:restartNumberingAfterBreak="0">
     <w:nsid w:val="1B040CAE"/>
     <w:multiLevelType w:val="hybridMultilevel"/>
     <w:tmpl w:val="583EDA4A"/>
@@ -2402,7 +1998,7 @@
       </w:pPr>
     </w:lvl>
   </w:abstractNum>
-  <w:abstractNum w:abstractNumId="19">
+  <w:abstractNum w:abstractNumId="19" w15:restartNumberingAfterBreak="0">
     <w:nsid w:val="1B647B90"/>
     <w:multiLevelType w:val="hybridMultilevel"/>
     <w:tmpl w:val="48789E7A"/>
@@ -2542,7 +2138,120 @@
       </w:rPr>
     </w:lvl>
   </w:abstractNum>
-  <w:abstractNum w:abstractNumId="20">
+  <w:abstractNum w:abstractNumId="20" w15:restartNumberingAfterBreak="0">
+    <w:nsid w:val="1F5253B9"/>
+    <w:multiLevelType w:val="hybridMultilevel"/>
+    <w:tmpl w:val="BD7A842E"/>
+    <w:lvl w:ilvl="0" w:tplc="04190001">
+      <w:start w:val="1"/>
+      <w:numFmt w:val="bullet"/>
+      <w:lvlText w:val=""/>
+      <w:lvlJc w:val="left"/>
+      <w:pPr>
+        <w:ind w:left="1571" w:hanging="360"/>
+      </w:pPr>
+      <w:rPr>
+        <w:rFonts w:ascii="Symbol" w:hAnsi="Symbol" w:hint="default"/>
+      </w:rPr>
+    </w:lvl>
+    <w:lvl w:ilvl="1" w:tplc="04190003">
+      <w:start w:val="1"/>
+      <w:numFmt w:val="bullet"/>
+      <w:lvlText w:val="o"/>
+      <w:lvlJc w:val="left"/>
+      <w:pPr>
+        <w:ind w:left="2291" w:hanging="360"/>
+      </w:pPr>
+      <w:rPr>
+        <w:rFonts w:ascii="Courier New" w:hAnsi="Courier New" w:cs="Courier New" w:hint="default"/>
+      </w:rPr>
+    </w:lvl>
+    <w:lvl w:ilvl="2" w:tplc="04190005">
+      <w:start w:val="1"/>
+      <w:numFmt w:val="bullet"/>
+      <w:lvlText w:val=""/>
+      <w:lvlJc w:val="left"/>
+      <w:pPr>
+        <w:ind w:left="3011" w:hanging="360"/>
+      </w:pPr>
+      <w:rPr>
+        <w:rFonts w:ascii="Wingdings" w:hAnsi="Wingdings" w:hint="default"/>
+      </w:rPr>
+    </w:lvl>
+    <w:lvl w:ilvl="3" w:tplc="04190001">
+      <w:start w:val="1"/>
+      <w:numFmt w:val="bullet"/>
+      <w:lvlText w:val=""/>
+      <w:lvlJc w:val="left"/>
+      <w:pPr>
+        <w:ind w:left="3731" w:hanging="360"/>
+      </w:pPr>
+      <w:rPr>
+        <w:rFonts w:ascii="Symbol" w:hAnsi="Symbol" w:hint="default"/>
+      </w:rPr>
+    </w:lvl>
+    <w:lvl w:ilvl="4" w:tplc="04190003">
+      <w:start w:val="1"/>
+      <w:numFmt w:val="bullet"/>
+      <w:lvlText w:val="o"/>
+      <w:lvlJc w:val="left"/>
+      <w:pPr>
+        <w:ind w:left="4451" w:hanging="360"/>
+      </w:pPr>
+      <w:rPr>
+        <w:rFonts w:ascii="Courier New" w:hAnsi="Courier New" w:cs="Courier New" w:hint="default"/>
+      </w:rPr>
+    </w:lvl>
+    <w:lvl w:ilvl="5" w:tplc="04190005">
+      <w:start w:val="1"/>
+      <w:numFmt w:val="bullet"/>
+      <w:lvlText w:val=""/>
+      <w:lvlJc w:val="left"/>
+      <w:pPr>
+        <w:ind w:left="5171" w:hanging="360"/>
+      </w:pPr>
+      <w:rPr>
+        <w:rFonts w:ascii="Wingdings" w:hAnsi="Wingdings" w:hint="default"/>
+      </w:rPr>
+    </w:lvl>
+    <w:lvl w:ilvl="6" w:tplc="04190001">
+      <w:start w:val="1"/>
+      <w:numFmt w:val="bullet"/>
+      <w:lvlText w:val=""/>
+      <w:lvlJc w:val="left"/>
+      <w:pPr>
+        <w:ind w:left="5891" w:hanging="360"/>
+      </w:pPr>
+      <w:rPr>
+        <w:rFonts w:ascii="Symbol" w:hAnsi="Symbol" w:hint="default"/>
+      </w:rPr>
+    </w:lvl>
+    <w:lvl w:ilvl="7" w:tplc="04190003">
+      <w:start w:val="1"/>
+      <w:numFmt w:val="bullet"/>
+      <w:lvlText w:val="o"/>
+      <w:lvlJc w:val="left"/>
+      <w:pPr>
+        <w:ind w:left="6611" w:hanging="360"/>
+      </w:pPr>
+      <w:rPr>
+        <w:rFonts w:ascii="Courier New" w:hAnsi="Courier New" w:cs="Courier New" w:hint="default"/>
+      </w:rPr>
+    </w:lvl>
+    <w:lvl w:ilvl="8" w:tplc="04190005">
+      <w:start w:val="1"/>
+      <w:numFmt w:val="bullet"/>
+      <w:lvlText w:val=""/>
+      <w:lvlJc w:val="left"/>
+      <w:pPr>
+        <w:ind w:left="7331" w:hanging="360"/>
+      </w:pPr>
+      <w:rPr>
+        <w:rFonts w:ascii="Wingdings" w:hAnsi="Wingdings" w:hint="default"/>
+      </w:rPr>
+    </w:lvl>
+  </w:abstractNum>
+  <w:abstractNum w:abstractNumId="21" w15:restartNumberingAfterBreak="0">
     <w:nsid w:val="292A6263"/>
     <w:multiLevelType w:val="hybridMultilevel"/>
     <w:tmpl w:val="8368B70A"/>
@@ -2655,7 +2364,7 @@
       </w:pPr>
     </w:lvl>
   </w:abstractNum>
-  <w:abstractNum w:abstractNumId="21">
+  <w:abstractNum w:abstractNumId="22" w15:restartNumberingAfterBreak="0">
     <w:nsid w:val="37853182"/>
     <w:multiLevelType w:val="hybridMultilevel"/>
     <w:tmpl w:val="2DEAB6C6"/>
@@ -2744,7 +2453,7 @@
       </w:pPr>
     </w:lvl>
   </w:abstractNum>
-  <w:abstractNum w:abstractNumId="22">
+  <w:abstractNum w:abstractNumId="23" w15:restartNumberingAfterBreak="0">
     <w:nsid w:val="39B6383D"/>
     <w:multiLevelType w:val="hybridMultilevel"/>
     <w:tmpl w:val="7CAA0664"/>
@@ -2857,7 +2566,7 @@
       </w:pPr>
     </w:lvl>
   </w:abstractNum>
-  <w:abstractNum w:abstractNumId="23">
+  <w:abstractNum w:abstractNumId="24" w15:restartNumberingAfterBreak="0">
     <w:nsid w:val="3A2B4121"/>
     <w:multiLevelType w:val="hybridMultilevel"/>
     <w:tmpl w:val="C3682780"/>
@@ -2943,7 +2652,7 @@
       </w:pPr>
     </w:lvl>
   </w:abstractNum>
-  <w:abstractNum w:abstractNumId="24">
+  <w:abstractNum w:abstractNumId="25" w15:restartNumberingAfterBreak="0">
     <w:nsid w:val="4013650A"/>
     <w:multiLevelType w:val="hybridMultilevel"/>
     <w:tmpl w:val="F2E60B20"/>
@@ -3059,7 +2768,7 @@
       </w:pPr>
     </w:lvl>
   </w:abstractNum>
-  <w:abstractNum w:abstractNumId="25">
+  <w:abstractNum w:abstractNumId="26" w15:restartNumberingAfterBreak="0">
     <w:nsid w:val="45CE2B86"/>
     <w:multiLevelType w:val="multilevel"/>
     <w:tmpl w:val="27880D40"/>
@@ -3200,7 +2909,7 @@
       </w:rPr>
     </w:lvl>
   </w:abstractNum>
-  <w:abstractNum w:abstractNumId="26">
+  <w:abstractNum w:abstractNumId="27" w15:restartNumberingAfterBreak="0">
     <w:nsid w:val="49767A2E"/>
     <w:multiLevelType w:val="multilevel"/>
     <w:tmpl w:val="68EE10FC"/>
@@ -3313,7 +3022,7 @@
       </w:pPr>
     </w:lvl>
   </w:abstractNum>
-  <w:abstractNum w:abstractNumId="27">
+  <w:abstractNum w:abstractNumId="28" w15:restartNumberingAfterBreak="0">
     <w:nsid w:val="4B82079F"/>
     <w:multiLevelType w:val="hybridMultilevel"/>
     <w:tmpl w:val="297ABB8C"/>
@@ -3453,7 +3162,7 @@
       </w:rPr>
     </w:lvl>
   </w:abstractNum>
-  <w:abstractNum w:abstractNumId="28">
+  <w:abstractNum w:abstractNumId="29" w15:restartNumberingAfterBreak="0">
     <w:nsid w:val="4EC401E6"/>
     <w:multiLevelType w:val="multilevel"/>
     <w:tmpl w:val="F8184942"/>
@@ -3594,7 +3303,7 @@
       </w:rPr>
     </w:lvl>
   </w:abstractNum>
-  <w:abstractNum w:abstractNumId="29">
+  <w:abstractNum w:abstractNumId="30" w15:restartNumberingAfterBreak="0">
     <w:nsid w:val="522523B2"/>
     <w:multiLevelType w:val="hybridMultilevel"/>
     <w:tmpl w:val="816E0276"/>
@@ -3710,7 +3419,7 @@
       </w:pPr>
     </w:lvl>
   </w:abstractNum>
-  <w:abstractNum w:abstractNumId="30">
+  <w:abstractNum w:abstractNumId="31" w15:restartNumberingAfterBreak="0">
     <w:nsid w:val="548069C9"/>
     <w:multiLevelType w:val="multilevel"/>
     <w:tmpl w:val="EFE4C58C"/>
@@ -3796,7 +3505,7 @@
       </w:pPr>
     </w:lvl>
   </w:abstractNum>
-  <w:abstractNum w:abstractNumId="31">
+  <w:abstractNum w:abstractNumId="32" w15:restartNumberingAfterBreak="0">
     <w:nsid w:val="54A32A9B"/>
     <w:multiLevelType w:val="multilevel"/>
     <w:tmpl w:val="AFEEE84A"/>
@@ -3886,7 +3595,7 @@
       </w:pPr>
     </w:lvl>
   </w:abstractNum>
-  <w:abstractNum w:abstractNumId="32">
+  <w:abstractNum w:abstractNumId="33" w15:restartNumberingAfterBreak="0">
     <w:nsid w:val="584D581E"/>
     <w:multiLevelType w:val="hybridMultilevel"/>
     <w:tmpl w:val="59F69B72"/>
@@ -4002,7 +3711,7 @@
       </w:pPr>
     </w:lvl>
   </w:abstractNum>
-  <w:abstractNum w:abstractNumId="33">
+  <w:abstractNum w:abstractNumId="34" w15:restartNumberingAfterBreak="0">
     <w:nsid w:val="5988037F"/>
     <w:multiLevelType w:val="hybridMultilevel"/>
     <w:tmpl w:val="A5AAF778"/>
@@ -4115,7 +3824,7 @@
       </w:pPr>
     </w:lvl>
   </w:abstractNum>
-  <w:abstractNum w:abstractNumId="34">
+  <w:abstractNum w:abstractNumId="35" w15:restartNumberingAfterBreak="0">
     <w:nsid w:val="5D7358EF"/>
     <w:multiLevelType w:val="hybridMultilevel"/>
     <w:tmpl w:val="334C4688"/>
@@ -4228,7 +3937,7 @@
       </w:pPr>
     </w:lvl>
   </w:abstractNum>
-  <w:abstractNum w:abstractNumId="35">
+  <w:abstractNum w:abstractNumId="36" w15:restartNumberingAfterBreak="0">
     <w:nsid w:val="665B6E52"/>
     <w:multiLevelType w:val="multilevel"/>
     <w:tmpl w:val="297ABB8C"/>
@@ -4368,7 +4077,7 @@
       </w:rPr>
     </w:lvl>
   </w:abstractNum>
-  <w:abstractNum w:abstractNumId="36">
+  <w:abstractNum w:abstractNumId="37" w15:restartNumberingAfterBreak="0">
     <w:nsid w:val="6A9A6DA5"/>
     <w:multiLevelType w:val="hybridMultilevel"/>
     <w:tmpl w:val="3C1692F4"/>
@@ -4484,7 +4193,7 @@
       </w:pPr>
     </w:lvl>
   </w:abstractNum>
-  <w:abstractNum w:abstractNumId="37">
+  <w:abstractNum w:abstractNumId="38" w15:restartNumberingAfterBreak="0">
     <w:nsid w:val="6D8A1AA9"/>
     <w:multiLevelType w:val="multilevel"/>
     <w:tmpl w:val="EF46D224"/>
@@ -4597,7 +4306,7 @@
       </w:rPr>
     </w:lvl>
   </w:abstractNum>
-  <w:abstractNum w:abstractNumId="38">
+  <w:abstractNum w:abstractNumId="39" w15:restartNumberingAfterBreak="0">
     <w:nsid w:val="78522544"/>
     <w:multiLevelType w:val="hybridMultilevel"/>
     <w:tmpl w:val="BEE27854"/>
@@ -4737,7 +4446,7 @@
       </w:rPr>
     </w:lvl>
   </w:abstractNum>
-  <w:abstractNum w:abstractNumId="39">
+  <w:abstractNum w:abstractNumId="40" w15:restartNumberingAfterBreak="0">
     <w:nsid w:val="78C43E4A"/>
     <w:multiLevelType w:val="hybridMultilevel"/>
     <w:tmpl w:val="B1DCCD54"/>
@@ -4850,7 +4559,7 @@
       </w:pPr>
     </w:lvl>
   </w:abstractNum>
-  <w:abstractNum w:abstractNumId="40">
+  <w:abstractNum w:abstractNumId="41" w15:restartNumberingAfterBreak="0">
     <w:nsid w:val="7B926CBB"/>
     <w:multiLevelType w:val="multilevel"/>
     <w:tmpl w:val="44BA0D78"/>
@@ -4963,7 +4672,7 @@
       </w:pPr>
     </w:lvl>
   </w:abstractNum>
-  <w:abstractNum w:abstractNumId="41">
+  <w:abstractNum w:abstractNumId="42" w15:restartNumberingAfterBreak="0">
     <w:nsid w:val="7C517AC9"/>
     <w:multiLevelType w:val="hybridMultilevel"/>
     <w:tmpl w:val="67801802"/>
@@ -5103,7 +4812,7 @@
       </w:rPr>
     </w:lvl>
   </w:abstractNum>
-  <w:abstractNum w:abstractNumId="42">
+  <w:abstractNum w:abstractNumId="43" w15:restartNumberingAfterBreak="0">
     <w:nsid w:val="7ED15CD2"/>
     <w:multiLevelType w:val="hybridMultilevel"/>
     <w:tmpl w:val="68EE10FC"/>
@@ -5216,7 +4925,7 @@
       </w:pPr>
     </w:lvl>
   </w:abstractNum>
-  <w:abstractNum w:abstractNumId="43">
+  <w:abstractNum w:abstractNumId="44" w15:restartNumberingAfterBreak="0">
     <w:nsid w:val="7EDC02C5"/>
     <w:multiLevelType w:val="hybridMultilevel"/>
     <w:tmpl w:val="7FDED26C"/>
@@ -5329,7 +5038,7 @@
       </w:rPr>
     </w:lvl>
   </w:abstractNum>
-  <w:abstractNum w:abstractNumId="44">
+  <w:abstractNum w:abstractNumId="45" w15:restartNumberingAfterBreak="0">
     <w:nsid w:val="7F3849E4"/>
     <w:multiLevelType w:val="hybridMultilevel"/>
     <w:tmpl w:val="0284D7D6"/>
@@ -5419,19 +5128,19 @@
     </w:lvl>
   </w:abstractNum>
   <w:num w:numId="1">
-    <w:abstractNumId w:val="31"/>
+    <w:abstractNumId w:val="32"/>
   </w:num>
   <w:num w:numId="2">
-    <w:abstractNumId w:val="28"/>
+    <w:abstractNumId w:val="29"/>
   </w:num>
   <w:num w:numId="3">
-    <w:abstractNumId w:val="23"/>
+    <w:abstractNumId w:val="24"/>
   </w:num>
   <w:num w:numId="4">
     <w:abstractNumId w:val="17"/>
   </w:num>
   <w:num w:numId="5">
-    <w:abstractNumId w:val="43"/>
+    <w:abstractNumId w:val="44"/>
   </w:num>
   <w:num w:numId="6">
     <w:abstractNumId w:val="9"/>
@@ -5464,58 +5173,58 @@
     <w:abstractNumId w:val="0"/>
   </w:num>
   <w:num w:numId="16">
-    <w:abstractNumId w:val="38"/>
+    <w:abstractNumId w:val="39"/>
   </w:num>
   <w:num w:numId="17">
-    <w:abstractNumId w:val="27"/>
+    <w:abstractNumId w:val="28"/>
   </w:num>
   <w:num w:numId="18">
-    <w:abstractNumId w:val="35"/>
+    <w:abstractNumId w:val="36"/>
   </w:num>
   <w:num w:numId="19">
-    <w:abstractNumId w:val="41"/>
+    <w:abstractNumId w:val="42"/>
   </w:num>
   <w:num w:numId="20">
-    <w:abstractNumId w:val="29"/>
+    <w:abstractNumId w:val="30"/>
   </w:num>
   <w:num w:numId="21">
-    <w:abstractNumId w:val="32"/>
+    <w:abstractNumId w:val="33"/>
   </w:num>
   <w:num w:numId="22">
-    <w:abstractNumId w:val="28"/>
+    <w:abstractNumId w:val="29"/>
   </w:num>
   <w:num w:numId="23">
     <w:abstractNumId w:val="19"/>
   </w:num>
   <w:num w:numId="24">
-    <w:abstractNumId w:val="36"/>
+    <w:abstractNumId w:val="37"/>
   </w:num>
   <w:num w:numId="25">
     <w:abstractNumId w:val="10"/>
   </w:num>
   <w:num w:numId="26">
-    <w:abstractNumId w:val="21"/>
+    <w:abstractNumId w:val="22"/>
   </w:num>
   <w:num w:numId="27">
-    <w:abstractNumId w:val="25"/>
+    <w:abstractNumId w:val="26"/>
   </w:num>
   <w:num w:numId="28">
-    <w:abstractNumId w:val="25"/>
+    <w:abstractNumId w:val="26"/>
   </w:num>
   <w:num w:numId="29">
     <w:abstractNumId w:val="18"/>
   </w:num>
   <w:num w:numId="30">
-    <w:abstractNumId w:val="30"/>
+    <w:abstractNumId w:val="31"/>
   </w:num>
   <w:num w:numId="31">
-    <w:abstractNumId w:val="37"/>
+    <w:abstractNumId w:val="38"/>
   </w:num>
   <w:num w:numId="32">
-    <w:abstractNumId w:val="20"/>
+    <w:abstractNumId w:val="21"/>
   </w:num>
   <w:num w:numId="33">
-    <w:abstractNumId w:val="24"/>
+    <w:abstractNumId w:val="25"/>
   </w:num>
   <w:num w:numId="34">
     <w:abstractNumId w:val="13"/>
@@ -5527,37 +5236,40 @@
     <w:abstractNumId w:val="15"/>
   </w:num>
   <w:num w:numId="37">
-    <w:abstractNumId w:val="40"/>
+    <w:abstractNumId w:val="41"/>
   </w:num>
   <w:num w:numId="38">
-    <w:abstractNumId w:val="42"/>
+    <w:abstractNumId w:val="43"/>
   </w:num>
   <w:num w:numId="39">
-    <w:abstractNumId w:val="26"/>
+    <w:abstractNumId w:val="27"/>
   </w:num>
   <w:num w:numId="40">
     <w:abstractNumId w:val="14"/>
   </w:num>
   <w:num w:numId="41">
-    <w:abstractNumId w:val="39"/>
+    <w:abstractNumId w:val="40"/>
   </w:num>
   <w:num w:numId="42">
-    <w:abstractNumId w:val="34"/>
+    <w:abstractNumId w:val="35"/>
   </w:num>
   <w:num w:numId="43">
     <w:abstractNumId w:val="12"/>
   </w:num>
   <w:num w:numId="44">
-    <w:abstractNumId w:val="33"/>
+    <w:abstractNumId w:val="34"/>
   </w:num>
   <w:num w:numId="45">
-    <w:abstractNumId w:val="22"/>
+    <w:abstractNumId w:val="23"/>
   </w:num>
   <w:num w:numId="46">
     <w:abstractNumId w:val="11"/>
   </w:num>
   <w:num w:numId="47">
-    <w:abstractNumId w:val="44"/>
+    <w:abstractNumId w:val="45"/>
+  </w:num>
+  <w:num w:numId="48">
+    <w:abstractNumId w:val="20"/>
   </w:num>
 </w:numbering>
 </file>

--- a/hs/2518.docx
+++ b/hs/2518.docx
@@ -49,10 +49,10 @@
                   <v:path o:extrusionok="f" gradientshapeok="t" o:connecttype="rect"/>
                   <o:lock v:ext="edit" aspectratio="t"/>
                 </v:shapetype>
-                <v:shape id="_x0000_i1025" type="#_x0000_t75" style="width:21.45pt;height:18pt" o:ole="">
+                <v:shape id="_x0000_i1025" type="#_x0000_t75" style="width:21pt;height:18pt" o:ole="">
                   <v:imagedata r:id="rId7" o:title=""/>
                 </v:shape>
-                <o:OLEObject Type="Embed" ProgID="PBrush" ShapeID="_x0000_i1025" DrawAspect="Content" ObjectID="_1499092332" r:id="rId8"/>
+                <o:OLEObject Type="Embed" ProgID="PBrush" ShapeID="_x0000_i1025" DrawAspect="Content" ObjectID="_1499796834" r:id="rId8"/>
               </w:object>
             </w:r>
           </w:p>
@@ -181,10 +181,10 @@
                 <w:rFonts w:ascii="Cambria" w:hAnsi="Cambria"/>
               </w:rPr>
               <w:object w:dxaOrig="2730" w:dyaOrig="2025">
-                <v:shape id="_x0000_i1026" type="#_x0000_t75" style="width:102pt;height:75.45pt" o:ole="">
+                <v:shape id="_x0000_i1026" type="#_x0000_t75" style="width:102pt;height:75pt" o:ole="">
                   <v:imagedata r:id="rId9" o:title=""/>
                 </v:shape>
-                <o:OLEObject Type="Embed" ProgID="PBrush" ShapeID="_x0000_i1026" DrawAspect="Content" ObjectID="_1499092333" r:id="rId10"/>
+                <o:OLEObject Type="Embed" ProgID="PBrush" ShapeID="_x0000_i1026" DrawAspect="Content" ObjectID="_1499796835" r:id="rId10"/>
               </w:object>
             </w:r>
           </w:p>
@@ -257,21 +257,13 @@
     </w:p>
     <w:p>
       <w:pPr>
-        <w:ind w:firstLine="851"/>
+        <w:ind w:firstLine="0"/>
         <w:rPr>
           <w:rFonts w:ascii="Cambria" w:hAnsi="Cambria"/>
           <w:b/>
           <w:szCs w:val="24"/>
         </w:rPr>
       </w:pPr>
-      <w:r>
-        <w:rPr>
-          <w:rFonts w:ascii="Cambria" w:hAnsi="Cambria"/>
-          <w:b/>
-          <w:szCs w:val="24"/>
-        </w:rPr>
-        <w:t xml:space="preserve">Таблица 1. </w:t>
-      </w:r>
       <w:r>
         <w:rPr>
           <w:rFonts w:ascii="Cambria" w:hAnsi="Cambria"/>
@@ -346,13 +338,14 @@
         <w:tblLook w:val="04A0" w:firstRow="1" w:lastRow="0" w:firstColumn="1" w:lastColumn="0" w:noHBand="0" w:noVBand="1"/>
       </w:tblPr>
       <w:tblGrid>
-        <w:gridCol w:w="6091"/>
-        <w:gridCol w:w="3402"/>
+        <w:gridCol w:w="5014"/>
+        <w:gridCol w:w="2520"/>
+        <w:gridCol w:w="2520"/>
       </w:tblGrid>
       <w:tr>
         <w:tc>
           <w:tcPr>
-            <w:tcW w:w="6091" w:type="dxa"/>
+            <w:tcW w:w="5014" w:type="dxa"/>
             <w:shd w:val="clear" w:color="auto" w:fill="auto"/>
           </w:tcPr>
           <w:p>
@@ -378,11 +371,28 @@
               </w:rPr>
               <w:t>Начальное давление</w:t>
             </w:r>
+            <w:r>
+              <w:rPr>
+                <w:rFonts w:ascii="Cambria" w:hAnsi="Cambria"/>
+                <w:szCs w:val="24"/>
+              </w:rPr>
+              <w:t>, Па</w:t>
+            </w:r>
+            <w:r>
+              <w:rPr>
+                <w:rFonts w:ascii="Cambria" w:hAnsi="Cambria"/>
+                <w:szCs w:val="24"/>
+                <w:lang w:val="en-US"/>
+              </w:rPr>
+              <w:t>*1e3</w:t>
+            </w:r>
+            <w:bookmarkStart w:id="0" w:name="_GoBack"/>
+            <w:bookmarkEnd w:id="0"/>
           </w:p>
         </w:tc>
         <w:tc>
           <w:tcPr>
-            <w:tcW w:w="3402" w:type="dxa"/>
+            <w:tcW w:w="2520" w:type="dxa"/>
           </w:tcPr>
           <w:p>
             <w:pPr>
@@ -394,6 +404,33 @@
               <w:rPr>
                 <w:rFonts w:ascii="Cambria" w:hAnsi="Cambria"/>
                 <w:szCs w:val="24"/>
+                <w:lang w:val="en-US"/>
+              </w:rPr>
+            </w:pPr>
+            <w:r>
+              <w:rPr>
+                <w:rFonts w:ascii="Cambria" w:hAnsi="Cambria"/>
+                <w:szCs w:val="24"/>
+                <w:lang w:val="en-US"/>
+              </w:rPr>
+              <w:t>P0</w:t>
+            </w:r>
+          </w:p>
+        </w:tc>
+        <w:tc>
+          <w:tcPr>
+            <w:tcW w:w="2520" w:type="dxa"/>
+          </w:tcPr>
+          <w:p>
+            <w:pPr>
+              <w:pStyle w:val="af3"/>
+              <w:tabs>
+                <w:tab w:val="left" w:pos="1134"/>
+              </w:tabs>
+              <w:ind w:left="0" w:firstLine="0"/>
+              <w:rPr>
+                <w:rFonts w:ascii="Cambria" w:hAnsi="Cambria"/>
+                <w:szCs w:val="24"/>
               </w:rPr>
             </w:pPr>
           </w:p>
@@ -402,7 +439,7 @@
       <w:tr>
         <w:tc>
           <w:tcPr>
-            <w:tcW w:w="6091" w:type="dxa"/>
+            <w:tcW w:w="5014" w:type="dxa"/>
             <w:shd w:val="clear" w:color="auto" w:fill="auto"/>
           </w:tcPr>
           <w:p>
@@ -428,11 +465,18 @@
               </w:rPr>
               <w:t>Начальная энтальпия</w:t>
             </w:r>
+            <w:r>
+              <w:rPr>
+                <w:rFonts w:ascii="Cambria" w:hAnsi="Cambria"/>
+                <w:szCs w:val="24"/>
+              </w:rPr>
+              <w:t>, кДж/кг</w:t>
+            </w:r>
           </w:p>
         </w:tc>
         <w:tc>
           <w:tcPr>
-            <w:tcW w:w="3402" w:type="dxa"/>
+            <w:tcW w:w="2520" w:type="dxa"/>
           </w:tcPr>
           <w:p>
             <w:pPr>
@@ -444,6 +488,33 @@
               <w:rPr>
                 <w:rFonts w:ascii="Cambria" w:hAnsi="Cambria"/>
                 <w:szCs w:val="24"/>
+                <w:lang w:val="en-US"/>
+              </w:rPr>
+            </w:pPr>
+            <w:r>
+              <w:rPr>
+                <w:rFonts w:ascii="Cambria" w:hAnsi="Cambria"/>
+                <w:szCs w:val="24"/>
+                <w:lang w:val="en-US"/>
+              </w:rPr>
+              <w:t>H0</w:t>
+            </w:r>
+          </w:p>
+        </w:tc>
+        <w:tc>
+          <w:tcPr>
+            <w:tcW w:w="2520" w:type="dxa"/>
+          </w:tcPr>
+          <w:p>
+            <w:pPr>
+              <w:pStyle w:val="af3"/>
+              <w:tabs>
+                <w:tab w:val="left" w:pos="1134"/>
+              </w:tabs>
+              <w:ind w:left="0" w:firstLine="0"/>
+              <w:rPr>
+                <w:rFonts w:ascii="Cambria" w:hAnsi="Cambria"/>
+                <w:szCs w:val="24"/>
               </w:rPr>
             </w:pPr>
           </w:p>
@@ -452,7 +523,7 @@
       <w:tr>
         <w:tc>
           <w:tcPr>
-            <w:tcW w:w="6091" w:type="dxa"/>
+            <w:tcW w:w="5014" w:type="dxa"/>
             <w:shd w:val="clear" w:color="auto" w:fill="auto"/>
           </w:tcPr>
           <w:p>
@@ -475,15 +546,35 @@
               <w:rPr>
                 <w:rFonts w:ascii="Cambria" w:hAnsi="Cambria"/>
                 <w:szCs w:val="24"/>
-                <w:lang w:val="en-US"/>
               </w:rPr>
               <w:t>Объем узла</w:t>
+            </w:r>
+            <w:r>
+              <w:rPr>
+                <w:rFonts w:ascii="Cambria" w:hAnsi="Cambria"/>
+                <w:szCs w:val="24"/>
+              </w:rPr>
+              <w:t xml:space="preserve">, </w:t>
+            </w:r>
+            <w:r>
+              <w:rPr>
+                <w:rFonts w:ascii="Cambria" w:hAnsi="Cambria"/>
+                <w:szCs w:val="24"/>
+              </w:rPr>
+              <w:t>м</w:t>
+            </w:r>
+            <w:r>
+              <w:rPr>
+                <w:rFonts w:ascii="Cambria" w:hAnsi="Cambria"/>
+                <w:szCs w:val="24"/>
+              </w:rPr>
+              <w:t>³</w:t>
             </w:r>
           </w:p>
         </w:tc>
         <w:tc>
           <w:tcPr>
-            <w:tcW w:w="3402" w:type="dxa"/>
+            <w:tcW w:w="2520" w:type="dxa"/>
           </w:tcPr>
           <w:p>
             <w:pPr>
@@ -498,13 +589,39 @@
                 <w:lang w:val="en-US"/>
               </w:rPr>
             </w:pPr>
+            <w:r>
+              <w:rPr>
+                <w:rFonts w:ascii="Cambria" w:hAnsi="Cambria"/>
+                <w:szCs w:val="24"/>
+                <w:lang w:val="en-US"/>
+              </w:rPr>
+              <w:t>V</w:t>
+            </w:r>
+          </w:p>
+        </w:tc>
+        <w:tc>
+          <w:tcPr>
+            <w:tcW w:w="2520" w:type="dxa"/>
+          </w:tcPr>
+          <w:p>
+            <w:pPr>
+              <w:pStyle w:val="af3"/>
+              <w:tabs>
+                <w:tab w:val="left" w:pos="1134"/>
+              </w:tabs>
+              <w:ind w:left="0" w:firstLine="0"/>
+              <w:rPr>
+                <w:rFonts w:ascii="Cambria" w:hAnsi="Cambria"/>
+                <w:szCs w:val="24"/>
+              </w:rPr>
+            </w:pPr>
           </w:p>
         </w:tc>
       </w:tr>
       <w:tr>
         <w:tc>
           <w:tcPr>
-            <w:tcW w:w="6091" w:type="dxa"/>
+            <w:tcW w:w="5014" w:type="dxa"/>
             <w:shd w:val="clear" w:color="auto" w:fill="auto"/>
           </w:tcPr>
           <w:p>
@@ -530,11 +647,25 @@
               </w:rPr>
               <w:t>Гидравлический диаметр</w:t>
             </w:r>
+            <w:r>
+              <w:rPr>
+                <w:rFonts w:ascii="Cambria" w:hAnsi="Cambria"/>
+                <w:szCs w:val="24"/>
+              </w:rPr>
+              <w:t xml:space="preserve">, </w:t>
+            </w:r>
+            <w:r>
+              <w:rPr>
+                <w:rFonts w:ascii="Cambria" w:hAnsi="Cambria"/>
+                <w:szCs w:val="24"/>
+              </w:rPr>
+              <w:t>м</w:t>
+            </w:r>
           </w:p>
         </w:tc>
         <w:tc>
           <w:tcPr>
-            <w:tcW w:w="3402" w:type="dxa"/>
+            <w:tcW w:w="2520" w:type="dxa"/>
           </w:tcPr>
           <w:p>
             <w:pPr>
@@ -546,6 +677,33 @@
               <w:rPr>
                 <w:rFonts w:ascii="Cambria" w:hAnsi="Cambria"/>
                 <w:szCs w:val="24"/>
+                <w:lang w:val="en-US"/>
+              </w:rPr>
+            </w:pPr>
+            <w:r>
+              <w:rPr>
+                <w:rFonts w:ascii="Cambria" w:hAnsi="Cambria"/>
+                <w:szCs w:val="24"/>
+                <w:lang w:val="en-US"/>
+              </w:rPr>
+              <w:t>Dg</w:t>
+            </w:r>
+          </w:p>
+        </w:tc>
+        <w:tc>
+          <w:tcPr>
+            <w:tcW w:w="2520" w:type="dxa"/>
+          </w:tcPr>
+          <w:p>
+            <w:pPr>
+              <w:pStyle w:val="af3"/>
+              <w:tabs>
+                <w:tab w:val="left" w:pos="1134"/>
+              </w:tabs>
+              <w:ind w:left="0" w:firstLine="0"/>
+              <w:rPr>
+                <w:rFonts w:ascii="Cambria" w:hAnsi="Cambria"/>
+                <w:szCs w:val="24"/>
               </w:rPr>
             </w:pPr>
           </w:p>
@@ -554,7 +712,7 @@
       <w:tr>
         <w:tc>
           <w:tcPr>
-            <w:tcW w:w="6091" w:type="dxa"/>
+            <w:tcW w:w="5014" w:type="dxa"/>
             <w:shd w:val="clear" w:color="auto" w:fill="auto"/>
           </w:tcPr>
           <w:p>
@@ -580,11 +738,32 @@
               </w:rPr>
               <w:t>Площадь поперечного сечения</w:t>
             </w:r>
+            <w:r>
+              <w:rPr>
+                <w:rFonts w:ascii="Cambria" w:hAnsi="Cambria"/>
+                <w:szCs w:val="24"/>
+              </w:rPr>
+              <w:t xml:space="preserve">, </w:t>
+            </w:r>
+            <w:r>
+              <w:rPr>
+                <w:rFonts w:ascii="Cambria" w:hAnsi="Cambria"/>
+                <w:szCs w:val="24"/>
+              </w:rPr>
+              <w:t>м</w:t>
+            </w:r>
+            <w:r>
+              <w:rPr>
+                <w:rFonts w:ascii="Cambria" w:hAnsi="Cambria"/>
+                <w:szCs w:val="24"/>
+              </w:rPr>
+              <w:t>²</w:t>
+            </w:r>
           </w:p>
         </w:tc>
         <w:tc>
           <w:tcPr>
-            <w:tcW w:w="3402" w:type="dxa"/>
+            <w:tcW w:w="2520" w:type="dxa"/>
           </w:tcPr>
           <w:p>
             <w:pPr>
@@ -596,6 +775,33 @@
               <w:rPr>
                 <w:rFonts w:ascii="Cambria" w:hAnsi="Cambria"/>
                 <w:szCs w:val="24"/>
+                <w:lang w:val="en-US"/>
+              </w:rPr>
+            </w:pPr>
+            <w:r>
+              <w:rPr>
+                <w:rFonts w:ascii="Cambria" w:hAnsi="Cambria"/>
+                <w:szCs w:val="24"/>
+                <w:lang w:val="en-US"/>
+              </w:rPr>
+              <w:t>S</w:t>
+            </w:r>
+          </w:p>
+        </w:tc>
+        <w:tc>
+          <w:tcPr>
+            <w:tcW w:w="2520" w:type="dxa"/>
+          </w:tcPr>
+          <w:p>
+            <w:pPr>
+              <w:pStyle w:val="af3"/>
+              <w:tabs>
+                <w:tab w:val="left" w:pos="1134"/>
+              </w:tabs>
+              <w:ind w:left="0" w:firstLine="0"/>
+              <w:rPr>
+                <w:rFonts w:ascii="Cambria" w:hAnsi="Cambria"/>
+                <w:szCs w:val="24"/>
               </w:rPr>
             </w:pPr>
           </w:p>
@@ -604,7 +810,7 @@
       <w:tr>
         <w:tc>
           <w:tcPr>
-            <w:tcW w:w="6091" w:type="dxa"/>
+            <w:tcW w:w="5014" w:type="dxa"/>
             <w:shd w:val="clear" w:color="auto" w:fill="auto"/>
           </w:tcPr>
           <w:p>
@@ -630,11 +836,18 @@
               </w:rPr>
               <w:t>Высотная отметка</w:t>
             </w:r>
+            <w:r>
+              <w:rPr>
+                <w:rFonts w:ascii="Cambria" w:hAnsi="Cambria"/>
+                <w:szCs w:val="24"/>
+              </w:rPr>
+              <w:t>, м</w:t>
+            </w:r>
           </w:p>
         </w:tc>
         <w:tc>
           <w:tcPr>
-            <w:tcW w:w="3402" w:type="dxa"/>
+            <w:tcW w:w="2520" w:type="dxa"/>
           </w:tcPr>
           <w:p>
             <w:pPr>
@@ -646,6 +859,33 @@
               <w:rPr>
                 <w:rFonts w:ascii="Cambria" w:hAnsi="Cambria"/>
                 <w:szCs w:val="24"/>
+                <w:lang w:val="en-US"/>
+              </w:rPr>
+            </w:pPr>
+            <w:r>
+              <w:rPr>
+                <w:rFonts w:ascii="Cambria" w:hAnsi="Cambria"/>
+                <w:szCs w:val="24"/>
+                <w:lang w:val="en-US"/>
+              </w:rPr>
+              <w:t>Z</w:t>
+            </w:r>
+          </w:p>
+        </w:tc>
+        <w:tc>
+          <w:tcPr>
+            <w:tcW w:w="2520" w:type="dxa"/>
+          </w:tcPr>
+          <w:p>
+            <w:pPr>
+              <w:pStyle w:val="af3"/>
+              <w:tabs>
+                <w:tab w:val="left" w:pos="1134"/>
+              </w:tabs>
+              <w:ind w:left="0" w:firstLine="0"/>
+              <w:rPr>
+                <w:rFonts w:ascii="Cambria" w:hAnsi="Cambria"/>
+                <w:szCs w:val="24"/>
               </w:rPr>
             </w:pPr>
           </w:p>
@@ -654,7 +894,7 @@
       <w:tr>
         <w:tc>
           <w:tcPr>
-            <w:tcW w:w="6091" w:type="dxa"/>
+            <w:tcW w:w="5014" w:type="dxa"/>
             <w:shd w:val="clear" w:color="auto" w:fill="auto"/>
           </w:tcPr>
           <w:p>
@@ -680,11 +920,32 @@
               </w:rPr>
               <w:t>Площадь линии подачи</w:t>
             </w:r>
+            <w:r>
+              <w:rPr>
+                <w:rFonts w:ascii="Cambria" w:hAnsi="Cambria"/>
+                <w:szCs w:val="24"/>
+              </w:rPr>
+              <w:t xml:space="preserve">, </w:t>
+            </w:r>
+            <w:r>
+              <w:rPr>
+                <w:rFonts w:ascii="Cambria" w:hAnsi="Cambria"/>
+                <w:szCs w:val="24"/>
+              </w:rPr>
+              <w:t>м</w:t>
+            </w:r>
+            <w:r>
+              <w:rPr>
+                <w:rFonts w:ascii="Cambria" w:hAnsi="Cambria"/>
+                <w:szCs w:val="24"/>
+              </w:rPr>
+              <w:t>²</w:t>
+            </w:r>
           </w:p>
         </w:tc>
         <w:tc>
           <w:tcPr>
-            <w:tcW w:w="3402" w:type="dxa"/>
+            <w:tcW w:w="2520" w:type="dxa"/>
           </w:tcPr>
           <w:p>
             <w:pPr>
@@ -696,6 +957,35 @@
               <w:rPr>
                 <w:rFonts w:ascii="Cambria" w:hAnsi="Cambria"/>
                 <w:szCs w:val="24"/>
+                <w:lang w:val="en-US"/>
+              </w:rPr>
+            </w:pPr>
+            <w:proofErr w:type="spellStart"/>
+            <w:r>
+              <w:rPr>
+                <w:rFonts w:ascii="Cambria" w:hAnsi="Cambria"/>
+                <w:szCs w:val="24"/>
+                <w:lang w:val="en-US"/>
+              </w:rPr>
+              <w:t>EjectingS</w:t>
+            </w:r>
+            <w:proofErr w:type="spellEnd"/>
+          </w:p>
+        </w:tc>
+        <w:tc>
+          <w:tcPr>
+            <w:tcW w:w="2520" w:type="dxa"/>
+          </w:tcPr>
+          <w:p>
+            <w:pPr>
+              <w:pStyle w:val="af3"/>
+              <w:tabs>
+                <w:tab w:val="left" w:pos="1134"/>
+              </w:tabs>
+              <w:ind w:left="0" w:firstLine="0"/>
+              <w:rPr>
+                <w:rFonts w:ascii="Cambria" w:hAnsi="Cambria"/>
+                <w:szCs w:val="24"/>
               </w:rPr>
             </w:pPr>
           </w:p>
@@ -704,7 +994,7 @@
       <w:tr>
         <w:tc>
           <w:tcPr>
-            <w:tcW w:w="6091" w:type="dxa"/>
+            <w:tcW w:w="5014" w:type="dxa"/>
             <w:shd w:val="clear" w:color="auto" w:fill="auto"/>
           </w:tcPr>
           <w:p>
@@ -730,11 +1020,32 @@
               </w:rPr>
               <w:t>Площадь линии отбора</w:t>
             </w:r>
+            <w:r>
+              <w:rPr>
+                <w:rFonts w:ascii="Cambria" w:hAnsi="Cambria"/>
+                <w:szCs w:val="24"/>
+              </w:rPr>
+              <w:t xml:space="preserve">, </w:t>
+            </w:r>
+            <w:r>
+              <w:rPr>
+                <w:rFonts w:ascii="Cambria" w:hAnsi="Cambria"/>
+                <w:szCs w:val="24"/>
+              </w:rPr>
+              <w:t>м</w:t>
+            </w:r>
+            <w:r>
+              <w:rPr>
+                <w:rFonts w:ascii="Cambria" w:hAnsi="Cambria"/>
+                <w:szCs w:val="24"/>
+              </w:rPr>
+              <w:t>²</w:t>
+            </w:r>
           </w:p>
         </w:tc>
         <w:tc>
           <w:tcPr>
-            <w:tcW w:w="3402" w:type="dxa"/>
+            <w:tcW w:w="2520" w:type="dxa"/>
           </w:tcPr>
           <w:p>
             <w:pPr>
@@ -746,6 +1057,35 @@
               <w:rPr>
                 <w:rFonts w:ascii="Cambria" w:hAnsi="Cambria"/>
                 <w:szCs w:val="24"/>
+                <w:lang w:val="en-US"/>
+              </w:rPr>
+            </w:pPr>
+            <w:proofErr w:type="spellStart"/>
+            <w:r>
+              <w:rPr>
+                <w:rFonts w:ascii="Cambria" w:hAnsi="Cambria"/>
+                <w:szCs w:val="24"/>
+                <w:lang w:val="en-US"/>
+              </w:rPr>
+              <w:t>EjectedS</w:t>
+            </w:r>
+            <w:proofErr w:type="spellEnd"/>
+          </w:p>
+        </w:tc>
+        <w:tc>
+          <w:tcPr>
+            <w:tcW w:w="2520" w:type="dxa"/>
+          </w:tcPr>
+          <w:p>
+            <w:pPr>
+              <w:pStyle w:val="af3"/>
+              <w:tabs>
+                <w:tab w:val="left" w:pos="1134"/>
+              </w:tabs>
+              <w:ind w:left="0" w:firstLine="0"/>
+              <w:rPr>
+                <w:rFonts w:ascii="Cambria" w:hAnsi="Cambria"/>
+                <w:szCs w:val="24"/>
               </w:rPr>
             </w:pPr>
           </w:p>
@@ -760,8 +1100,607 @@
           <w:szCs w:val="24"/>
         </w:rPr>
       </w:pPr>
-      <w:bookmarkStart w:id="0" w:name="_GoBack"/>
-      <w:bookmarkEnd w:id="0"/>
+    </w:p>
+    <w:p>
+      <w:pPr>
+        <w:ind w:firstLine="0"/>
+        <w:rPr>
+          <w:rFonts w:ascii="Cambria" w:hAnsi="Cambria"/>
+          <w:b/>
+          <w:szCs w:val="24"/>
+        </w:rPr>
+      </w:pPr>
+      <w:r>
+        <w:rPr>
+          <w:rFonts w:ascii="Cambria" w:hAnsi="Cambria"/>
+          <w:b/>
+          <w:szCs w:val="24"/>
+        </w:rPr>
+        <w:t>Параметры</w:t>
+      </w:r>
+      <w:r>
+        <w:rPr>
+          <w:rFonts w:ascii="Cambria" w:hAnsi="Cambria"/>
+          <w:b/>
+          <w:szCs w:val="24"/>
+        </w:rPr>
+        <w:t xml:space="preserve"> блока «</w:t>
+      </w:r>
+      <w:r>
+        <w:rPr>
+          <w:rFonts w:ascii="Cambria" w:hAnsi="Cambria"/>
+          <w:b/>
+          <w:szCs w:val="24"/>
+          <w:lang w:val="en-US"/>
+        </w:rPr>
+        <w:t>HS</w:t>
+      </w:r>
+      <w:r>
+        <w:rPr>
+          <w:rFonts w:ascii="Cambria" w:hAnsi="Cambria"/>
+          <w:b/>
+          <w:szCs w:val="24"/>
+        </w:rPr>
+        <w:t xml:space="preserve"> </w:t>
+      </w:r>
+      <w:r>
+        <w:rPr>
+          <w:rFonts w:ascii="Cambria" w:hAnsi="Cambria"/>
+          <w:b/>
+          <w:szCs w:val="24"/>
+        </w:rPr>
+        <w:t>–</w:t>
+      </w:r>
+      <w:r>
+        <w:rPr>
+          <w:rFonts w:ascii="Cambria" w:hAnsi="Cambria"/>
+          <w:b/>
+          <w:szCs w:val="24"/>
+        </w:rPr>
+        <w:t xml:space="preserve"> </w:t>
+      </w:r>
+      <w:r>
+        <w:rPr>
+          <w:rFonts w:ascii="Cambria" w:hAnsi="Cambria"/>
+          <w:b/>
+          <w:szCs w:val="24"/>
+        </w:rPr>
+        <w:t>Эжектор</w:t>
+      </w:r>
+      <w:r>
+        <w:rPr>
+          <w:rFonts w:ascii="Cambria" w:hAnsi="Cambria"/>
+          <w:b/>
+          <w:szCs w:val="24"/>
+        </w:rPr>
+        <w:t>»</w:t>
+      </w:r>
+    </w:p>
+    <w:tbl>
+      <w:tblPr>
+        <w:tblStyle w:val="a6"/>
+        <w:tblW w:w="0" w:type="auto"/>
+        <w:tblInd w:w="-426" w:type="dxa"/>
+        <w:tblBorders>
+          <w:top w:val="single" w:sz="4" w:space="0" w:color="auto"/>
+          <w:left w:val="single" w:sz="4" w:space="0" w:color="auto"/>
+          <w:bottom w:val="single" w:sz="4" w:space="0" w:color="auto"/>
+          <w:right w:val="single" w:sz="4" w:space="0" w:color="auto"/>
+          <w:insideH w:val="single" w:sz="4" w:space="0" w:color="auto"/>
+          <w:insideV w:val="single" w:sz="4" w:space="0" w:color="auto"/>
+        </w:tblBorders>
+        <w:tblLook w:val="04A0" w:firstRow="1" w:lastRow="0" w:firstColumn="1" w:lastColumn="0" w:noHBand="0" w:noVBand="1"/>
+      </w:tblPr>
+      <w:tblGrid>
+        <w:gridCol w:w="5014"/>
+        <w:gridCol w:w="2520"/>
+        <w:gridCol w:w="2520"/>
+      </w:tblGrid>
+      <w:tr>
+        <w:tc>
+          <w:tcPr>
+            <w:tcW w:w="5014" w:type="dxa"/>
+            <w:shd w:val="clear" w:color="auto" w:fill="auto"/>
+          </w:tcPr>
+          <w:p>
+            <w:pPr>
+              <w:pStyle w:val="af3"/>
+              <w:numPr>
+                <w:ilvl w:val="0"/>
+                <w:numId w:val="48"/>
+              </w:numPr>
+              <w:tabs>
+                <w:tab w:val="left" w:pos="1134"/>
+              </w:tabs>
+              <w:ind w:left="170" w:hanging="170"/>
+              <w:rPr>
+                <w:rFonts w:ascii="Cambria" w:hAnsi="Cambria"/>
+                <w:szCs w:val="24"/>
+              </w:rPr>
+            </w:pPr>
+            <w:r>
+              <w:rPr>
+                <w:rFonts w:ascii="Cambria" w:hAnsi="Cambria"/>
+                <w:szCs w:val="24"/>
+              </w:rPr>
+              <w:t xml:space="preserve">Давление, </w:t>
+            </w:r>
+            <w:r>
+              <w:rPr>
+                <w:rFonts w:ascii="Cambria" w:hAnsi="Cambria"/>
+                <w:szCs w:val="24"/>
+              </w:rPr>
+              <w:t>Па</w:t>
+            </w:r>
+            <w:r>
+              <w:rPr>
+                <w:rFonts w:ascii="Cambria" w:hAnsi="Cambria"/>
+                <w:szCs w:val="24"/>
+                <w:lang w:val="en-US"/>
+              </w:rPr>
+              <w:t>*1e3</w:t>
+            </w:r>
+          </w:p>
+        </w:tc>
+        <w:tc>
+          <w:tcPr>
+            <w:tcW w:w="2520" w:type="dxa"/>
+          </w:tcPr>
+          <w:p>
+            <w:pPr>
+              <w:pStyle w:val="af3"/>
+              <w:tabs>
+                <w:tab w:val="left" w:pos="1134"/>
+              </w:tabs>
+              <w:ind w:left="0" w:firstLine="0"/>
+              <w:rPr>
+                <w:rFonts w:ascii="Cambria" w:hAnsi="Cambria"/>
+                <w:szCs w:val="24"/>
+              </w:rPr>
+            </w:pPr>
+          </w:p>
+        </w:tc>
+        <w:tc>
+          <w:tcPr>
+            <w:tcW w:w="2520" w:type="dxa"/>
+          </w:tcPr>
+          <w:p>
+            <w:pPr>
+              <w:pStyle w:val="af3"/>
+              <w:tabs>
+                <w:tab w:val="left" w:pos="1134"/>
+              </w:tabs>
+              <w:ind w:left="0" w:firstLine="0"/>
+              <w:rPr>
+                <w:rFonts w:ascii="Cambria" w:hAnsi="Cambria"/>
+                <w:szCs w:val="24"/>
+              </w:rPr>
+            </w:pPr>
+          </w:p>
+        </w:tc>
+      </w:tr>
+      <w:tr>
+        <w:tc>
+          <w:tcPr>
+            <w:tcW w:w="5014" w:type="dxa"/>
+            <w:shd w:val="clear" w:color="auto" w:fill="auto"/>
+          </w:tcPr>
+          <w:p>
+            <w:pPr>
+              <w:pStyle w:val="af3"/>
+              <w:numPr>
+                <w:ilvl w:val="0"/>
+                <w:numId w:val="48"/>
+              </w:numPr>
+              <w:tabs>
+                <w:tab w:val="left" w:pos="1134"/>
+              </w:tabs>
+              <w:ind w:left="170" w:hanging="170"/>
+              <w:rPr>
+                <w:rFonts w:ascii="Cambria" w:hAnsi="Cambria"/>
+                <w:szCs w:val="24"/>
+              </w:rPr>
+            </w:pPr>
+            <w:r>
+              <w:rPr>
+                <w:rFonts w:ascii="Cambria" w:hAnsi="Cambria"/>
+                <w:szCs w:val="24"/>
+              </w:rPr>
+              <w:t>Энтальпия, кДж/кг</w:t>
+            </w:r>
+          </w:p>
+        </w:tc>
+        <w:tc>
+          <w:tcPr>
+            <w:tcW w:w="2520" w:type="dxa"/>
+          </w:tcPr>
+          <w:p>
+            <w:pPr>
+              <w:pStyle w:val="af3"/>
+              <w:tabs>
+                <w:tab w:val="left" w:pos="1134"/>
+              </w:tabs>
+              <w:ind w:left="0" w:firstLine="0"/>
+              <w:rPr>
+                <w:rFonts w:ascii="Cambria" w:hAnsi="Cambria"/>
+                <w:szCs w:val="24"/>
+              </w:rPr>
+            </w:pPr>
+          </w:p>
+        </w:tc>
+        <w:tc>
+          <w:tcPr>
+            <w:tcW w:w="2520" w:type="dxa"/>
+          </w:tcPr>
+          <w:p>
+            <w:pPr>
+              <w:pStyle w:val="af3"/>
+              <w:tabs>
+                <w:tab w:val="left" w:pos="1134"/>
+              </w:tabs>
+              <w:ind w:left="0" w:firstLine="0"/>
+              <w:rPr>
+                <w:rFonts w:ascii="Cambria" w:hAnsi="Cambria"/>
+                <w:szCs w:val="24"/>
+              </w:rPr>
+            </w:pPr>
+          </w:p>
+        </w:tc>
+      </w:tr>
+      <w:tr>
+        <w:tc>
+          <w:tcPr>
+            <w:tcW w:w="5014" w:type="dxa"/>
+            <w:shd w:val="clear" w:color="auto" w:fill="auto"/>
+          </w:tcPr>
+          <w:p>
+            <w:pPr>
+              <w:pStyle w:val="af3"/>
+              <w:numPr>
+                <w:ilvl w:val="0"/>
+                <w:numId w:val="48"/>
+              </w:numPr>
+              <w:tabs>
+                <w:tab w:val="left" w:pos="1134"/>
+              </w:tabs>
+              <w:ind w:left="170" w:hanging="170"/>
+              <w:rPr>
+                <w:rFonts w:ascii="Cambria" w:hAnsi="Cambria"/>
+                <w:szCs w:val="24"/>
+              </w:rPr>
+            </w:pPr>
+            <w:r>
+              <w:rPr>
+                <w:rFonts w:ascii="Cambria" w:hAnsi="Cambria"/>
+                <w:szCs w:val="24"/>
+              </w:rPr>
+              <w:t xml:space="preserve">Температура, </w:t>
+            </w:r>
+            <w:r>
+              <w:rPr>
+                <w:rFonts w:ascii="Cambria" w:hAnsi="Cambria"/>
+                <w:szCs w:val="24"/>
+              </w:rPr>
+              <w:t>°С</w:t>
+            </w:r>
+          </w:p>
+        </w:tc>
+        <w:tc>
+          <w:tcPr>
+            <w:tcW w:w="2520" w:type="dxa"/>
+          </w:tcPr>
+          <w:p>
+            <w:pPr>
+              <w:pStyle w:val="af3"/>
+              <w:tabs>
+                <w:tab w:val="left" w:pos="1134"/>
+              </w:tabs>
+              <w:ind w:left="0" w:firstLine="0"/>
+              <w:rPr>
+                <w:rFonts w:ascii="Cambria" w:hAnsi="Cambria"/>
+                <w:szCs w:val="24"/>
+                <w:lang w:val="en-US"/>
+              </w:rPr>
+            </w:pPr>
+          </w:p>
+        </w:tc>
+        <w:tc>
+          <w:tcPr>
+            <w:tcW w:w="2520" w:type="dxa"/>
+          </w:tcPr>
+          <w:p>
+            <w:pPr>
+              <w:pStyle w:val="af3"/>
+              <w:tabs>
+                <w:tab w:val="left" w:pos="1134"/>
+              </w:tabs>
+              <w:ind w:left="0" w:firstLine="0"/>
+              <w:rPr>
+                <w:rFonts w:ascii="Cambria" w:hAnsi="Cambria"/>
+                <w:szCs w:val="24"/>
+                <w:lang w:val="en-US"/>
+              </w:rPr>
+            </w:pPr>
+          </w:p>
+        </w:tc>
+      </w:tr>
+      <w:tr>
+        <w:tc>
+          <w:tcPr>
+            <w:tcW w:w="5014" w:type="dxa"/>
+            <w:shd w:val="clear" w:color="auto" w:fill="auto"/>
+          </w:tcPr>
+          <w:p>
+            <w:pPr>
+              <w:pStyle w:val="af3"/>
+              <w:numPr>
+                <w:ilvl w:val="0"/>
+                <w:numId w:val="48"/>
+              </w:numPr>
+              <w:tabs>
+                <w:tab w:val="left" w:pos="1134"/>
+              </w:tabs>
+              <w:ind w:left="170" w:hanging="170"/>
+              <w:rPr>
+                <w:rFonts w:ascii="Cambria" w:hAnsi="Cambria"/>
+                <w:szCs w:val="24"/>
+              </w:rPr>
+            </w:pPr>
+            <w:r>
+              <w:rPr>
+                <w:rFonts w:ascii="Cambria" w:hAnsi="Cambria"/>
+                <w:szCs w:val="24"/>
+              </w:rPr>
+              <w:t xml:space="preserve">Удельный объем, </w:t>
+            </w:r>
+            <w:r>
+              <w:rPr>
+                <w:rFonts w:ascii="Cambria" w:hAnsi="Cambria"/>
+                <w:szCs w:val="24"/>
+              </w:rPr>
+              <w:t>м</w:t>
+            </w:r>
+            <w:r>
+              <w:rPr>
+                <w:rFonts w:ascii="Cambria" w:hAnsi="Cambria"/>
+                <w:szCs w:val="24"/>
+              </w:rPr>
+              <w:t>³</w:t>
+            </w:r>
+            <w:r>
+              <w:rPr>
+                <w:rFonts w:ascii="Cambria" w:hAnsi="Cambria"/>
+                <w:szCs w:val="24"/>
+              </w:rPr>
+              <w:t>/кг</w:t>
+            </w:r>
+          </w:p>
+        </w:tc>
+        <w:tc>
+          <w:tcPr>
+            <w:tcW w:w="2520" w:type="dxa"/>
+          </w:tcPr>
+          <w:p>
+            <w:pPr>
+              <w:pStyle w:val="af3"/>
+              <w:tabs>
+                <w:tab w:val="left" w:pos="1134"/>
+              </w:tabs>
+              <w:ind w:left="0" w:firstLine="0"/>
+              <w:rPr>
+                <w:rFonts w:ascii="Cambria" w:hAnsi="Cambria"/>
+                <w:szCs w:val="24"/>
+              </w:rPr>
+            </w:pPr>
+          </w:p>
+        </w:tc>
+        <w:tc>
+          <w:tcPr>
+            <w:tcW w:w="2520" w:type="dxa"/>
+          </w:tcPr>
+          <w:p>
+            <w:pPr>
+              <w:pStyle w:val="af3"/>
+              <w:tabs>
+                <w:tab w:val="left" w:pos="1134"/>
+              </w:tabs>
+              <w:ind w:left="0" w:firstLine="0"/>
+              <w:rPr>
+                <w:rFonts w:ascii="Cambria" w:hAnsi="Cambria"/>
+                <w:szCs w:val="24"/>
+              </w:rPr>
+            </w:pPr>
+          </w:p>
+        </w:tc>
+      </w:tr>
+      <w:tr>
+        <w:tc>
+          <w:tcPr>
+            <w:tcW w:w="5014" w:type="dxa"/>
+            <w:shd w:val="clear" w:color="auto" w:fill="auto"/>
+          </w:tcPr>
+          <w:p>
+            <w:pPr>
+              <w:pStyle w:val="af3"/>
+              <w:numPr>
+                <w:ilvl w:val="0"/>
+                <w:numId w:val="48"/>
+              </w:numPr>
+              <w:tabs>
+                <w:tab w:val="left" w:pos="1134"/>
+              </w:tabs>
+              <w:ind w:left="170" w:hanging="170"/>
+              <w:rPr>
+                <w:rFonts w:ascii="Cambria" w:hAnsi="Cambria"/>
+                <w:szCs w:val="24"/>
+              </w:rPr>
+            </w:pPr>
+            <w:r>
+              <w:rPr>
+                <w:rFonts w:ascii="Cambria" w:hAnsi="Cambria"/>
+                <w:szCs w:val="24"/>
+              </w:rPr>
+              <w:t>Пло</w:t>
+            </w:r>
+            <w:r>
+              <w:rPr>
+                <w:rFonts w:ascii="Cambria" w:hAnsi="Cambria"/>
+                <w:szCs w:val="24"/>
+              </w:rPr>
+              <w:t>тность, кг/</w:t>
+            </w:r>
+            <w:r>
+              <w:rPr>
+                <w:rFonts w:ascii="Cambria" w:hAnsi="Cambria"/>
+                <w:szCs w:val="24"/>
+              </w:rPr>
+              <w:t>м</w:t>
+            </w:r>
+            <w:r>
+              <w:rPr>
+                <w:rFonts w:ascii="Cambria" w:hAnsi="Cambria"/>
+                <w:szCs w:val="24"/>
+              </w:rPr>
+              <w:t>³</w:t>
+            </w:r>
+          </w:p>
+        </w:tc>
+        <w:tc>
+          <w:tcPr>
+            <w:tcW w:w="2520" w:type="dxa"/>
+          </w:tcPr>
+          <w:p>
+            <w:pPr>
+              <w:pStyle w:val="af3"/>
+              <w:tabs>
+                <w:tab w:val="left" w:pos="1134"/>
+              </w:tabs>
+              <w:ind w:left="0" w:firstLine="0"/>
+              <w:rPr>
+                <w:rFonts w:ascii="Cambria" w:hAnsi="Cambria"/>
+                <w:szCs w:val="24"/>
+              </w:rPr>
+            </w:pPr>
+          </w:p>
+        </w:tc>
+        <w:tc>
+          <w:tcPr>
+            <w:tcW w:w="2520" w:type="dxa"/>
+          </w:tcPr>
+          <w:p>
+            <w:pPr>
+              <w:pStyle w:val="af3"/>
+              <w:tabs>
+                <w:tab w:val="left" w:pos="1134"/>
+              </w:tabs>
+              <w:ind w:left="0" w:firstLine="0"/>
+              <w:rPr>
+                <w:rFonts w:ascii="Cambria" w:hAnsi="Cambria"/>
+                <w:szCs w:val="24"/>
+              </w:rPr>
+            </w:pPr>
+          </w:p>
+        </w:tc>
+      </w:tr>
+      <w:tr>
+        <w:tc>
+          <w:tcPr>
+            <w:tcW w:w="5014" w:type="dxa"/>
+            <w:shd w:val="clear" w:color="auto" w:fill="auto"/>
+          </w:tcPr>
+          <w:p>
+            <w:pPr>
+              <w:pStyle w:val="af3"/>
+              <w:numPr>
+                <w:ilvl w:val="0"/>
+                <w:numId w:val="48"/>
+              </w:numPr>
+              <w:tabs>
+                <w:tab w:val="left" w:pos="1134"/>
+              </w:tabs>
+              <w:ind w:left="170" w:hanging="170"/>
+              <w:rPr>
+                <w:rFonts w:ascii="Cambria" w:hAnsi="Cambria"/>
+                <w:szCs w:val="24"/>
+              </w:rPr>
+            </w:pPr>
+            <w:r>
+              <w:rPr>
+                <w:rFonts w:ascii="Cambria" w:hAnsi="Cambria"/>
+                <w:szCs w:val="24"/>
+              </w:rPr>
+              <w:t>Коэффициент теплоотдачи, Вт/(</w:t>
+            </w:r>
+            <w:r>
+              <w:rPr>
+                <w:rFonts w:ascii="Cambria" w:hAnsi="Cambria"/>
+                <w:szCs w:val="24"/>
+              </w:rPr>
+              <w:t>м</w:t>
+            </w:r>
+            <w:r>
+              <w:rPr>
+                <w:rFonts w:ascii="Cambria" w:hAnsi="Cambria"/>
+                <w:szCs w:val="24"/>
+              </w:rPr>
+              <w:t>²</w:t>
+            </w:r>
+            <w:r>
+              <w:rPr>
+                <w:rFonts w:ascii="Cambria" w:hAnsi="Cambria"/>
+                <w:szCs w:val="24"/>
+              </w:rPr>
+              <w:t>*К)</w:t>
+            </w:r>
+          </w:p>
+        </w:tc>
+        <w:tc>
+          <w:tcPr>
+            <w:tcW w:w="2520" w:type="dxa"/>
+          </w:tcPr>
+          <w:p>
+            <w:pPr>
+              <w:pStyle w:val="af3"/>
+              <w:tabs>
+                <w:tab w:val="left" w:pos="1134"/>
+              </w:tabs>
+              <w:ind w:left="0" w:firstLine="0"/>
+              <w:rPr>
+                <w:rFonts w:ascii="Cambria" w:hAnsi="Cambria"/>
+                <w:szCs w:val="24"/>
+              </w:rPr>
+            </w:pPr>
+          </w:p>
+        </w:tc>
+        <w:tc>
+          <w:tcPr>
+            <w:tcW w:w="2520" w:type="dxa"/>
+          </w:tcPr>
+          <w:p>
+            <w:pPr>
+              <w:pStyle w:val="af3"/>
+              <w:tabs>
+                <w:tab w:val="left" w:pos="1134"/>
+              </w:tabs>
+              <w:ind w:left="0" w:firstLine="0"/>
+              <w:rPr>
+                <w:rFonts w:ascii="Cambria" w:hAnsi="Cambria"/>
+                <w:szCs w:val="24"/>
+              </w:rPr>
+            </w:pPr>
+          </w:p>
+        </w:tc>
+      </w:tr>
+    </w:tbl>
+    <w:p>
+      <w:pPr>
+        <w:ind w:firstLine="851"/>
+        <w:rPr>
+          <w:rFonts w:ascii="Cambria" w:hAnsi="Cambria"/>
+          <w:szCs w:val="24"/>
+          <w:lang w:val="en-US"/>
+        </w:rPr>
+      </w:pPr>
     </w:p>
     <w:p>
       <w:pPr>

--- a/hs/2518.docx
+++ b/hs/2518.docx
@@ -8,8 +8,8 @@
         <w:tblLook w:val="04A0" w:firstRow="1" w:lastRow="0" w:firstColumn="1" w:lastColumn="0" w:noHBand="0" w:noVBand="1"/>
       </w:tblPr>
       <w:tblGrid>
-        <w:gridCol w:w="2415"/>
-        <w:gridCol w:w="7223"/>
+        <w:gridCol w:w="2380"/>
+        <w:gridCol w:w="7258"/>
       </w:tblGrid>
       <w:tr>
         <w:tc>
@@ -29,7 +29,7 @@
               </w:rPr>
             </w:pPr>
             <w:r>
-              <w:object w:dxaOrig="420" w:dyaOrig="360">
+              <w:object w:dxaOrig="432" w:dyaOrig="360">
                 <v:shapetype id="_x0000_t75" coordsize="21600,21600" o:spt="75" o:preferrelative="t" path="m@4@5l@4@11@9@11@9@5xe" filled="f" stroked="f">
                   <v:stroke joinstyle="miter"/>
                   <v:formulas>
@@ -49,10 +49,10 @@
                   <v:path o:extrusionok="f" gradientshapeok="t" o:connecttype="rect"/>
                   <o:lock v:ext="edit" aspectratio="t"/>
                 </v:shapetype>
-                <v:shape id="_x0000_i1025" type="#_x0000_t75" style="width:21pt;height:18pt" o:ole="">
-                  <v:imagedata r:id="rId7" o:title=""/>
+                <v:shape id="_x0000_i1025" type="#_x0000_t75" style="width:20.55pt;height:18pt" o:ole="">
+                  <v:imagedata r:id="rId8" o:title=""/>
                 </v:shape>
-                <o:OLEObject Type="Embed" ProgID="PBrush" ShapeID="_x0000_i1025" DrawAspect="Content" ObjectID="_1499796834" r:id="rId8"/>
+                <o:OLEObject Type="Embed" ProgID="PBrush" ShapeID="_x0000_i1025" DrawAspect="Content" ObjectID="_1500209868" r:id="rId9"/>
               </w:object>
             </w:r>
           </w:p>
@@ -113,7 +113,7 @@
                 <w:sz w:val="36"/>
                 <w:szCs w:val="36"/>
               </w:rPr>
-              <w:t>Эжектор</w:t>
+              <w:t>Заданный напор насоса</w:t>
             </w:r>
           </w:p>
         </w:tc>
@@ -179,13 +179,51 @@
             <w:r>
               <w:rPr>
                 <w:rFonts w:ascii="Cambria" w:hAnsi="Cambria"/>
+                <w:noProof/>
+                <w:szCs w:val="24"/>
+                <w:lang w:eastAsia="ru-RU"/>
               </w:rPr>
-              <w:object w:dxaOrig="2730" w:dyaOrig="2025">
-                <v:shape id="_x0000_i1026" type="#_x0000_t75" style="width:102pt;height:75pt" o:ole="">
-                  <v:imagedata r:id="rId9" o:title=""/>
-                </v:shape>
-                <o:OLEObject Type="Embed" ProgID="PBrush" ShapeID="_x0000_i1026" DrawAspect="Content" ObjectID="_1499796835" r:id="rId10"/>
-              </w:object>
+              <w:drawing>
+                <wp:inline distT="0" distB="0" distL="0" distR="0">
+                  <wp:extent cx="579170" cy="571550"/>
+                  <wp:effectExtent l="0" t="0" r="0" b="0"/>
+                  <wp:docPr id="1" name="Рисунок 1"/>
+                  <wp:cNvGraphicFramePr>
+                    <a:graphicFrameLocks xmlns:a="http://schemas.openxmlformats.org/drawingml/2006/main" noChangeAspect="1"/>
+                  </wp:cNvGraphicFramePr>
+                  <a:graphic xmlns:a="http://schemas.openxmlformats.org/drawingml/2006/main">
+                    <a:graphicData uri="http://schemas.openxmlformats.org/drawingml/2006/picture">
+                      <pic:pic xmlns:pic="http://schemas.openxmlformats.org/drawingml/2006/picture">
+                        <pic:nvPicPr>
+                          <pic:cNvPr id="1" name="HS - Заданный напор насоса.png"/>
+                          <pic:cNvPicPr/>
+                        </pic:nvPicPr>
+                        <pic:blipFill>
+                          <a:blip r:embed="rId10">
+                            <a:extLst>
+                              <a:ext uri="{28A0092B-C50C-407E-A947-70E740481C1C}">
+                                <a14:useLocalDpi xmlns:a14="http://schemas.microsoft.com/office/drawing/2010/main" val="0"/>
+                              </a:ext>
+                            </a:extLst>
+                          </a:blip>
+                          <a:stretch>
+                            <a:fillRect/>
+                          </a:stretch>
+                        </pic:blipFill>
+                        <pic:spPr>
+                          <a:xfrm>
+                            <a:off x="0" y="0"/>
+                            <a:ext cx="579170" cy="571550"/>
+                          </a:xfrm>
+                          <a:prstGeom prst="rect">
+                            <a:avLst/>
+                          </a:prstGeom>
+                        </pic:spPr>
+                      </pic:pic>
+                    </a:graphicData>
+                  </a:graphic>
+                </wp:inline>
+              </w:drawing>
             </w:r>
           </w:p>
         </w:tc>
@@ -251,6 +289,7 @@
         <w:ind w:firstLine="851"/>
         <w:rPr>
           <w:rFonts w:ascii="Cambria" w:hAnsi="Cambria"/>
+          <w:b/>
           <w:szCs w:val="24"/>
         </w:rPr>
       </w:pPr>
@@ -260,23 +299,30 @@
         <w:ind w:firstLine="0"/>
         <w:rPr>
           <w:rFonts w:ascii="Cambria" w:hAnsi="Cambria"/>
-          <w:b/>
-          <w:szCs w:val="24"/>
+          <w:sz w:val="28"/>
         </w:rPr>
       </w:pPr>
       <w:r>
         <w:rPr>
           <w:rFonts w:ascii="Cambria" w:hAnsi="Cambria"/>
           <w:b/>
-          <w:szCs w:val="24"/>
+          <w:sz w:val="28"/>
         </w:rPr>
-        <w:t>Свойства блока «</w:t>
+        <w:t>Свойства блока</w:t>
       </w:r>
       <w:r>
         <w:rPr>
           <w:rFonts w:ascii="Cambria" w:hAnsi="Cambria"/>
           <w:b/>
-          <w:szCs w:val="24"/>
+          <w:sz w:val="28"/>
+        </w:rPr>
+        <w:t xml:space="preserve"> «</w:t>
+      </w:r>
+      <w:r>
+        <w:rPr>
+          <w:rFonts w:ascii="Cambria" w:hAnsi="Cambria"/>
+          <w:b/>
+          <w:sz w:val="28"/>
           <w:lang w:val="en-US"/>
         </w:rPr>
         <w:t>HS</w:t>
@@ -285,41 +331,24 @@
         <w:rPr>
           <w:rFonts w:ascii="Cambria" w:hAnsi="Cambria"/>
           <w:b/>
-          <w:szCs w:val="24"/>
+          <w:sz w:val="28"/>
         </w:rPr>
-        <w:t xml:space="preserve"> </w:t>
+        <w:t xml:space="preserve"> – </w:t>
       </w:r>
       <w:r>
         <w:rPr>
           <w:rFonts w:ascii="Cambria" w:hAnsi="Cambria"/>
           <w:b/>
-          <w:szCs w:val="24"/>
+          <w:sz w:val="28"/>
         </w:rPr>
-        <w:t>–</w:t>
+        <w:t>Заданный напор насоса»</w:t>
       </w:r>
       <w:r>
         <w:rPr>
           <w:rFonts w:ascii="Cambria" w:hAnsi="Cambria"/>
-          <w:b/>
-          <w:szCs w:val="24"/>
+          <w:sz w:val="28"/>
         </w:rPr>
-        <w:t xml:space="preserve"> </w:t>
-      </w:r>
-      <w:r>
-        <w:rPr>
-          <w:rFonts w:ascii="Cambria" w:hAnsi="Cambria"/>
-          <w:b/>
-          <w:szCs w:val="24"/>
-        </w:rPr>
-        <w:t>Эжектор</w:t>
-      </w:r>
-      <w:r>
-        <w:rPr>
-          <w:rFonts w:ascii="Cambria" w:hAnsi="Cambria"/>
-          <w:b/>
-          <w:szCs w:val="24"/>
-        </w:rPr>
-        <w:t>»</w:t>
+        <w:t>:</w:t>
       </w:r>
     </w:p>
     <w:tbl>
@@ -338,14 +367,14 @@
         <w:tblLook w:val="04A0" w:firstRow="1" w:lastRow="0" w:firstColumn="1" w:lastColumn="0" w:noHBand="0" w:noVBand="1"/>
       </w:tblPr>
       <w:tblGrid>
-        <w:gridCol w:w="5014"/>
-        <w:gridCol w:w="2520"/>
-        <w:gridCol w:w="2520"/>
+        <w:gridCol w:w="4982"/>
+        <w:gridCol w:w="2536"/>
+        <w:gridCol w:w="2536"/>
       </w:tblGrid>
       <w:tr>
         <w:tc>
           <w:tcPr>
-            <w:tcW w:w="5014" w:type="dxa"/>
+            <w:tcW w:w="4982" w:type="dxa"/>
             <w:shd w:val="clear" w:color="auto" w:fill="auto"/>
           </w:tcPr>
           <w:p>
@@ -369,30 +398,13 @@
                 <w:rFonts w:ascii="Cambria" w:hAnsi="Cambria"/>
                 <w:szCs w:val="24"/>
               </w:rPr>
-              <w:t>Начальное давление</w:t>
+              <w:t xml:space="preserve">Номер элемента </w:t>
             </w:r>
-            <w:r>
-              <w:rPr>
-                <w:rFonts w:ascii="Cambria" w:hAnsi="Cambria"/>
-                <w:szCs w:val="24"/>
-              </w:rPr>
-              <w:t>, Па</w:t>
-            </w:r>
-            <w:r>
-              <w:rPr>
-                <w:rFonts w:ascii="Cambria" w:hAnsi="Cambria"/>
-                <w:szCs w:val="24"/>
-                <w:lang w:val="en-US"/>
-              </w:rPr>
-              <w:t>*1e3</w:t>
-            </w:r>
-            <w:bookmarkStart w:id="0" w:name="_GoBack"/>
-            <w:bookmarkEnd w:id="0"/>
           </w:p>
         </w:tc>
         <w:tc>
           <w:tcPr>
-            <w:tcW w:w="2520" w:type="dxa"/>
+            <w:tcW w:w="2536" w:type="dxa"/>
           </w:tcPr>
           <w:p>
             <w:pPr>
@@ -413,13 +425,13 @@
                 <w:szCs w:val="24"/>
                 <w:lang w:val="en-US"/>
               </w:rPr>
-              <w:t>P0</w:t>
+              <w:t>Element</w:t>
             </w:r>
           </w:p>
         </w:tc>
         <w:tc>
           <w:tcPr>
-            <w:tcW w:w="2520" w:type="dxa"/>
+            <w:tcW w:w="2536" w:type="dxa"/>
           </w:tcPr>
           <w:p>
             <w:pPr>
@@ -439,7 +451,7 @@
       <w:tr>
         <w:tc>
           <w:tcPr>
-            <w:tcW w:w="5014" w:type="dxa"/>
+            <w:tcW w:w="4982" w:type="dxa"/>
             <w:shd w:val="clear" w:color="auto" w:fill="auto"/>
           </w:tcPr>
           <w:p>
@@ -463,20 +475,13 @@
                 <w:rFonts w:ascii="Cambria" w:hAnsi="Cambria"/>
                 <w:szCs w:val="24"/>
               </w:rPr>
-              <w:t>Начальная энтальпия</w:t>
-            </w:r>
-            <w:r>
-              <w:rPr>
-                <w:rFonts w:ascii="Cambria" w:hAnsi="Cambria"/>
-                <w:szCs w:val="24"/>
-              </w:rPr>
-              <w:t>, кДж/кг</w:t>
+              <w:t>Напор, Па</w:t>
             </w:r>
           </w:p>
         </w:tc>
         <w:tc>
           <w:tcPr>
-            <w:tcW w:w="2520" w:type="dxa"/>
+            <w:tcW w:w="2536" w:type="dxa"/>
           </w:tcPr>
           <w:p>
             <w:pPr>
@@ -497,13 +502,13 @@
                 <w:szCs w:val="24"/>
                 <w:lang w:val="en-US"/>
               </w:rPr>
-              <w:t>H0</w:t>
+              <w:t>H</w:t>
             </w:r>
           </w:p>
         </w:tc>
         <w:tc>
           <w:tcPr>
-            <w:tcW w:w="2520" w:type="dxa"/>
+            <w:tcW w:w="2536" w:type="dxa"/>
           </w:tcPr>
           <w:p>
             <w:pPr>
@@ -520,10 +525,89 @@
           </w:p>
         </w:tc>
       </w:tr>
+    </w:tbl>
+    <w:p>
+      <w:pPr>
+        <w:ind w:firstLine="0"/>
+        <w:rPr>
+          <w:rFonts w:ascii="Cambria" w:hAnsi="Cambria"/>
+          <w:szCs w:val="24"/>
+        </w:rPr>
+      </w:pPr>
+    </w:p>
+    <w:p>
+      <w:pPr>
+        <w:ind w:firstLine="0"/>
+        <w:rPr>
+          <w:rFonts w:ascii="Cambria" w:hAnsi="Cambria"/>
+          <w:sz w:val="28"/>
+        </w:rPr>
+      </w:pPr>
+      <w:r>
+        <w:rPr>
+          <w:rFonts w:ascii="Cambria" w:hAnsi="Cambria"/>
+          <w:b/>
+          <w:sz w:val="28"/>
+        </w:rPr>
+        <w:t>Параметры блока «</w:t>
+      </w:r>
+      <w:r>
+        <w:rPr>
+          <w:rFonts w:ascii="Cambria" w:hAnsi="Cambria"/>
+          <w:b/>
+          <w:sz w:val="28"/>
+          <w:lang w:val="en-US"/>
+        </w:rPr>
+        <w:t>HS</w:t>
+      </w:r>
+      <w:r>
+        <w:rPr>
+          <w:rFonts w:ascii="Cambria" w:hAnsi="Cambria"/>
+          <w:b/>
+          <w:sz w:val="28"/>
+        </w:rPr>
+        <w:t xml:space="preserve"> – </w:t>
+      </w:r>
+      <w:r>
+        <w:rPr>
+          <w:rFonts w:ascii="Cambria" w:hAnsi="Cambria"/>
+          <w:b/>
+          <w:sz w:val="28"/>
+        </w:rPr>
+        <w:t>Заданный напор насоса»</w:t>
+      </w:r>
+      <w:r>
+        <w:rPr>
+          <w:rFonts w:ascii="Cambria" w:hAnsi="Cambria"/>
+          <w:sz w:val="28"/>
+        </w:rPr>
+        <w:t>:</w:t>
+      </w:r>
+    </w:p>
+    <w:tbl>
+      <w:tblPr>
+        <w:tblStyle w:val="a6"/>
+        <w:tblW w:w="0" w:type="auto"/>
+        <w:tblInd w:w="-426" w:type="dxa"/>
+        <w:tblBorders>
+          <w:top w:val="single" w:sz="4" w:space="0" w:color="auto"/>
+          <w:left w:val="single" w:sz="4" w:space="0" w:color="auto"/>
+          <w:bottom w:val="single" w:sz="4" w:space="0" w:color="auto"/>
+          <w:right w:val="single" w:sz="4" w:space="0" w:color="auto"/>
+          <w:insideH w:val="single" w:sz="4" w:space="0" w:color="auto"/>
+          <w:insideV w:val="single" w:sz="4" w:space="0" w:color="auto"/>
+        </w:tblBorders>
+        <w:tblLook w:val="04A0" w:firstRow="1" w:lastRow="0" w:firstColumn="1" w:lastColumn="0" w:noHBand="0" w:noVBand="1"/>
+      </w:tblPr>
+      <w:tblGrid>
+        <w:gridCol w:w="4982"/>
+        <w:gridCol w:w="2536"/>
+        <w:gridCol w:w="2536"/>
+      </w:tblGrid>
       <w:tr>
         <w:tc>
           <w:tcPr>
-            <w:tcW w:w="5014" w:type="dxa"/>
+            <w:tcW w:w="4982" w:type="dxa"/>
             <w:shd w:val="clear" w:color="auto" w:fill="auto"/>
           </w:tcPr>
           <w:p>
@@ -547,34 +631,13 @@
                 <w:rFonts w:ascii="Cambria" w:hAnsi="Cambria"/>
                 <w:szCs w:val="24"/>
               </w:rPr>
-              <w:t>Объем узла</w:t>
-            </w:r>
-            <w:r>
-              <w:rPr>
-                <w:rFonts w:ascii="Cambria" w:hAnsi="Cambria"/>
-                <w:szCs w:val="24"/>
-              </w:rPr>
-              <w:t xml:space="preserve">, </w:t>
-            </w:r>
-            <w:r>
-              <w:rPr>
-                <w:rFonts w:ascii="Cambria" w:hAnsi="Cambria"/>
-                <w:szCs w:val="24"/>
-              </w:rPr>
-              <w:t>м</w:t>
-            </w:r>
-            <w:r>
-              <w:rPr>
-                <w:rFonts w:ascii="Cambria" w:hAnsi="Cambria"/>
-                <w:szCs w:val="24"/>
-              </w:rPr>
-              <w:t>³</w:t>
+              <w:t xml:space="preserve">Напор насоса, Па </w:t>
             </w:r>
           </w:p>
         </w:tc>
         <w:tc>
           <w:tcPr>
-            <w:tcW w:w="2520" w:type="dxa"/>
+            <w:tcW w:w="2536" w:type="dxa"/>
           </w:tcPr>
           <w:p>
             <w:pPr>
@@ -595,13 +658,23 @@
                 <w:szCs w:val="24"/>
                 <w:lang w:val="en-US"/>
               </w:rPr>
-              <w:t>V</w:t>
+              <w:t>_</w:t>
             </w:r>
+            <w:proofErr w:type="spellStart"/>
+            <w:r>
+              <w:rPr>
+                <w:rFonts w:ascii="Cambria" w:hAnsi="Cambria"/>
+                <w:szCs w:val="24"/>
+                <w:lang w:val="en-US"/>
+              </w:rPr>
+              <w:t>pnas</w:t>
+            </w:r>
+            <w:proofErr w:type="spellEnd"/>
           </w:p>
         </w:tc>
         <w:tc>
           <w:tcPr>
-            <w:tcW w:w="2520" w:type="dxa"/>
+            <w:tcW w:w="2536" w:type="dxa"/>
           </w:tcPr>
           <w:p>
             <w:pPr>
@@ -621,7 +694,7 @@
       <w:tr>
         <w:tc>
           <w:tcPr>
-            <w:tcW w:w="5014" w:type="dxa"/>
+            <w:tcW w:w="4982" w:type="dxa"/>
             <w:shd w:val="clear" w:color="auto" w:fill="auto"/>
           </w:tcPr>
           <w:p>
@@ -645,14 +718,7 @@
                 <w:rFonts w:ascii="Cambria" w:hAnsi="Cambria"/>
                 <w:szCs w:val="24"/>
               </w:rPr>
-              <w:t>Гидравлический диаметр</w:t>
-            </w:r>
-            <w:r>
-              <w:rPr>
-                <w:rFonts w:ascii="Cambria" w:hAnsi="Cambria"/>
-                <w:szCs w:val="24"/>
-              </w:rPr>
-              <w:t xml:space="preserve">, </w:t>
+              <w:t xml:space="preserve">Объемный расход, </w:t>
             </w:r>
             <w:r>
               <w:rPr>
@@ -661,11 +727,25 @@
               </w:rPr>
               <w:t>м</w:t>
             </w:r>
+            <w:r>
+              <w:rPr>
+                <w:rFonts w:ascii="Cambria" w:hAnsi="Cambria"/>
+                <w:szCs w:val="24"/>
+              </w:rPr>
+              <w:t>³</w:t>
+            </w:r>
+            <w:r>
+              <w:rPr>
+                <w:rFonts w:ascii="Cambria" w:hAnsi="Cambria"/>
+                <w:szCs w:val="24"/>
+              </w:rPr>
+              <w:t>/с</w:t>
+            </w:r>
           </w:p>
         </w:tc>
         <w:tc>
           <w:tcPr>
-            <w:tcW w:w="2520" w:type="dxa"/>
+            <w:tcW w:w="2536" w:type="dxa"/>
           </w:tcPr>
           <w:p>
             <w:pPr>
@@ -686,13 +766,23 @@
                 <w:szCs w:val="24"/>
                 <w:lang w:val="en-US"/>
               </w:rPr>
-              <w:t>Dg</w:t>
+              <w:t>_</w:t>
             </w:r>
+            <w:proofErr w:type="spellStart"/>
+            <w:r>
+              <w:rPr>
+                <w:rFonts w:ascii="Cambria" w:hAnsi="Cambria"/>
+                <w:szCs w:val="24"/>
+                <w:lang w:val="en-US"/>
+              </w:rPr>
+              <w:t>qnas</w:t>
+            </w:r>
+            <w:proofErr w:type="spellEnd"/>
           </w:p>
         </w:tc>
         <w:tc>
           <w:tcPr>
-            <w:tcW w:w="2520" w:type="dxa"/>
+            <w:tcW w:w="2536" w:type="dxa"/>
           </w:tcPr>
           <w:p>
             <w:pPr>
@@ -712,7 +802,7 @@
       <w:tr>
         <w:tc>
           <w:tcPr>
-            <w:tcW w:w="5014" w:type="dxa"/>
+            <w:tcW w:w="4982" w:type="dxa"/>
             <w:shd w:val="clear" w:color="auto" w:fill="auto"/>
           </w:tcPr>
           <w:p>
@@ -736,34 +826,13 @@
                 <w:rFonts w:ascii="Cambria" w:hAnsi="Cambria"/>
                 <w:szCs w:val="24"/>
               </w:rPr>
-              <w:t>Площадь поперечного сечения</w:t>
-            </w:r>
-            <w:r>
-              <w:rPr>
-                <w:rFonts w:ascii="Cambria" w:hAnsi="Cambria"/>
-                <w:szCs w:val="24"/>
-              </w:rPr>
-              <w:t xml:space="preserve">, </w:t>
-            </w:r>
-            <w:r>
-              <w:rPr>
-                <w:rFonts w:ascii="Cambria" w:hAnsi="Cambria"/>
-                <w:szCs w:val="24"/>
-              </w:rPr>
-              <w:t>м</w:t>
-            </w:r>
-            <w:r>
-              <w:rPr>
-                <w:rFonts w:ascii="Cambria" w:hAnsi="Cambria"/>
-                <w:szCs w:val="24"/>
-              </w:rPr>
-              <w:t>²</w:t>
+              <w:t>Массовый расход, кг/с</w:t>
             </w:r>
           </w:p>
         </w:tc>
         <w:tc>
           <w:tcPr>
-            <w:tcW w:w="2520" w:type="dxa"/>
+            <w:tcW w:w="2536" w:type="dxa"/>
           </w:tcPr>
           <w:p>
             <w:pPr>
@@ -784,297 +853,13 @@
                 <w:szCs w:val="24"/>
                 <w:lang w:val="en-US"/>
               </w:rPr>
-              <w:t>S</w:t>
+              <w:t>_gnas</w:t>
             </w:r>
           </w:p>
         </w:tc>
         <w:tc>
           <w:tcPr>
-            <w:tcW w:w="2520" w:type="dxa"/>
-          </w:tcPr>
-          <w:p>
-            <w:pPr>
-              <w:pStyle w:val="af3"/>
-              <w:tabs>
-                <w:tab w:val="left" w:pos="1134"/>
-              </w:tabs>
-              <w:ind w:left="0" w:firstLine="0"/>
-              <w:rPr>
-                <w:rFonts w:ascii="Cambria" w:hAnsi="Cambria"/>
-                <w:szCs w:val="24"/>
-              </w:rPr>
-            </w:pPr>
-          </w:p>
-        </w:tc>
-      </w:tr>
-      <w:tr>
-        <w:tc>
-          <w:tcPr>
-            <w:tcW w:w="5014" w:type="dxa"/>
-            <w:shd w:val="clear" w:color="auto" w:fill="auto"/>
-          </w:tcPr>
-          <w:p>
-            <w:pPr>
-              <w:pStyle w:val="af3"/>
-              <w:numPr>
-                <w:ilvl w:val="0"/>
-                <w:numId w:val="48"/>
-              </w:numPr>
-              <w:tabs>
-                <w:tab w:val="left" w:pos="1134"/>
-              </w:tabs>
-              <w:ind w:left="170" w:hanging="170"/>
-              <w:rPr>
-                <w:rFonts w:ascii="Cambria" w:hAnsi="Cambria"/>
-                <w:szCs w:val="24"/>
-              </w:rPr>
-            </w:pPr>
-            <w:r>
-              <w:rPr>
-                <w:rFonts w:ascii="Cambria" w:hAnsi="Cambria"/>
-                <w:szCs w:val="24"/>
-              </w:rPr>
-              <w:t>Высотная отметка</w:t>
-            </w:r>
-            <w:r>
-              <w:rPr>
-                <w:rFonts w:ascii="Cambria" w:hAnsi="Cambria"/>
-                <w:szCs w:val="24"/>
-              </w:rPr>
-              <w:t>, м</w:t>
-            </w:r>
-          </w:p>
-        </w:tc>
-        <w:tc>
-          <w:tcPr>
-            <w:tcW w:w="2520" w:type="dxa"/>
-          </w:tcPr>
-          <w:p>
-            <w:pPr>
-              <w:pStyle w:val="af3"/>
-              <w:tabs>
-                <w:tab w:val="left" w:pos="1134"/>
-              </w:tabs>
-              <w:ind w:left="0" w:firstLine="0"/>
-              <w:rPr>
-                <w:rFonts w:ascii="Cambria" w:hAnsi="Cambria"/>
-                <w:szCs w:val="24"/>
-                <w:lang w:val="en-US"/>
-              </w:rPr>
-            </w:pPr>
-            <w:r>
-              <w:rPr>
-                <w:rFonts w:ascii="Cambria" w:hAnsi="Cambria"/>
-                <w:szCs w:val="24"/>
-                <w:lang w:val="en-US"/>
-              </w:rPr>
-              <w:t>Z</w:t>
-            </w:r>
-          </w:p>
-        </w:tc>
-        <w:tc>
-          <w:tcPr>
-            <w:tcW w:w="2520" w:type="dxa"/>
-          </w:tcPr>
-          <w:p>
-            <w:pPr>
-              <w:pStyle w:val="af3"/>
-              <w:tabs>
-                <w:tab w:val="left" w:pos="1134"/>
-              </w:tabs>
-              <w:ind w:left="0" w:firstLine="0"/>
-              <w:rPr>
-                <w:rFonts w:ascii="Cambria" w:hAnsi="Cambria"/>
-                <w:szCs w:val="24"/>
-              </w:rPr>
-            </w:pPr>
-          </w:p>
-        </w:tc>
-      </w:tr>
-      <w:tr>
-        <w:tc>
-          <w:tcPr>
-            <w:tcW w:w="5014" w:type="dxa"/>
-            <w:shd w:val="clear" w:color="auto" w:fill="auto"/>
-          </w:tcPr>
-          <w:p>
-            <w:pPr>
-              <w:pStyle w:val="af3"/>
-              <w:numPr>
-                <w:ilvl w:val="0"/>
-                <w:numId w:val="48"/>
-              </w:numPr>
-              <w:tabs>
-                <w:tab w:val="left" w:pos="1134"/>
-              </w:tabs>
-              <w:ind w:left="170" w:hanging="170"/>
-              <w:rPr>
-                <w:rFonts w:ascii="Cambria" w:hAnsi="Cambria"/>
-                <w:szCs w:val="24"/>
-              </w:rPr>
-            </w:pPr>
-            <w:r>
-              <w:rPr>
-                <w:rFonts w:ascii="Cambria" w:hAnsi="Cambria"/>
-                <w:szCs w:val="24"/>
-              </w:rPr>
-              <w:t>Площадь линии подачи</w:t>
-            </w:r>
-            <w:r>
-              <w:rPr>
-                <w:rFonts w:ascii="Cambria" w:hAnsi="Cambria"/>
-                <w:szCs w:val="24"/>
-              </w:rPr>
-              <w:t xml:space="preserve">, </w:t>
-            </w:r>
-            <w:r>
-              <w:rPr>
-                <w:rFonts w:ascii="Cambria" w:hAnsi="Cambria"/>
-                <w:szCs w:val="24"/>
-              </w:rPr>
-              <w:t>м</w:t>
-            </w:r>
-            <w:r>
-              <w:rPr>
-                <w:rFonts w:ascii="Cambria" w:hAnsi="Cambria"/>
-                <w:szCs w:val="24"/>
-              </w:rPr>
-              <w:t>²</w:t>
-            </w:r>
-          </w:p>
-        </w:tc>
-        <w:tc>
-          <w:tcPr>
-            <w:tcW w:w="2520" w:type="dxa"/>
-          </w:tcPr>
-          <w:p>
-            <w:pPr>
-              <w:pStyle w:val="af3"/>
-              <w:tabs>
-                <w:tab w:val="left" w:pos="1134"/>
-              </w:tabs>
-              <w:ind w:left="0" w:firstLine="0"/>
-              <w:rPr>
-                <w:rFonts w:ascii="Cambria" w:hAnsi="Cambria"/>
-                <w:szCs w:val="24"/>
-                <w:lang w:val="en-US"/>
-              </w:rPr>
-            </w:pPr>
-            <w:proofErr w:type="spellStart"/>
-            <w:r>
-              <w:rPr>
-                <w:rFonts w:ascii="Cambria" w:hAnsi="Cambria"/>
-                <w:szCs w:val="24"/>
-                <w:lang w:val="en-US"/>
-              </w:rPr>
-              <w:t>EjectingS</w:t>
-            </w:r>
-            <w:proofErr w:type="spellEnd"/>
-          </w:p>
-        </w:tc>
-        <w:tc>
-          <w:tcPr>
-            <w:tcW w:w="2520" w:type="dxa"/>
-          </w:tcPr>
-          <w:p>
-            <w:pPr>
-              <w:pStyle w:val="af3"/>
-              <w:tabs>
-                <w:tab w:val="left" w:pos="1134"/>
-              </w:tabs>
-              <w:ind w:left="0" w:firstLine="0"/>
-              <w:rPr>
-                <w:rFonts w:ascii="Cambria" w:hAnsi="Cambria"/>
-                <w:szCs w:val="24"/>
-              </w:rPr>
-            </w:pPr>
-          </w:p>
-        </w:tc>
-      </w:tr>
-      <w:tr>
-        <w:tc>
-          <w:tcPr>
-            <w:tcW w:w="5014" w:type="dxa"/>
-            <w:shd w:val="clear" w:color="auto" w:fill="auto"/>
-          </w:tcPr>
-          <w:p>
-            <w:pPr>
-              <w:pStyle w:val="af3"/>
-              <w:numPr>
-                <w:ilvl w:val="0"/>
-                <w:numId w:val="48"/>
-              </w:numPr>
-              <w:tabs>
-                <w:tab w:val="left" w:pos="1134"/>
-              </w:tabs>
-              <w:ind w:left="170" w:hanging="170"/>
-              <w:rPr>
-                <w:rFonts w:ascii="Cambria" w:hAnsi="Cambria"/>
-                <w:szCs w:val="24"/>
-              </w:rPr>
-            </w:pPr>
-            <w:r>
-              <w:rPr>
-                <w:rFonts w:ascii="Cambria" w:hAnsi="Cambria"/>
-                <w:szCs w:val="24"/>
-              </w:rPr>
-              <w:t>Площадь линии отбора</w:t>
-            </w:r>
-            <w:r>
-              <w:rPr>
-                <w:rFonts w:ascii="Cambria" w:hAnsi="Cambria"/>
-                <w:szCs w:val="24"/>
-              </w:rPr>
-              <w:t xml:space="preserve">, </w:t>
-            </w:r>
-            <w:r>
-              <w:rPr>
-                <w:rFonts w:ascii="Cambria" w:hAnsi="Cambria"/>
-                <w:szCs w:val="24"/>
-              </w:rPr>
-              <w:t>м</w:t>
-            </w:r>
-            <w:r>
-              <w:rPr>
-                <w:rFonts w:ascii="Cambria" w:hAnsi="Cambria"/>
-                <w:szCs w:val="24"/>
-              </w:rPr>
-              <w:t>²</w:t>
-            </w:r>
-          </w:p>
-        </w:tc>
-        <w:tc>
-          <w:tcPr>
-            <w:tcW w:w="2520" w:type="dxa"/>
-          </w:tcPr>
-          <w:p>
-            <w:pPr>
-              <w:pStyle w:val="af3"/>
-              <w:tabs>
-                <w:tab w:val="left" w:pos="1134"/>
-              </w:tabs>
-              <w:ind w:left="0" w:firstLine="0"/>
-              <w:rPr>
-                <w:rFonts w:ascii="Cambria" w:hAnsi="Cambria"/>
-                <w:szCs w:val="24"/>
-                <w:lang w:val="en-US"/>
-              </w:rPr>
-            </w:pPr>
-            <w:proofErr w:type="spellStart"/>
-            <w:r>
-              <w:rPr>
-                <w:rFonts w:ascii="Cambria" w:hAnsi="Cambria"/>
-                <w:szCs w:val="24"/>
-                <w:lang w:val="en-US"/>
-              </w:rPr>
-              <w:t>EjectedS</w:t>
-            </w:r>
-            <w:proofErr w:type="spellEnd"/>
-          </w:p>
-        </w:tc>
-        <w:tc>
-          <w:tcPr>
-            <w:tcW w:w="2520" w:type="dxa"/>
+            <w:tcW w:w="2536" w:type="dxa"/>
           </w:tcPr>
           <w:p>
             <w:pPr>
@@ -1094,7 +879,7 @@
     </w:tbl>
     <w:p>
       <w:pPr>
-        <w:ind w:firstLine="851"/>
+        <w:ind w:firstLine="0"/>
         <w:rPr>
           <w:rFonts w:ascii="Cambria" w:hAnsi="Cambria"/>
           <w:szCs w:val="24"/>
@@ -1103,607 +888,6 @@
     </w:p>
     <w:p>
       <w:pPr>
-        <w:ind w:firstLine="0"/>
-        <w:rPr>
-          <w:rFonts w:ascii="Cambria" w:hAnsi="Cambria"/>
-          <w:b/>
-          <w:szCs w:val="24"/>
-        </w:rPr>
-      </w:pPr>
-      <w:r>
-        <w:rPr>
-          <w:rFonts w:ascii="Cambria" w:hAnsi="Cambria"/>
-          <w:b/>
-          <w:szCs w:val="24"/>
-        </w:rPr>
-        <w:t>Параметры</w:t>
-      </w:r>
-      <w:r>
-        <w:rPr>
-          <w:rFonts w:ascii="Cambria" w:hAnsi="Cambria"/>
-          <w:b/>
-          <w:szCs w:val="24"/>
-        </w:rPr>
-        <w:t xml:space="preserve"> блока «</w:t>
-      </w:r>
-      <w:r>
-        <w:rPr>
-          <w:rFonts w:ascii="Cambria" w:hAnsi="Cambria"/>
-          <w:b/>
-          <w:szCs w:val="24"/>
-          <w:lang w:val="en-US"/>
-        </w:rPr>
-        <w:t>HS</w:t>
-      </w:r>
-      <w:r>
-        <w:rPr>
-          <w:rFonts w:ascii="Cambria" w:hAnsi="Cambria"/>
-          <w:b/>
-          <w:szCs w:val="24"/>
-        </w:rPr>
-        <w:t xml:space="preserve"> </w:t>
-      </w:r>
-      <w:r>
-        <w:rPr>
-          <w:rFonts w:ascii="Cambria" w:hAnsi="Cambria"/>
-          <w:b/>
-          <w:szCs w:val="24"/>
-        </w:rPr>
-        <w:t>–</w:t>
-      </w:r>
-      <w:r>
-        <w:rPr>
-          <w:rFonts w:ascii="Cambria" w:hAnsi="Cambria"/>
-          <w:b/>
-          <w:szCs w:val="24"/>
-        </w:rPr>
-        <w:t xml:space="preserve"> </w:t>
-      </w:r>
-      <w:r>
-        <w:rPr>
-          <w:rFonts w:ascii="Cambria" w:hAnsi="Cambria"/>
-          <w:b/>
-          <w:szCs w:val="24"/>
-        </w:rPr>
-        <w:t>Эжектор</w:t>
-      </w:r>
-      <w:r>
-        <w:rPr>
-          <w:rFonts w:ascii="Cambria" w:hAnsi="Cambria"/>
-          <w:b/>
-          <w:szCs w:val="24"/>
-        </w:rPr>
-        <w:t>»</w:t>
-      </w:r>
-    </w:p>
-    <w:tbl>
-      <w:tblPr>
-        <w:tblStyle w:val="a6"/>
-        <w:tblW w:w="0" w:type="auto"/>
-        <w:tblInd w:w="-426" w:type="dxa"/>
-        <w:tblBorders>
-          <w:top w:val="single" w:sz="4" w:space="0" w:color="auto"/>
-          <w:left w:val="single" w:sz="4" w:space="0" w:color="auto"/>
-          <w:bottom w:val="single" w:sz="4" w:space="0" w:color="auto"/>
-          <w:right w:val="single" w:sz="4" w:space="0" w:color="auto"/>
-          <w:insideH w:val="single" w:sz="4" w:space="0" w:color="auto"/>
-          <w:insideV w:val="single" w:sz="4" w:space="0" w:color="auto"/>
-        </w:tblBorders>
-        <w:tblLook w:val="04A0" w:firstRow="1" w:lastRow="0" w:firstColumn="1" w:lastColumn="0" w:noHBand="0" w:noVBand="1"/>
-      </w:tblPr>
-      <w:tblGrid>
-        <w:gridCol w:w="5014"/>
-        <w:gridCol w:w="2520"/>
-        <w:gridCol w:w="2520"/>
-      </w:tblGrid>
-      <w:tr>
-        <w:tc>
-          <w:tcPr>
-            <w:tcW w:w="5014" w:type="dxa"/>
-            <w:shd w:val="clear" w:color="auto" w:fill="auto"/>
-          </w:tcPr>
-          <w:p>
-            <w:pPr>
-              <w:pStyle w:val="af3"/>
-              <w:numPr>
-                <w:ilvl w:val="0"/>
-                <w:numId w:val="48"/>
-              </w:numPr>
-              <w:tabs>
-                <w:tab w:val="left" w:pos="1134"/>
-              </w:tabs>
-              <w:ind w:left="170" w:hanging="170"/>
-              <w:rPr>
-                <w:rFonts w:ascii="Cambria" w:hAnsi="Cambria"/>
-                <w:szCs w:val="24"/>
-              </w:rPr>
-            </w:pPr>
-            <w:r>
-              <w:rPr>
-                <w:rFonts w:ascii="Cambria" w:hAnsi="Cambria"/>
-                <w:szCs w:val="24"/>
-              </w:rPr>
-              <w:t xml:space="preserve">Давление, </w:t>
-            </w:r>
-            <w:r>
-              <w:rPr>
-                <w:rFonts w:ascii="Cambria" w:hAnsi="Cambria"/>
-                <w:szCs w:val="24"/>
-              </w:rPr>
-              <w:t>Па</w:t>
-            </w:r>
-            <w:r>
-              <w:rPr>
-                <w:rFonts w:ascii="Cambria" w:hAnsi="Cambria"/>
-                <w:szCs w:val="24"/>
-                <w:lang w:val="en-US"/>
-              </w:rPr>
-              <w:t>*1e3</w:t>
-            </w:r>
-          </w:p>
-        </w:tc>
-        <w:tc>
-          <w:tcPr>
-            <w:tcW w:w="2520" w:type="dxa"/>
-          </w:tcPr>
-          <w:p>
-            <w:pPr>
-              <w:pStyle w:val="af3"/>
-              <w:tabs>
-                <w:tab w:val="left" w:pos="1134"/>
-              </w:tabs>
-              <w:ind w:left="0" w:firstLine="0"/>
-              <w:rPr>
-                <w:rFonts w:ascii="Cambria" w:hAnsi="Cambria"/>
-                <w:szCs w:val="24"/>
-              </w:rPr>
-            </w:pPr>
-          </w:p>
-        </w:tc>
-        <w:tc>
-          <w:tcPr>
-            <w:tcW w:w="2520" w:type="dxa"/>
-          </w:tcPr>
-          <w:p>
-            <w:pPr>
-              <w:pStyle w:val="af3"/>
-              <w:tabs>
-                <w:tab w:val="left" w:pos="1134"/>
-              </w:tabs>
-              <w:ind w:left="0" w:firstLine="0"/>
-              <w:rPr>
-                <w:rFonts w:ascii="Cambria" w:hAnsi="Cambria"/>
-                <w:szCs w:val="24"/>
-              </w:rPr>
-            </w:pPr>
-          </w:p>
-        </w:tc>
-      </w:tr>
-      <w:tr>
-        <w:tc>
-          <w:tcPr>
-            <w:tcW w:w="5014" w:type="dxa"/>
-            <w:shd w:val="clear" w:color="auto" w:fill="auto"/>
-          </w:tcPr>
-          <w:p>
-            <w:pPr>
-              <w:pStyle w:val="af3"/>
-              <w:numPr>
-                <w:ilvl w:val="0"/>
-                <w:numId w:val="48"/>
-              </w:numPr>
-              <w:tabs>
-                <w:tab w:val="left" w:pos="1134"/>
-              </w:tabs>
-              <w:ind w:left="170" w:hanging="170"/>
-              <w:rPr>
-                <w:rFonts w:ascii="Cambria" w:hAnsi="Cambria"/>
-                <w:szCs w:val="24"/>
-              </w:rPr>
-            </w:pPr>
-            <w:r>
-              <w:rPr>
-                <w:rFonts w:ascii="Cambria" w:hAnsi="Cambria"/>
-                <w:szCs w:val="24"/>
-              </w:rPr>
-              <w:t>Энтальпия, кДж/кг</w:t>
-            </w:r>
-          </w:p>
-        </w:tc>
-        <w:tc>
-          <w:tcPr>
-            <w:tcW w:w="2520" w:type="dxa"/>
-          </w:tcPr>
-          <w:p>
-            <w:pPr>
-              <w:pStyle w:val="af3"/>
-              <w:tabs>
-                <w:tab w:val="left" w:pos="1134"/>
-              </w:tabs>
-              <w:ind w:left="0" w:firstLine="0"/>
-              <w:rPr>
-                <w:rFonts w:ascii="Cambria" w:hAnsi="Cambria"/>
-                <w:szCs w:val="24"/>
-              </w:rPr>
-            </w:pPr>
-          </w:p>
-        </w:tc>
-        <w:tc>
-          <w:tcPr>
-            <w:tcW w:w="2520" w:type="dxa"/>
-          </w:tcPr>
-          <w:p>
-            <w:pPr>
-              <w:pStyle w:val="af3"/>
-              <w:tabs>
-                <w:tab w:val="left" w:pos="1134"/>
-              </w:tabs>
-              <w:ind w:left="0" w:firstLine="0"/>
-              <w:rPr>
-                <w:rFonts w:ascii="Cambria" w:hAnsi="Cambria"/>
-                <w:szCs w:val="24"/>
-              </w:rPr>
-            </w:pPr>
-          </w:p>
-        </w:tc>
-      </w:tr>
-      <w:tr>
-        <w:tc>
-          <w:tcPr>
-            <w:tcW w:w="5014" w:type="dxa"/>
-            <w:shd w:val="clear" w:color="auto" w:fill="auto"/>
-          </w:tcPr>
-          <w:p>
-            <w:pPr>
-              <w:pStyle w:val="af3"/>
-              <w:numPr>
-                <w:ilvl w:val="0"/>
-                <w:numId w:val="48"/>
-              </w:numPr>
-              <w:tabs>
-                <w:tab w:val="left" w:pos="1134"/>
-              </w:tabs>
-              <w:ind w:left="170" w:hanging="170"/>
-              <w:rPr>
-                <w:rFonts w:ascii="Cambria" w:hAnsi="Cambria"/>
-                <w:szCs w:val="24"/>
-              </w:rPr>
-            </w:pPr>
-            <w:r>
-              <w:rPr>
-                <w:rFonts w:ascii="Cambria" w:hAnsi="Cambria"/>
-                <w:szCs w:val="24"/>
-              </w:rPr>
-              <w:t xml:space="preserve">Температура, </w:t>
-            </w:r>
-            <w:r>
-              <w:rPr>
-                <w:rFonts w:ascii="Cambria" w:hAnsi="Cambria"/>
-                <w:szCs w:val="24"/>
-              </w:rPr>
-              <w:t>°С</w:t>
-            </w:r>
-          </w:p>
-        </w:tc>
-        <w:tc>
-          <w:tcPr>
-            <w:tcW w:w="2520" w:type="dxa"/>
-          </w:tcPr>
-          <w:p>
-            <w:pPr>
-              <w:pStyle w:val="af3"/>
-              <w:tabs>
-                <w:tab w:val="left" w:pos="1134"/>
-              </w:tabs>
-              <w:ind w:left="0" w:firstLine="0"/>
-              <w:rPr>
-                <w:rFonts w:ascii="Cambria" w:hAnsi="Cambria"/>
-                <w:szCs w:val="24"/>
-                <w:lang w:val="en-US"/>
-              </w:rPr>
-            </w:pPr>
-          </w:p>
-        </w:tc>
-        <w:tc>
-          <w:tcPr>
-            <w:tcW w:w="2520" w:type="dxa"/>
-          </w:tcPr>
-          <w:p>
-            <w:pPr>
-              <w:pStyle w:val="af3"/>
-              <w:tabs>
-                <w:tab w:val="left" w:pos="1134"/>
-              </w:tabs>
-              <w:ind w:left="0" w:firstLine="0"/>
-              <w:rPr>
-                <w:rFonts w:ascii="Cambria" w:hAnsi="Cambria"/>
-                <w:szCs w:val="24"/>
-                <w:lang w:val="en-US"/>
-              </w:rPr>
-            </w:pPr>
-          </w:p>
-        </w:tc>
-      </w:tr>
-      <w:tr>
-        <w:tc>
-          <w:tcPr>
-            <w:tcW w:w="5014" w:type="dxa"/>
-            <w:shd w:val="clear" w:color="auto" w:fill="auto"/>
-          </w:tcPr>
-          <w:p>
-            <w:pPr>
-              <w:pStyle w:val="af3"/>
-              <w:numPr>
-                <w:ilvl w:val="0"/>
-                <w:numId w:val="48"/>
-              </w:numPr>
-              <w:tabs>
-                <w:tab w:val="left" w:pos="1134"/>
-              </w:tabs>
-              <w:ind w:left="170" w:hanging="170"/>
-              <w:rPr>
-                <w:rFonts w:ascii="Cambria" w:hAnsi="Cambria"/>
-                <w:szCs w:val="24"/>
-              </w:rPr>
-            </w:pPr>
-            <w:r>
-              <w:rPr>
-                <w:rFonts w:ascii="Cambria" w:hAnsi="Cambria"/>
-                <w:szCs w:val="24"/>
-              </w:rPr>
-              <w:t xml:space="preserve">Удельный объем, </w:t>
-            </w:r>
-            <w:r>
-              <w:rPr>
-                <w:rFonts w:ascii="Cambria" w:hAnsi="Cambria"/>
-                <w:szCs w:val="24"/>
-              </w:rPr>
-              <w:t>м</w:t>
-            </w:r>
-            <w:r>
-              <w:rPr>
-                <w:rFonts w:ascii="Cambria" w:hAnsi="Cambria"/>
-                <w:szCs w:val="24"/>
-              </w:rPr>
-              <w:t>³</w:t>
-            </w:r>
-            <w:r>
-              <w:rPr>
-                <w:rFonts w:ascii="Cambria" w:hAnsi="Cambria"/>
-                <w:szCs w:val="24"/>
-              </w:rPr>
-              <w:t>/кг</w:t>
-            </w:r>
-          </w:p>
-        </w:tc>
-        <w:tc>
-          <w:tcPr>
-            <w:tcW w:w="2520" w:type="dxa"/>
-          </w:tcPr>
-          <w:p>
-            <w:pPr>
-              <w:pStyle w:val="af3"/>
-              <w:tabs>
-                <w:tab w:val="left" w:pos="1134"/>
-              </w:tabs>
-              <w:ind w:left="0" w:firstLine="0"/>
-              <w:rPr>
-                <w:rFonts w:ascii="Cambria" w:hAnsi="Cambria"/>
-                <w:szCs w:val="24"/>
-              </w:rPr>
-            </w:pPr>
-          </w:p>
-        </w:tc>
-        <w:tc>
-          <w:tcPr>
-            <w:tcW w:w="2520" w:type="dxa"/>
-          </w:tcPr>
-          <w:p>
-            <w:pPr>
-              <w:pStyle w:val="af3"/>
-              <w:tabs>
-                <w:tab w:val="left" w:pos="1134"/>
-              </w:tabs>
-              <w:ind w:left="0" w:firstLine="0"/>
-              <w:rPr>
-                <w:rFonts w:ascii="Cambria" w:hAnsi="Cambria"/>
-                <w:szCs w:val="24"/>
-              </w:rPr>
-            </w:pPr>
-          </w:p>
-        </w:tc>
-      </w:tr>
-      <w:tr>
-        <w:tc>
-          <w:tcPr>
-            <w:tcW w:w="5014" w:type="dxa"/>
-            <w:shd w:val="clear" w:color="auto" w:fill="auto"/>
-          </w:tcPr>
-          <w:p>
-            <w:pPr>
-              <w:pStyle w:val="af3"/>
-              <w:numPr>
-                <w:ilvl w:val="0"/>
-                <w:numId w:val="48"/>
-              </w:numPr>
-              <w:tabs>
-                <w:tab w:val="left" w:pos="1134"/>
-              </w:tabs>
-              <w:ind w:left="170" w:hanging="170"/>
-              <w:rPr>
-                <w:rFonts w:ascii="Cambria" w:hAnsi="Cambria"/>
-                <w:szCs w:val="24"/>
-              </w:rPr>
-            </w:pPr>
-            <w:r>
-              <w:rPr>
-                <w:rFonts w:ascii="Cambria" w:hAnsi="Cambria"/>
-                <w:szCs w:val="24"/>
-              </w:rPr>
-              <w:t>Пло</w:t>
-            </w:r>
-            <w:r>
-              <w:rPr>
-                <w:rFonts w:ascii="Cambria" w:hAnsi="Cambria"/>
-                <w:szCs w:val="24"/>
-              </w:rPr>
-              <w:t>тность, кг/</w:t>
-            </w:r>
-            <w:r>
-              <w:rPr>
-                <w:rFonts w:ascii="Cambria" w:hAnsi="Cambria"/>
-                <w:szCs w:val="24"/>
-              </w:rPr>
-              <w:t>м</w:t>
-            </w:r>
-            <w:r>
-              <w:rPr>
-                <w:rFonts w:ascii="Cambria" w:hAnsi="Cambria"/>
-                <w:szCs w:val="24"/>
-              </w:rPr>
-              <w:t>³</w:t>
-            </w:r>
-          </w:p>
-        </w:tc>
-        <w:tc>
-          <w:tcPr>
-            <w:tcW w:w="2520" w:type="dxa"/>
-          </w:tcPr>
-          <w:p>
-            <w:pPr>
-              <w:pStyle w:val="af3"/>
-              <w:tabs>
-                <w:tab w:val="left" w:pos="1134"/>
-              </w:tabs>
-              <w:ind w:left="0" w:firstLine="0"/>
-              <w:rPr>
-                <w:rFonts w:ascii="Cambria" w:hAnsi="Cambria"/>
-                <w:szCs w:val="24"/>
-              </w:rPr>
-            </w:pPr>
-          </w:p>
-        </w:tc>
-        <w:tc>
-          <w:tcPr>
-            <w:tcW w:w="2520" w:type="dxa"/>
-          </w:tcPr>
-          <w:p>
-            <w:pPr>
-              <w:pStyle w:val="af3"/>
-              <w:tabs>
-                <w:tab w:val="left" w:pos="1134"/>
-              </w:tabs>
-              <w:ind w:left="0" w:firstLine="0"/>
-              <w:rPr>
-                <w:rFonts w:ascii="Cambria" w:hAnsi="Cambria"/>
-                <w:szCs w:val="24"/>
-              </w:rPr>
-            </w:pPr>
-          </w:p>
-        </w:tc>
-      </w:tr>
-      <w:tr>
-        <w:tc>
-          <w:tcPr>
-            <w:tcW w:w="5014" w:type="dxa"/>
-            <w:shd w:val="clear" w:color="auto" w:fill="auto"/>
-          </w:tcPr>
-          <w:p>
-            <w:pPr>
-              <w:pStyle w:val="af3"/>
-              <w:numPr>
-                <w:ilvl w:val="0"/>
-                <w:numId w:val="48"/>
-              </w:numPr>
-              <w:tabs>
-                <w:tab w:val="left" w:pos="1134"/>
-              </w:tabs>
-              <w:ind w:left="170" w:hanging="170"/>
-              <w:rPr>
-                <w:rFonts w:ascii="Cambria" w:hAnsi="Cambria"/>
-                <w:szCs w:val="24"/>
-              </w:rPr>
-            </w:pPr>
-            <w:r>
-              <w:rPr>
-                <w:rFonts w:ascii="Cambria" w:hAnsi="Cambria"/>
-                <w:szCs w:val="24"/>
-              </w:rPr>
-              <w:t>Коэффициент теплоотдачи, Вт/(</w:t>
-            </w:r>
-            <w:r>
-              <w:rPr>
-                <w:rFonts w:ascii="Cambria" w:hAnsi="Cambria"/>
-                <w:szCs w:val="24"/>
-              </w:rPr>
-              <w:t>м</w:t>
-            </w:r>
-            <w:r>
-              <w:rPr>
-                <w:rFonts w:ascii="Cambria" w:hAnsi="Cambria"/>
-                <w:szCs w:val="24"/>
-              </w:rPr>
-              <w:t>²</w:t>
-            </w:r>
-            <w:r>
-              <w:rPr>
-                <w:rFonts w:ascii="Cambria" w:hAnsi="Cambria"/>
-                <w:szCs w:val="24"/>
-              </w:rPr>
-              <w:t>*К)</w:t>
-            </w:r>
-          </w:p>
-        </w:tc>
-        <w:tc>
-          <w:tcPr>
-            <w:tcW w:w="2520" w:type="dxa"/>
-          </w:tcPr>
-          <w:p>
-            <w:pPr>
-              <w:pStyle w:val="af3"/>
-              <w:tabs>
-                <w:tab w:val="left" w:pos="1134"/>
-              </w:tabs>
-              <w:ind w:left="0" w:firstLine="0"/>
-              <w:rPr>
-                <w:rFonts w:ascii="Cambria" w:hAnsi="Cambria"/>
-                <w:szCs w:val="24"/>
-              </w:rPr>
-            </w:pPr>
-          </w:p>
-        </w:tc>
-        <w:tc>
-          <w:tcPr>
-            <w:tcW w:w="2520" w:type="dxa"/>
-          </w:tcPr>
-          <w:p>
-            <w:pPr>
-              <w:pStyle w:val="af3"/>
-              <w:tabs>
-                <w:tab w:val="left" w:pos="1134"/>
-              </w:tabs>
-              <w:ind w:left="0" w:firstLine="0"/>
-              <w:rPr>
-                <w:rFonts w:ascii="Cambria" w:hAnsi="Cambria"/>
-                <w:szCs w:val="24"/>
-              </w:rPr>
-            </w:pPr>
-          </w:p>
-        </w:tc>
-      </w:tr>
-    </w:tbl>
-    <w:p>
-      <w:pPr>
-        <w:ind w:firstLine="851"/>
-        <w:rPr>
-          <w:rFonts w:ascii="Cambria" w:hAnsi="Cambria"/>
-          <w:szCs w:val="24"/>
-          <w:lang w:val="en-US"/>
-        </w:rPr>
-      </w:pPr>
-    </w:p>
-    <w:p>
-      <w:pPr>
         <w:tabs>
           <w:tab w:val="left" w:pos="1140"/>
         </w:tabs>
@@ -1712,6 +896,8 @@
           <w:sz w:val="28"/>
         </w:rPr>
       </w:pPr>
+      <w:bookmarkStart w:id="0" w:name="_GoBack"/>
+      <w:bookmarkEnd w:id="0"/>
     </w:p>
     <w:sectPr>
       <w:headerReference w:type="default" r:id="rId11"/>
@@ -7116,6 +6302,42 @@
       <w:szCs w:val="24"/>
     </w:rPr>
   </w:style>
+  <w:style w:type="paragraph" w:styleId="af6">
+    <w:name w:val="endnote text"/>
+    <w:basedOn w:val="a"/>
+    <w:link w:val="af7"/>
+    <w:uiPriority w:val="99"/>
+    <w:semiHidden/>
+    <w:unhideWhenUsed/>
+    <w:rsid w:val="008026D1"/>
+    <w:rPr>
+      <w:sz w:val="20"/>
+      <w:szCs w:val="20"/>
+    </w:rPr>
+  </w:style>
+  <w:style w:type="character" w:customStyle="1" w:styleId="af7">
+    <w:name w:val="Текст концевой сноски Знак"/>
+    <w:basedOn w:val="a0"/>
+    <w:link w:val="af6"/>
+    <w:uiPriority w:val="99"/>
+    <w:semiHidden/>
+    <w:rsid w:val="008026D1"/>
+    <w:rPr>
+      <w:rFonts w:ascii="Times New Roman" w:hAnsi="Times New Roman"/>
+      <w:lang w:eastAsia="en-US"/>
+    </w:rPr>
+  </w:style>
+  <w:style w:type="character" w:styleId="af8">
+    <w:name w:val="endnote reference"/>
+    <w:basedOn w:val="a0"/>
+    <w:uiPriority w:val="99"/>
+    <w:semiHidden/>
+    <w:unhideWhenUsed/>
+    <w:rsid w:val="008026D1"/>
+    <w:rPr>
+      <w:vertAlign w:val="superscript"/>
+    </w:rPr>
+  </w:style>
 </w:styles>
 </file>
 
@@ -7378,4 +6600,16 @@
     </a:ext>
   </a:extLst>
 </a:theme>
+</file>
+
+<file path=customXml/item1.xml><?xml version="1.0" encoding="utf-8"?>
+<b:Sources xmlns:b="http://schemas.openxmlformats.org/officeDocument/2006/bibliography" xmlns="http://schemas.openxmlformats.org/officeDocument/2006/bibliography" SelectedStyle="\APASixthEditionOfficeOnline.xsl" StyleName="APA" Version="6"/>
+</file>
+
+<file path=customXml/itemProps1.xml><?xml version="1.0" encoding="utf-8"?>
+<ds:datastoreItem xmlns:ds="http://schemas.openxmlformats.org/officeDocument/2006/customXml" ds:itemID="{45762AA2-3BEE-4054-8E72-72C63A6A27E8}">
+  <ds:schemaRefs>
+    <ds:schemaRef ds:uri="http://schemas.openxmlformats.org/officeDocument/2006/bibliography"/>
+  </ds:schemaRefs>
+</ds:datastoreItem>
 </file>
--- a/hs/2518.docx
+++ b/hs/2518.docx
@@ -49,10 +49,10 @@
                   <v:path o:extrusionok="f" gradientshapeok="t" o:connecttype="rect"/>
                   <o:lock v:ext="edit" aspectratio="t"/>
                 </v:shapetype>
-                <v:shape id="_x0000_i1025" type="#_x0000_t75" style="width:20.55pt;height:18pt" o:ole="">
+                <v:shape id="_x0000_i1025" type="#_x0000_t75" style="width:20.25pt;height:18pt" o:ole="">
                   <v:imagedata r:id="rId8" o:title=""/>
                 </v:shape>
-                <o:OLEObject Type="Embed" ProgID="PBrush" ShapeID="_x0000_i1025" DrawAspect="Content" ObjectID="_1500209868" r:id="rId9"/>
+                <o:OLEObject Type="Embed" ProgID="PBrush" ShapeID="_x0000_i1025" DrawAspect="Content" ObjectID="_1501678071" r:id="rId9"/>
               </w:object>
             </w:r>
           </w:p>
@@ -289,24 +289,63 @@
         <w:ind w:firstLine="851"/>
         <w:rPr>
           <w:rFonts w:ascii="Cambria" w:hAnsi="Cambria"/>
+          <w:szCs w:val="24"/>
+        </w:rPr>
+      </w:pPr>
+    </w:p>
+    <w:p>
+      <w:pPr>
+        <w:ind w:firstLine="851"/>
+        <w:rPr>
+          <w:rFonts w:ascii="Cambria" w:hAnsi="Cambria"/>
+          <w:szCs w:val="24"/>
+        </w:rPr>
+      </w:pPr>
+      <w:r>
+        <w:rPr>
+          <w:rFonts w:ascii="Cambria" w:hAnsi="Cambria"/>
+          <w:szCs w:val="24"/>
+        </w:rPr>
+        <w:t>Блок позволяет задать постоянный перепад давления</w:t>
+      </w:r>
+      <w:r>
+        <w:rPr>
+          <w:rFonts w:ascii="Cambria" w:hAnsi="Cambria"/>
+          <w:szCs w:val="24"/>
+        </w:rPr>
+        <w:t xml:space="preserve">. </w:t>
+      </w:r>
+      <w:r>
+        <w:rPr>
+          <w:rFonts w:ascii="Cambria" w:hAnsi="Cambria"/>
+          <w:szCs w:val="24"/>
+        </w:rPr>
+        <w:t xml:space="preserve"> </w:t>
+      </w:r>
+    </w:p>
+    <w:p>
+      <w:pPr>
+        <w:ind w:firstLine="851"/>
+        <w:rPr>
+          <w:rFonts w:ascii="Cambria" w:hAnsi="Cambria"/>
+          <w:szCs w:val="24"/>
+        </w:rPr>
+      </w:pPr>
+    </w:p>
+    <w:p>
+      <w:pPr>
+        <w:ind w:firstLine="851"/>
+        <w:rPr>
+          <w:rFonts w:ascii="Cambria" w:hAnsi="Cambria"/>
           <w:b/>
           <w:szCs w:val="24"/>
-        </w:rPr>
-      </w:pPr>
-    </w:p>
-    <w:p>
-      <w:pPr>
-        <w:ind w:firstLine="0"/>
-        <w:rPr>
-          <w:rFonts w:ascii="Cambria" w:hAnsi="Cambria"/>
-          <w:sz w:val="28"/>
         </w:rPr>
       </w:pPr>
       <w:r>
         <w:rPr>
           <w:rFonts w:ascii="Cambria" w:hAnsi="Cambria"/>
           <w:b/>
-          <w:sz w:val="28"/>
+          <w:szCs w:val="24"/>
         </w:rPr>
         <w:t>Свойства блока</w:t>
       </w:r>
@@ -314,48 +353,16 @@
         <w:rPr>
           <w:rFonts w:ascii="Cambria" w:hAnsi="Cambria"/>
           <w:b/>
-          <w:sz w:val="28"/>
+          <w:szCs w:val="24"/>
         </w:rPr>
-        <w:t xml:space="preserve"> «</w:t>
-      </w:r>
-      <w:r>
-        <w:rPr>
-          <w:rFonts w:ascii="Cambria" w:hAnsi="Cambria"/>
-          <w:b/>
-          <w:sz w:val="28"/>
-          <w:lang w:val="en-US"/>
-        </w:rPr>
-        <w:t>HS</w:t>
-      </w:r>
-      <w:r>
-        <w:rPr>
-          <w:rFonts w:ascii="Cambria" w:hAnsi="Cambria"/>
-          <w:b/>
-          <w:sz w:val="28"/>
-        </w:rPr>
-        <w:t xml:space="preserve"> – </w:t>
-      </w:r>
-      <w:r>
-        <w:rPr>
-          <w:rFonts w:ascii="Cambria" w:hAnsi="Cambria"/>
-          <w:b/>
-          <w:sz w:val="28"/>
-        </w:rPr>
-        <w:t>Заданный напор насоса»</w:t>
-      </w:r>
-      <w:r>
-        <w:rPr>
-          <w:rFonts w:ascii="Cambria" w:hAnsi="Cambria"/>
-          <w:sz w:val="28"/>
-        </w:rPr>
-        <w:t>:</w:t>
+        <w:t xml:space="preserve"> «HS – Заданный напор насоса»</w:t>
       </w:r>
     </w:p>
     <w:tbl>
       <w:tblPr>
         <w:tblStyle w:val="a6"/>
         <w:tblW w:w="0" w:type="auto"/>
-        <w:tblInd w:w="-426" w:type="dxa"/>
+        <w:tblInd w:w="-5" w:type="dxa"/>
         <w:tblBorders>
           <w:top w:val="single" w:sz="4" w:space="0" w:color="auto"/>
           <w:left w:val="single" w:sz="4" w:space="0" w:color="auto"/>
@@ -367,14 +374,13 @@
         <w:tblLook w:val="04A0" w:firstRow="1" w:lastRow="0" w:firstColumn="1" w:lastColumn="0" w:noHBand="0" w:noVBand="1"/>
       </w:tblPr>
       <w:tblGrid>
-        <w:gridCol w:w="4982"/>
-        <w:gridCol w:w="2536"/>
-        <w:gridCol w:w="2536"/>
+        <w:gridCol w:w="4961"/>
+        <w:gridCol w:w="2693"/>
       </w:tblGrid>
       <w:tr>
         <w:tc>
           <w:tcPr>
-            <w:tcW w:w="4982" w:type="dxa"/>
+            <w:tcW w:w="4961" w:type="dxa"/>
             <w:shd w:val="clear" w:color="auto" w:fill="auto"/>
           </w:tcPr>
           <w:p>
@@ -404,7 +410,7 @@
         </w:tc>
         <w:tc>
           <w:tcPr>
-            <w:tcW w:w="2536" w:type="dxa"/>
+            <w:tcW w:w="2693" w:type="dxa"/>
           </w:tcPr>
           <w:p>
             <w:pPr>
@@ -429,29 +435,13 @@
             </w:r>
           </w:p>
         </w:tc>
-        <w:tc>
-          <w:tcPr>
-            <w:tcW w:w="2536" w:type="dxa"/>
-          </w:tcPr>
-          <w:p>
-            <w:pPr>
-              <w:pStyle w:val="af3"/>
-              <w:tabs>
-                <w:tab w:val="left" w:pos="1134"/>
-              </w:tabs>
-              <w:ind w:left="0" w:firstLine="0"/>
-              <w:rPr>
-                <w:rFonts w:ascii="Cambria" w:hAnsi="Cambria"/>
-                <w:szCs w:val="24"/>
-              </w:rPr>
-            </w:pPr>
-          </w:p>
-        </w:tc>
+        <w:bookmarkStart w:id="0" w:name="_GoBack"/>
+        <w:bookmarkEnd w:id="0"/>
       </w:tr>
       <w:tr>
         <w:tc>
           <w:tcPr>
-            <w:tcW w:w="4982" w:type="dxa"/>
+            <w:tcW w:w="4961" w:type="dxa"/>
             <w:shd w:val="clear" w:color="auto" w:fill="auto"/>
           </w:tcPr>
           <w:p>
@@ -481,7 +471,7 @@
         </w:tc>
         <w:tc>
           <w:tcPr>
-            <w:tcW w:w="2536" w:type="dxa"/>
+            <w:tcW w:w="2693" w:type="dxa"/>
           </w:tcPr>
           <w:p>
             <w:pPr>
@@ -506,24 +496,6 @@
             </w:r>
           </w:p>
         </w:tc>
-        <w:tc>
-          <w:tcPr>
-            <w:tcW w:w="2536" w:type="dxa"/>
-          </w:tcPr>
-          <w:p>
-            <w:pPr>
-              <w:pStyle w:val="af3"/>
-              <w:tabs>
-                <w:tab w:val="left" w:pos="1134"/>
-              </w:tabs>
-              <w:ind w:left="0" w:firstLine="0"/>
-              <w:rPr>
-                <w:rFonts w:ascii="Cambria" w:hAnsi="Cambria"/>
-                <w:szCs w:val="24"/>
-              </w:rPr>
-            </w:pPr>
-          </w:p>
-        </w:tc>
       </w:tr>
     </w:tbl>
     <w:p>
@@ -537,58 +509,27 @@
     </w:p>
     <w:p>
       <w:pPr>
-        <w:ind w:firstLine="0"/>
+        <w:ind w:firstLine="851"/>
         <w:rPr>
           <w:rFonts w:ascii="Cambria" w:hAnsi="Cambria"/>
-          <w:sz w:val="28"/>
+          <w:b/>
+          <w:szCs w:val="24"/>
         </w:rPr>
       </w:pPr>
       <w:r>
         <w:rPr>
           <w:rFonts w:ascii="Cambria" w:hAnsi="Cambria"/>
           <w:b/>
-          <w:sz w:val="28"/>
+          <w:szCs w:val="24"/>
         </w:rPr>
-        <w:t>Параметры блока «</w:t>
-      </w:r>
-      <w:r>
-        <w:rPr>
-          <w:rFonts w:ascii="Cambria" w:hAnsi="Cambria"/>
-          <w:b/>
-          <w:sz w:val="28"/>
-          <w:lang w:val="en-US"/>
-        </w:rPr>
-        <w:t>HS</w:t>
-      </w:r>
-      <w:r>
-        <w:rPr>
-          <w:rFonts w:ascii="Cambria" w:hAnsi="Cambria"/>
-          <w:b/>
-          <w:sz w:val="28"/>
-        </w:rPr>
-        <w:t xml:space="preserve"> – </w:t>
-      </w:r>
-      <w:r>
-        <w:rPr>
-          <w:rFonts w:ascii="Cambria" w:hAnsi="Cambria"/>
-          <w:b/>
-          <w:sz w:val="28"/>
-        </w:rPr>
-        <w:t>Заданный напор насоса»</w:t>
-      </w:r>
-      <w:r>
-        <w:rPr>
-          <w:rFonts w:ascii="Cambria" w:hAnsi="Cambria"/>
-          <w:sz w:val="28"/>
-        </w:rPr>
-        <w:t>:</w:t>
+        <w:t>Параметры блока «HS – Заданный напор насоса»</w:t>
       </w:r>
     </w:p>
     <w:tbl>
       <w:tblPr>
         <w:tblStyle w:val="a6"/>
         <w:tblW w:w="0" w:type="auto"/>
-        <w:tblInd w:w="-426" w:type="dxa"/>
+        <w:tblInd w:w="-5" w:type="dxa"/>
         <w:tblBorders>
           <w:top w:val="single" w:sz="4" w:space="0" w:color="auto"/>
           <w:left w:val="single" w:sz="4" w:space="0" w:color="auto"/>
@@ -600,14 +541,13 @@
         <w:tblLook w:val="04A0" w:firstRow="1" w:lastRow="0" w:firstColumn="1" w:lastColumn="0" w:noHBand="0" w:noVBand="1"/>
       </w:tblPr>
       <w:tblGrid>
-        <w:gridCol w:w="4982"/>
-        <w:gridCol w:w="2536"/>
-        <w:gridCol w:w="2536"/>
+        <w:gridCol w:w="4961"/>
+        <w:gridCol w:w="2693"/>
       </w:tblGrid>
       <w:tr>
         <w:tc>
           <w:tcPr>
-            <w:tcW w:w="4982" w:type="dxa"/>
+            <w:tcW w:w="4961" w:type="dxa"/>
             <w:shd w:val="clear" w:color="auto" w:fill="auto"/>
           </w:tcPr>
           <w:p>
@@ -637,7 +577,7 @@
         </w:tc>
         <w:tc>
           <w:tcPr>
-            <w:tcW w:w="2536" w:type="dxa"/>
+            <w:tcW w:w="2693" w:type="dxa"/>
           </w:tcPr>
           <w:p>
             <w:pPr>
@@ -672,29 +612,11 @@
             <w:proofErr w:type="spellEnd"/>
           </w:p>
         </w:tc>
-        <w:tc>
-          <w:tcPr>
-            <w:tcW w:w="2536" w:type="dxa"/>
-          </w:tcPr>
-          <w:p>
-            <w:pPr>
-              <w:pStyle w:val="af3"/>
-              <w:tabs>
-                <w:tab w:val="left" w:pos="1134"/>
-              </w:tabs>
-              <w:ind w:left="0" w:firstLine="0"/>
-              <w:rPr>
-                <w:rFonts w:ascii="Cambria" w:hAnsi="Cambria"/>
-                <w:szCs w:val="24"/>
-              </w:rPr>
-            </w:pPr>
-          </w:p>
-        </w:tc>
       </w:tr>
       <w:tr>
         <w:tc>
           <w:tcPr>
-            <w:tcW w:w="4982" w:type="dxa"/>
+            <w:tcW w:w="4961" w:type="dxa"/>
             <w:shd w:val="clear" w:color="auto" w:fill="auto"/>
           </w:tcPr>
           <w:p>
@@ -745,7 +667,7 @@
         </w:tc>
         <w:tc>
           <w:tcPr>
-            <w:tcW w:w="2536" w:type="dxa"/>
+            <w:tcW w:w="2693" w:type="dxa"/>
           </w:tcPr>
           <w:p>
             <w:pPr>
@@ -780,29 +702,11 @@
             <w:proofErr w:type="spellEnd"/>
           </w:p>
         </w:tc>
-        <w:tc>
-          <w:tcPr>
-            <w:tcW w:w="2536" w:type="dxa"/>
-          </w:tcPr>
-          <w:p>
-            <w:pPr>
-              <w:pStyle w:val="af3"/>
-              <w:tabs>
-                <w:tab w:val="left" w:pos="1134"/>
-              </w:tabs>
-              <w:ind w:left="0" w:firstLine="0"/>
-              <w:rPr>
-                <w:rFonts w:ascii="Cambria" w:hAnsi="Cambria"/>
-                <w:szCs w:val="24"/>
-              </w:rPr>
-            </w:pPr>
-          </w:p>
-        </w:tc>
       </w:tr>
       <w:tr>
         <w:tc>
           <w:tcPr>
-            <w:tcW w:w="4982" w:type="dxa"/>
+            <w:tcW w:w="4961" w:type="dxa"/>
             <w:shd w:val="clear" w:color="auto" w:fill="auto"/>
           </w:tcPr>
           <w:p>
@@ -832,7 +736,7 @@
         </w:tc>
         <w:tc>
           <w:tcPr>
-            <w:tcW w:w="2536" w:type="dxa"/>
+            <w:tcW w:w="2693" w:type="dxa"/>
           </w:tcPr>
           <w:p>
             <w:pPr>
@@ -857,24 +761,6 @@
             </w:r>
           </w:p>
         </w:tc>
-        <w:tc>
-          <w:tcPr>
-            <w:tcW w:w="2536" w:type="dxa"/>
-          </w:tcPr>
-          <w:p>
-            <w:pPr>
-              <w:pStyle w:val="af3"/>
-              <w:tabs>
-                <w:tab w:val="left" w:pos="1134"/>
-              </w:tabs>
-              <w:ind w:left="0" w:firstLine="0"/>
-              <w:rPr>
-                <w:rFonts w:ascii="Cambria" w:hAnsi="Cambria"/>
-                <w:szCs w:val="24"/>
-              </w:rPr>
-            </w:pPr>
-          </w:p>
-        </w:tc>
       </w:tr>
     </w:tbl>
     <w:p>
@@ -888,6 +774,78 @@
     </w:p>
     <w:p>
       <w:pPr>
+        <w:ind w:firstLine="851"/>
+        <w:rPr>
+          <w:rFonts w:ascii="Cambria" w:hAnsi="Cambria"/>
+          <w:szCs w:val="24"/>
+        </w:rPr>
+      </w:pPr>
+      <w:r>
+        <w:rPr>
+          <w:rFonts w:ascii="Cambria" w:hAnsi="Cambria"/>
+          <w:szCs w:val="24"/>
+        </w:rPr>
+        <w:t>Блок выполняет функцию «дочернего» блока и может быть установлен на следующие «родительские» блоки:</w:t>
+      </w:r>
+    </w:p>
+    <w:p>
+      <w:pPr>
+        <w:pStyle w:val="af3"/>
+        <w:numPr>
+          <w:ilvl w:val="0"/>
+          <w:numId w:val="48"/>
+        </w:numPr>
+        <w:rPr>
+          <w:rFonts w:ascii="Cambria" w:hAnsi="Cambria"/>
+          <w:szCs w:val="24"/>
+        </w:rPr>
+      </w:pPr>
+      <w:r>
+        <w:rPr>
+          <w:rFonts w:ascii="Cambria" w:hAnsi="Cambria"/>
+          <w:szCs w:val="24"/>
+          <w:lang w:val="en-US"/>
+        </w:rPr>
+        <w:t xml:space="preserve">HS – </w:t>
+      </w:r>
+      <w:r>
+        <w:rPr>
+          <w:rFonts w:ascii="Cambria" w:hAnsi="Cambria"/>
+          <w:szCs w:val="24"/>
+        </w:rPr>
+        <w:t>Канал;</w:t>
+      </w:r>
+    </w:p>
+    <w:p>
+      <w:pPr>
+        <w:pStyle w:val="af3"/>
+        <w:numPr>
+          <w:ilvl w:val="0"/>
+          <w:numId w:val="48"/>
+        </w:numPr>
+        <w:rPr>
+          <w:rFonts w:ascii="Cambria" w:hAnsi="Cambria"/>
+          <w:szCs w:val="24"/>
+        </w:rPr>
+      </w:pPr>
+      <w:r>
+        <w:rPr>
+          <w:rFonts w:ascii="Cambria" w:hAnsi="Cambria"/>
+          <w:szCs w:val="24"/>
+          <w:lang w:val="en-US"/>
+        </w:rPr>
+        <w:t>HS –</w:t>
+      </w:r>
+      <w:r>
+        <w:rPr>
+          <w:rFonts w:ascii="Cambria" w:hAnsi="Cambria"/>
+          <w:szCs w:val="24"/>
+        </w:rPr>
+        <w:t xml:space="preserve"> Труба.</w:t>
+      </w:r>
+    </w:p>
+    <w:p>
+      <w:pPr>
         <w:tabs>
           <w:tab w:val="left" w:pos="1140"/>
         </w:tabs>
@@ -896,8 +854,6 @@
           <w:sz w:val="28"/>
         </w:rPr>
       </w:pPr>
-      <w:bookmarkStart w:id="0" w:name="_GoBack"/>
-      <w:bookmarkEnd w:id="0"/>
     </w:p>
     <w:sectPr>
       <w:headerReference w:type="default" r:id="rId11"/>
@@ -6607,7 +6563,7 @@
 </file>
 
 <file path=customXml/itemProps1.xml><?xml version="1.0" encoding="utf-8"?>
-<ds:datastoreItem xmlns:ds="http://schemas.openxmlformats.org/officeDocument/2006/customXml" ds:itemID="{45762AA2-3BEE-4054-8E72-72C63A6A27E8}">
+<ds:datastoreItem xmlns:ds="http://schemas.openxmlformats.org/officeDocument/2006/customXml" ds:itemID="{174C6888-C611-41A1-9B55-DE6FE3EC904C}">
   <ds:schemaRefs>
     <ds:schemaRef ds:uri="http://schemas.openxmlformats.org/officeDocument/2006/bibliography"/>
   </ds:schemaRefs>

--- a/hs/2518.docx
+++ b/hs/2518.docx
@@ -25,10 +25,17 @@
               <w:jc w:val="center"/>
               <w:rPr>
                 <w:rFonts w:ascii="Cambria" w:hAnsi="Cambria"/>
-                <w:szCs w:val="24"/>
+                <w:b/>
+                <w:sz w:val="36"/>
+                <w:szCs w:val="36"/>
               </w:rPr>
             </w:pPr>
             <w:r>
+              <w:rPr>
+                <w:b/>
+                <w:sz w:val="36"/>
+                <w:szCs w:val="36"/>
+              </w:rPr>
               <w:object w:dxaOrig="432" w:dyaOrig="360">
                 <v:shapetype id="_x0000_t75" coordsize="21600,21600" o:spt="75" o:preferrelative="t" path="m@4@5l@4@11@9@11@9@5xe" filled="f" stroked="f">
                   <v:stroke joinstyle="miter"/>
@@ -52,7 +59,7 @@
                 <v:shape id="_x0000_i1025" type="#_x0000_t75" style="width:20.25pt;height:18pt" o:ole="">
                   <v:imagedata r:id="rId8" o:title=""/>
                 </v:shape>
-                <o:OLEObject Type="Embed" ProgID="PBrush" ShapeID="_x0000_i1025" DrawAspect="Content" ObjectID="_1501678071" r:id="rId9"/>
+                <o:OLEObject Type="Embed" ProgID="PBrush" ShapeID="_x0000_i1025" DrawAspect="Content" ObjectID="_1504963436" r:id="rId9"/>
               </w:object>
             </w:r>
           </w:p>
@@ -66,12 +73,15 @@
               <w:ind w:firstLine="0"/>
               <w:rPr>
                 <w:rFonts w:ascii="Cambria" w:hAnsi="Cambria"/>
-                <w:szCs w:val="24"/>
+                <w:b/>
+                <w:sz w:val="36"/>
+                <w:szCs w:val="36"/>
               </w:rPr>
             </w:pPr>
             <w:r>
               <w:rPr>
                 <w:rFonts w:ascii="Cambria" w:hAnsi="Cambria"/>
+                <w:b/>
                 <w:color w:val="0000CC"/>
                 <w:sz w:val="36"/>
                 <w:szCs w:val="36"/>
@@ -82,6 +92,7 @@
             <w:r>
               <w:rPr>
                 <w:rFonts w:ascii="Cambria" w:hAnsi="Cambria"/>
+                <w:b/>
                 <w:color w:val="0000CC"/>
                 <w:sz w:val="36"/>
                 <w:szCs w:val="36"/>
@@ -91,6 +102,7 @@
             <w:r>
               <w:rPr>
                 <w:rFonts w:ascii="Cambria" w:hAnsi="Cambria"/>
+                <w:b/>
                 <w:color w:val="0000CC"/>
                 <w:sz w:val="36"/>
                 <w:szCs w:val="36"/>
@@ -100,6 +112,7 @@
             <w:r>
               <w:rPr>
                 <w:rFonts w:ascii="Cambria" w:hAnsi="Cambria"/>
+                <w:b/>
                 <w:color w:val="0000CC"/>
                 <w:sz w:val="36"/>
                 <w:szCs w:val="36"/>
@@ -109,6 +122,7 @@
             <w:r>
               <w:rPr>
                 <w:rFonts w:ascii="Cambria" w:hAnsi="Cambria"/>
+                <w:b/>
                 <w:color w:val="0000CC"/>
                 <w:sz w:val="36"/>
                 <w:szCs w:val="36"/>
@@ -289,7 +303,7 @@
         <w:ind w:firstLine="851"/>
         <w:rPr>
           <w:rFonts w:ascii="Cambria" w:hAnsi="Cambria"/>
-          <w:szCs w:val="24"/>
+          <w:sz w:val="28"/>
         </w:rPr>
       </w:pPr>
     </w:p>
@@ -298,29 +312,24 @@
         <w:ind w:firstLine="851"/>
         <w:rPr>
           <w:rFonts w:ascii="Cambria" w:hAnsi="Cambria"/>
-          <w:szCs w:val="24"/>
+          <w:sz w:val="28"/>
         </w:rPr>
       </w:pPr>
       <w:r>
         <w:rPr>
           <w:rFonts w:ascii="Cambria" w:hAnsi="Cambria"/>
-          <w:szCs w:val="24"/>
+          <w:sz w:val="28"/>
         </w:rPr>
-        <w:t>Блок позволяет задать постоянный перепад давления</w:t>
+        <w:t>Блок позволяет задать</w:t>
       </w:r>
+      <w:bookmarkStart w:id="0" w:name="_GoBack"/>
+      <w:bookmarkEnd w:id="0"/>
       <w:r>
         <w:rPr>
           <w:rFonts w:ascii="Cambria" w:hAnsi="Cambria"/>
-          <w:szCs w:val="24"/>
+          <w:sz w:val="28"/>
         </w:rPr>
-        <w:t xml:space="preserve">. </w:t>
-      </w:r>
-      <w:r>
-        <w:rPr>
-          <w:rFonts w:ascii="Cambria" w:hAnsi="Cambria"/>
-          <w:szCs w:val="24"/>
-        </w:rPr>
-        <w:t xml:space="preserve"> </w:t>
+        <w:t xml:space="preserve"> постоянный перепад давления.  </w:t>
       </w:r>
     </w:p>
     <w:p>
@@ -328,7 +337,7 @@
         <w:ind w:firstLine="851"/>
         <w:rPr>
           <w:rFonts w:ascii="Cambria" w:hAnsi="Cambria"/>
-          <w:szCs w:val="24"/>
+          <w:sz w:val="28"/>
         </w:rPr>
       </w:pPr>
     </w:p>
@@ -338,14 +347,14 @@
         <w:rPr>
           <w:rFonts w:ascii="Cambria" w:hAnsi="Cambria"/>
           <w:b/>
-          <w:szCs w:val="24"/>
+          <w:sz w:val="28"/>
         </w:rPr>
       </w:pPr>
       <w:r>
         <w:rPr>
           <w:rFonts w:ascii="Cambria" w:hAnsi="Cambria"/>
           <w:b/>
-          <w:szCs w:val="24"/>
+          <w:sz w:val="28"/>
         </w:rPr>
         <w:t>Свойства блока</w:t>
       </w:r>
@@ -353,7 +362,7 @@
         <w:rPr>
           <w:rFonts w:ascii="Cambria" w:hAnsi="Cambria"/>
           <w:b/>
-          <w:szCs w:val="24"/>
+          <w:sz w:val="28"/>
         </w:rPr>
         <w:t xml:space="preserve"> «HS – Заданный напор насоса»</w:t>
       </w:r>
@@ -396,13 +405,13 @@
               <w:ind w:left="170" w:hanging="170"/>
               <w:rPr>
                 <w:rFonts w:ascii="Cambria" w:hAnsi="Cambria"/>
-                <w:szCs w:val="24"/>
+                <w:sz w:val="28"/>
               </w:rPr>
             </w:pPr>
             <w:r>
               <w:rPr>
                 <w:rFonts w:ascii="Cambria" w:hAnsi="Cambria"/>
-                <w:szCs w:val="24"/>
+                <w:sz w:val="28"/>
               </w:rPr>
               <w:t xml:space="preserve">Номер элемента </w:t>
             </w:r>
@@ -421,22 +430,20 @@
               <w:ind w:left="0" w:firstLine="0"/>
               <w:rPr>
                 <w:rFonts w:ascii="Cambria" w:hAnsi="Cambria"/>
-                <w:szCs w:val="24"/>
+                <w:sz w:val="28"/>
                 <w:lang w:val="en-US"/>
               </w:rPr>
             </w:pPr>
             <w:r>
               <w:rPr>
                 <w:rFonts w:ascii="Cambria" w:hAnsi="Cambria"/>
-                <w:szCs w:val="24"/>
+                <w:sz w:val="28"/>
                 <w:lang w:val="en-US"/>
               </w:rPr>
               <w:t>Element</w:t>
             </w:r>
           </w:p>
         </w:tc>
-        <w:bookmarkStart w:id="0" w:name="_GoBack"/>
-        <w:bookmarkEnd w:id="0"/>
       </w:tr>
       <w:tr>
         <w:tc>
@@ -457,13 +464,13 @@
               <w:ind w:left="170" w:hanging="170"/>
               <w:rPr>
                 <w:rFonts w:ascii="Cambria" w:hAnsi="Cambria"/>
-                <w:szCs w:val="24"/>
+                <w:sz w:val="28"/>
               </w:rPr>
             </w:pPr>
             <w:r>
               <w:rPr>
                 <w:rFonts w:ascii="Cambria" w:hAnsi="Cambria"/>
-                <w:szCs w:val="24"/>
+                <w:sz w:val="28"/>
               </w:rPr>
               <w:t>Напор, Па</w:t>
             </w:r>
@@ -482,14 +489,14 @@
               <w:ind w:left="0" w:firstLine="0"/>
               <w:rPr>
                 <w:rFonts w:ascii="Cambria" w:hAnsi="Cambria"/>
-                <w:szCs w:val="24"/>
+                <w:sz w:val="28"/>
                 <w:lang w:val="en-US"/>
               </w:rPr>
             </w:pPr>
             <w:r>
               <w:rPr>
                 <w:rFonts w:ascii="Cambria" w:hAnsi="Cambria"/>
-                <w:szCs w:val="24"/>
+                <w:sz w:val="28"/>
                 <w:lang w:val="en-US"/>
               </w:rPr>
               <w:t>H</w:t>
@@ -503,7 +510,7 @@
         <w:ind w:firstLine="0"/>
         <w:rPr>
           <w:rFonts w:ascii="Cambria" w:hAnsi="Cambria"/>
-          <w:szCs w:val="24"/>
+          <w:sz w:val="28"/>
         </w:rPr>
       </w:pPr>
     </w:p>
@@ -513,14 +520,14 @@
         <w:rPr>
           <w:rFonts w:ascii="Cambria" w:hAnsi="Cambria"/>
           <w:b/>
-          <w:szCs w:val="24"/>
+          <w:sz w:val="28"/>
         </w:rPr>
       </w:pPr>
       <w:r>
         <w:rPr>
           <w:rFonts w:ascii="Cambria" w:hAnsi="Cambria"/>
           <w:b/>
-          <w:szCs w:val="24"/>
+          <w:sz w:val="28"/>
         </w:rPr>
         <w:t>Параметры блока «HS – Заданный напор насоса»</w:t>
       </w:r>
@@ -563,13 +570,13 @@
               <w:ind w:left="170" w:hanging="170"/>
               <w:rPr>
                 <w:rFonts w:ascii="Cambria" w:hAnsi="Cambria"/>
-                <w:szCs w:val="24"/>
+                <w:sz w:val="28"/>
               </w:rPr>
             </w:pPr>
             <w:r>
               <w:rPr>
                 <w:rFonts w:ascii="Cambria" w:hAnsi="Cambria"/>
-                <w:szCs w:val="24"/>
+                <w:sz w:val="28"/>
               </w:rPr>
               <w:t xml:space="preserve">Напор насоса, Па </w:t>
             </w:r>
@@ -588,28 +595,18 @@
               <w:ind w:left="0" w:firstLine="0"/>
               <w:rPr>
                 <w:rFonts w:ascii="Cambria" w:hAnsi="Cambria"/>
-                <w:szCs w:val="24"/>
+                <w:sz w:val="28"/>
                 <w:lang w:val="en-US"/>
               </w:rPr>
             </w:pPr>
             <w:r>
               <w:rPr>
                 <w:rFonts w:ascii="Cambria" w:hAnsi="Cambria"/>
-                <w:szCs w:val="24"/>
+                <w:sz w:val="28"/>
                 <w:lang w:val="en-US"/>
               </w:rPr>
-              <w:t>_</w:t>
+              <w:t>_pnas</w:t>
             </w:r>
-            <w:proofErr w:type="spellStart"/>
-            <w:r>
-              <w:rPr>
-                <w:rFonts w:ascii="Cambria" w:hAnsi="Cambria"/>
-                <w:szCs w:val="24"/>
-                <w:lang w:val="en-US"/>
-              </w:rPr>
-              <w:t>pnas</w:t>
-            </w:r>
-            <w:proofErr w:type="spellEnd"/>
           </w:p>
         </w:tc>
       </w:tr>
@@ -632,36 +629,15 @@
               <w:ind w:left="170" w:hanging="170"/>
               <w:rPr>
                 <w:rFonts w:ascii="Cambria" w:hAnsi="Cambria"/>
-                <w:szCs w:val="24"/>
+                <w:sz w:val="28"/>
               </w:rPr>
             </w:pPr>
             <w:r>
               <w:rPr>
                 <w:rFonts w:ascii="Cambria" w:hAnsi="Cambria"/>
-                <w:szCs w:val="24"/>
+                <w:sz w:val="28"/>
               </w:rPr>
-              <w:t xml:space="preserve">Объемный расход, </w:t>
-            </w:r>
-            <w:r>
-              <w:rPr>
-                <w:rFonts w:ascii="Cambria" w:hAnsi="Cambria"/>
-                <w:szCs w:val="24"/>
-              </w:rPr>
-              <w:t>м</w:t>
-            </w:r>
-            <w:r>
-              <w:rPr>
-                <w:rFonts w:ascii="Cambria" w:hAnsi="Cambria"/>
-                <w:szCs w:val="24"/>
-              </w:rPr>
-              <w:t>³</w:t>
-            </w:r>
-            <w:r>
-              <w:rPr>
-                <w:rFonts w:ascii="Cambria" w:hAnsi="Cambria"/>
-                <w:szCs w:val="24"/>
-              </w:rPr>
-              <w:t>/с</w:t>
+              <w:t>Объемный расход, м³/с</w:t>
             </w:r>
           </w:p>
         </w:tc>
@@ -678,28 +654,18 @@
               <w:ind w:left="0" w:firstLine="0"/>
               <w:rPr>
                 <w:rFonts w:ascii="Cambria" w:hAnsi="Cambria"/>
-                <w:szCs w:val="24"/>
+                <w:sz w:val="28"/>
                 <w:lang w:val="en-US"/>
               </w:rPr>
             </w:pPr>
             <w:r>
               <w:rPr>
                 <w:rFonts w:ascii="Cambria" w:hAnsi="Cambria"/>
-                <w:szCs w:val="24"/>
+                <w:sz w:val="28"/>
                 <w:lang w:val="en-US"/>
               </w:rPr>
-              <w:t>_</w:t>
+              <w:t>_qnas</w:t>
             </w:r>
-            <w:proofErr w:type="spellStart"/>
-            <w:r>
-              <w:rPr>
-                <w:rFonts w:ascii="Cambria" w:hAnsi="Cambria"/>
-                <w:szCs w:val="24"/>
-                <w:lang w:val="en-US"/>
-              </w:rPr>
-              <w:t>qnas</w:t>
-            </w:r>
-            <w:proofErr w:type="spellEnd"/>
           </w:p>
         </w:tc>
       </w:tr>
@@ -722,13 +688,13 @@
               <w:ind w:left="170" w:hanging="170"/>
               <w:rPr>
                 <w:rFonts w:ascii="Cambria" w:hAnsi="Cambria"/>
-                <w:szCs w:val="24"/>
+                <w:sz w:val="28"/>
               </w:rPr>
             </w:pPr>
             <w:r>
               <w:rPr>
                 <w:rFonts w:ascii="Cambria" w:hAnsi="Cambria"/>
-                <w:szCs w:val="24"/>
+                <w:sz w:val="28"/>
               </w:rPr>
               <w:t>Массовый расход, кг/с</w:t>
             </w:r>
@@ -747,14 +713,14 @@
               <w:ind w:left="0" w:firstLine="0"/>
               <w:rPr>
                 <w:rFonts w:ascii="Cambria" w:hAnsi="Cambria"/>
-                <w:szCs w:val="24"/>
+                <w:sz w:val="28"/>
                 <w:lang w:val="en-US"/>
               </w:rPr>
             </w:pPr>
             <w:r>
               <w:rPr>
                 <w:rFonts w:ascii="Cambria" w:hAnsi="Cambria"/>
-                <w:szCs w:val="24"/>
+                <w:sz w:val="28"/>
                 <w:lang w:val="en-US"/>
               </w:rPr>
               <w:t>_gnas</w:t>
@@ -768,7 +734,7 @@
         <w:ind w:firstLine="0"/>
         <w:rPr>
           <w:rFonts w:ascii="Cambria" w:hAnsi="Cambria"/>
-          <w:szCs w:val="24"/>
+          <w:sz w:val="28"/>
         </w:rPr>
       </w:pPr>
     </w:p>
@@ -777,13 +743,13 @@
         <w:ind w:firstLine="851"/>
         <w:rPr>
           <w:rFonts w:ascii="Cambria" w:hAnsi="Cambria"/>
-          <w:szCs w:val="24"/>
+          <w:sz w:val="28"/>
         </w:rPr>
       </w:pPr>
       <w:r>
         <w:rPr>
           <w:rFonts w:ascii="Cambria" w:hAnsi="Cambria"/>
-          <w:szCs w:val="24"/>
+          <w:sz w:val="28"/>
         </w:rPr>
         <w:t>Блок выполняет функцию «дочернего» блока и может быть установлен на следующие «родительские» блоки:</w:t>
       </w:r>
@@ -797,13 +763,13 @@
         </w:numPr>
         <w:rPr>
           <w:rFonts w:ascii="Cambria" w:hAnsi="Cambria"/>
-          <w:szCs w:val="24"/>
+          <w:sz w:val="28"/>
         </w:rPr>
       </w:pPr>
       <w:r>
         <w:rPr>
           <w:rFonts w:ascii="Cambria" w:hAnsi="Cambria"/>
-          <w:szCs w:val="24"/>
+          <w:sz w:val="28"/>
           <w:lang w:val="en-US"/>
         </w:rPr>
         <w:t xml:space="preserve">HS – </w:t>
@@ -811,7 +777,7 @@
       <w:r>
         <w:rPr>
           <w:rFonts w:ascii="Cambria" w:hAnsi="Cambria"/>
-          <w:szCs w:val="24"/>
+          <w:sz w:val="28"/>
         </w:rPr>
         <w:t>Канал;</w:t>
       </w:r>
@@ -825,13 +791,13 @@
         </w:numPr>
         <w:rPr>
           <w:rFonts w:ascii="Cambria" w:hAnsi="Cambria"/>
-          <w:szCs w:val="24"/>
+          <w:sz w:val="28"/>
         </w:rPr>
       </w:pPr>
       <w:r>
         <w:rPr>
           <w:rFonts w:ascii="Cambria" w:hAnsi="Cambria"/>
-          <w:szCs w:val="24"/>
+          <w:sz w:val="28"/>
           <w:lang w:val="en-US"/>
         </w:rPr>
         <w:t>HS –</w:t>
@@ -839,7 +805,7 @@
       <w:r>
         <w:rPr>
           <w:rFonts w:ascii="Cambria" w:hAnsi="Cambria"/>
-          <w:szCs w:val="24"/>
+          <w:sz w:val="28"/>
         </w:rPr>
         <w:t xml:space="preserve"> Труба.</w:t>
       </w:r>
@@ -6563,7 +6529,7 @@
 </file>
 
 <file path=customXml/itemProps1.xml><?xml version="1.0" encoding="utf-8"?>
-<ds:datastoreItem xmlns:ds="http://schemas.openxmlformats.org/officeDocument/2006/customXml" ds:itemID="{174C6888-C611-41A1-9B55-DE6FE3EC904C}">
+<ds:datastoreItem xmlns:ds="http://schemas.openxmlformats.org/officeDocument/2006/customXml" ds:itemID="{138470B3-6E4B-45BC-921D-4F545ECE98BF}">
   <ds:schemaRefs>
     <ds:schemaRef ds:uri="http://schemas.openxmlformats.org/officeDocument/2006/bibliography"/>
   </ds:schemaRefs>

--- a/hs/2518.docx
+++ b/hs/2518.docx
@@ -59,7 +59,7 @@
                 <v:shape id="_x0000_i1025" type="#_x0000_t75" style="width:20.25pt;height:18pt" o:ole="">
                   <v:imagedata r:id="rId8" o:title=""/>
                 </v:shape>
-                <o:OLEObject Type="Embed" ProgID="PBrush" ShapeID="_x0000_i1025" DrawAspect="Content" ObjectID="_1504963436" r:id="rId9"/>
+                <o:OLEObject Type="Embed" ProgID="PBrush" ShapeID="_x0000_i1025" DrawAspect="Content" ObjectID="_1508656475" r:id="rId9"/>
               </w:object>
             </w:r>
           </w:p>
@@ -78,6 +78,7 @@
                 <w:szCs w:val="36"/>
               </w:rPr>
             </w:pPr>
+            <w:bookmarkStart w:id="0" w:name="_GoBack"/>
             <w:r>
               <w:rPr>
                 <w:rFonts w:ascii="Cambria" w:hAnsi="Cambria"/>
@@ -129,6 +130,7 @@
               </w:rPr>
               <w:t>Заданный напор насоса</w:t>
             </w:r>
+            <w:bookmarkEnd w:id="0"/>
           </w:p>
         </w:tc>
       </w:tr>
@@ -320,16 +322,7 @@
           <w:rFonts w:ascii="Cambria" w:hAnsi="Cambria"/>
           <w:sz w:val="28"/>
         </w:rPr>
-        <w:t>Блок позволяет задать</w:t>
-      </w:r>
-      <w:bookmarkStart w:id="0" w:name="_GoBack"/>
-      <w:bookmarkEnd w:id="0"/>
-      <w:r>
-        <w:rPr>
-          <w:rFonts w:ascii="Cambria" w:hAnsi="Cambria"/>
-          <w:sz w:val="28"/>
-        </w:rPr>
-        <w:t xml:space="preserve"> постоянный перепад давления.  </w:t>
+        <w:t xml:space="preserve">Блок позволяет задать постоянный перепад давления.  </w:t>
       </w:r>
     </w:p>
     <w:p>
@@ -605,8 +598,18 @@
                 <w:sz w:val="28"/>
                 <w:lang w:val="en-US"/>
               </w:rPr>
-              <w:t>_pnas</w:t>
+              <w:t>_</w:t>
             </w:r>
+            <w:proofErr w:type="spellStart"/>
+            <w:r>
+              <w:rPr>
+                <w:rFonts w:ascii="Cambria" w:hAnsi="Cambria"/>
+                <w:sz w:val="28"/>
+                <w:lang w:val="en-US"/>
+              </w:rPr>
+              <w:t>pnas</w:t>
+            </w:r>
+            <w:proofErr w:type="spellEnd"/>
           </w:p>
         </w:tc>
       </w:tr>
@@ -664,8 +667,18 @@
                 <w:sz w:val="28"/>
                 <w:lang w:val="en-US"/>
               </w:rPr>
-              <w:t>_qnas</w:t>
+              <w:t>_</w:t>
             </w:r>
+            <w:proofErr w:type="spellStart"/>
+            <w:r>
+              <w:rPr>
+                <w:rFonts w:ascii="Cambria" w:hAnsi="Cambria"/>
+                <w:sz w:val="28"/>
+                <w:lang w:val="en-US"/>
+              </w:rPr>
+              <w:t>qnas</w:t>
+            </w:r>
+            <w:proofErr w:type="spellEnd"/>
           </w:p>
         </w:tc>
       </w:tr>
@@ -723,8 +736,18 @@
                 <w:sz w:val="28"/>
                 <w:lang w:val="en-US"/>
               </w:rPr>
-              <w:t>_gnas</w:t>
+              <w:t>_</w:t>
             </w:r>
+            <w:proofErr w:type="spellStart"/>
+            <w:r>
+              <w:rPr>
+                <w:rFonts w:ascii="Cambria" w:hAnsi="Cambria"/>
+                <w:sz w:val="28"/>
+                <w:lang w:val="en-US"/>
+              </w:rPr>
+              <w:t>gnas</w:t>
+            </w:r>
+            <w:proofErr w:type="spellEnd"/>
           </w:p>
         </w:tc>
       </w:tr>
@@ -886,7 +909,7 @@
 
 <file path=word/numbering.xml><?xml version="1.0" encoding="utf-8"?>
 <w:numbering xmlns:wpc="http://schemas.microsoft.com/office/word/2010/wordprocessingCanvas" xmlns:mc="http://schemas.openxmlformats.org/markup-compatibility/2006" xmlns:o="urn:schemas-microsoft-com:office:office" xmlns:r="http://schemas.openxmlformats.org/officeDocument/2006/relationships" xmlns:m="http://schemas.openxmlformats.org/officeDocument/2006/math" xmlns:v="urn:schemas-microsoft-com:vml" xmlns:wp14="http://schemas.microsoft.com/office/word/2010/wordprocessingDrawing" xmlns:wp="http://schemas.openxmlformats.org/drawingml/2006/wordprocessingDrawing" xmlns:w10="urn:schemas-microsoft-com:office:word" xmlns:w="http://schemas.openxmlformats.org/wordprocessingml/2006/main" xmlns:w14="http://schemas.microsoft.com/office/word/2010/wordml" xmlns:w15="http://schemas.microsoft.com/office/word/2012/wordml" xmlns:wpg="http://schemas.microsoft.com/office/word/2010/wordprocessingGroup" xmlns:wpi="http://schemas.microsoft.com/office/word/2010/wordprocessingInk" xmlns:wne="http://schemas.microsoft.com/office/word/2006/wordml" xmlns:wps="http://schemas.microsoft.com/office/word/2010/wordprocessingShape" mc:Ignorable="w14 w15 wp14">
-  <w:abstractNum w:abstractNumId="0" w15:restartNumberingAfterBreak="0">
+  <w:abstractNum w:abstractNumId="0">
     <w:nsid w:val="FFFFFF7C"/>
     <w:multiLevelType w:val="singleLevel"/>
     <w:tmpl w:val="1892EB0E"/>
@@ -903,7 +926,7 @@
       </w:pPr>
     </w:lvl>
   </w:abstractNum>
-  <w:abstractNum w:abstractNumId="1" w15:restartNumberingAfterBreak="0">
+  <w:abstractNum w:abstractNumId="1">
     <w:nsid w:val="FFFFFF7D"/>
     <w:multiLevelType w:val="singleLevel"/>
     <w:tmpl w:val="8E12DEC8"/>
@@ -920,7 +943,7 @@
       </w:pPr>
     </w:lvl>
   </w:abstractNum>
-  <w:abstractNum w:abstractNumId="2" w15:restartNumberingAfterBreak="0">
+  <w:abstractNum w:abstractNumId="2">
     <w:nsid w:val="FFFFFF7E"/>
     <w:multiLevelType w:val="singleLevel"/>
     <w:tmpl w:val="01DCA496"/>
@@ -937,7 +960,7 @@
       </w:pPr>
     </w:lvl>
   </w:abstractNum>
-  <w:abstractNum w:abstractNumId="3" w15:restartNumberingAfterBreak="0">
+  <w:abstractNum w:abstractNumId="3">
     <w:nsid w:val="FFFFFF7F"/>
     <w:multiLevelType w:val="singleLevel"/>
     <w:tmpl w:val="836E7B34"/>
@@ -954,7 +977,7 @@
       </w:pPr>
     </w:lvl>
   </w:abstractNum>
-  <w:abstractNum w:abstractNumId="4" w15:restartNumberingAfterBreak="0">
+  <w:abstractNum w:abstractNumId="4">
     <w:nsid w:val="FFFFFF80"/>
     <w:multiLevelType w:val="singleLevel"/>
     <w:tmpl w:val="8514BDD4"/>
@@ -974,7 +997,7 @@
       </w:rPr>
     </w:lvl>
   </w:abstractNum>
-  <w:abstractNum w:abstractNumId="5" w15:restartNumberingAfterBreak="0">
+  <w:abstractNum w:abstractNumId="5">
     <w:nsid w:val="FFFFFF81"/>
     <w:multiLevelType w:val="singleLevel"/>
     <w:tmpl w:val="D3E6D6E4"/>
@@ -994,7 +1017,7 @@
       </w:rPr>
     </w:lvl>
   </w:abstractNum>
-  <w:abstractNum w:abstractNumId="6" w15:restartNumberingAfterBreak="0">
+  <w:abstractNum w:abstractNumId="6">
     <w:nsid w:val="FFFFFF82"/>
     <w:multiLevelType w:val="singleLevel"/>
     <w:tmpl w:val="7226B644"/>
@@ -1014,7 +1037,7 @@
       </w:rPr>
     </w:lvl>
   </w:abstractNum>
-  <w:abstractNum w:abstractNumId="7" w15:restartNumberingAfterBreak="0">
+  <w:abstractNum w:abstractNumId="7">
     <w:nsid w:val="FFFFFF83"/>
     <w:multiLevelType w:val="singleLevel"/>
     <w:tmpl w:val="2EB43130"/>
@@ -1034,7 +1057,7 @@
       </w:rPr>
     </w:lvl>
   </w:abstractNum>
-  <w:abstractNum w:abstractNumId="8" w15:restartNumberingAfterBreak="0">
+  <w:abstractNum w:abstractNumId="8">
     <w:nsid w:val="FFFFFF88"/>
     <w:multiLevelType w:val="singleLevel"/>
     <w:tmpl w:val="0BCAC296"/>
@@ -1051,7 +1074,7 @@
       </w:pPr>
     </w:lvl>
   </w:abstractNum>
-  <w:abstractNum w:abstractNumId="9" w15:restartNumberingAfterBreak="0">
+  <w:abstractNum w:abstractNumId="9">
     <w:nsid w:val="FFFFFF89"/>
     <w:multiLevelType w:val="singleLevel"/>
     <w:tmpl w:val="5A200716"/>
@@ -1071,7 +1094,7 @@
       </w:rPr>
     </w:lvl>
   </w:abstractNum>
-  <w:abstractNum w:abstractNumId="10" w15:restartNumberingAfterBreak="0">
+  <w:abstractNum w:abstractNumId="10">
     <w:nsid w:val="00000005"/>
     <w:multiLevelType w:val="multilevel"/>
     <w:tmpl w:val="00000005"/>
@@ -1185,7 +1208,7 @@
       </w:pPr>
     </w:lvl>
   </w:abstractNum>
-  <w:abstractNum w:abstractNumId="11" w15:restartNumberingAfterBreak="0">
+  <w:abstractNum w:abstractNumId="11">
     <w:nsid w:val="00AE4A0D"/>
     <w:multiLevelType w:val="hybridMultilevel"/>
     <w:tmpl w:val="4BD2492E"/>
@@ -1298,7 +1321,7 @@
       </w:pPr>
     </w:lvl>
   </w:abstractNum>
-  <w:abstractNum w:abstractNumId="12" w15:restartNumberingAfterBreak="0">
+  <w:abstractNum w:abstractNumId="12">
     <w:nsid w:val="03FE4673"/>
     <w:multiLevelType w:val="hybridMultilevel"/>
     <w:tmpl w:val="EEF61428"/>
@@ -1411,7 +1434,7 @@
       </w:pPr>
     </w:lvl>
   </w:abstractNum>
-  <w:abstractNum w:abstractNumId="13" w15:restartNumberingAfterBreak="0">
+  <w:abstractNum w:abstractNumId="13">
     <w:nsid w:val="04351A72"/>
     <w:multiLevelType w:val="hybridMultilevel"/>
     <w:tmpl w:val="8DE8A556"/>
@@ -1524,7 +1547,7 @@
       </w:pPr>
     </w:lvl>
   </w:abstractNum>
-  <w:abstractNum w:abstractNumId="14" w15:restartNumberingAfterBreak="0">
+  <w:abstractNum w:abstractNumId="14">
     <w:nsid w:val="08B36431"/>
     <w:multiLevelType w:val="hybridMultilevel"/>
     <w:tmpl w:val="F3BAD352"/>
@@ -1641,7 +1664,7 @@
       </w:pPr>
     </w:lvl>
   </w:abstractNum>
-  <w:abstractNum w:abstractNumId="15" w15:restartNumberingAfterBreak="0">
+  <w:abstractNum w:abstractNumId="15">
     <w:nsid w:val="12DB7FF8"/>
     <w:multiLevelType w:val="multilevel"/>
     <w:tmpl w:val="1AA6BA22"/>
@@ -1757,7 +1780,7 @@
       </w:pPr>
     </w:lvl>
   </w:abstractNum>
-  <w:abstractNum w:abstractNumId="16" w15:restartNumberingAfterBreak="0">
+  <w:abstractNum w:abstractNumId="16">
     <w:nsid w:val="13474028"/>
     <w:multiLevelType w:val="hybridMultilevel"/>
     <w:tmpl w:val="44BA0D78"/>
@@ -1870,7 +1893,7 @@
       </w:pPr>
     </w:lvl>
   </w:abstractNum>
-  <w:abstractNum w:abstractNumId="17" w15:restartNumberingAfterBreak="0">
+  <w:abstractNum w:abstractNumId="17">
     <w:nsid w:val="17E43C0B"/>
     <w:multiLevelType w:val="hybridMultilevel"/>
     <w:tmpl w:val="5E822DD0"/>
@@ -1956,7 +1979,7 @@
       </w:pPr>
     </w:lvl>
   </w:abstractNum>
-  <w:abstractNum w:abstractNumId="18" w15:restartNumberingAfterBreak="0">
+  <w:abstractNum w:abstractNumId="18">
     <w:nsid w:val="1B040CAE"/>
     <w:multiLevelType w:val="hybridMultilevel"/>
     <w:tmpl w:val="583EDA4A"/>
@@ -2045,7 +2068,7 @@
       </w:pPr>
     </w:lvl>
   </w:abstractNum>
-  <w:abstractNum w:abstractNumId="19" w15:restartNumberingAfterBreak="0">
+  <w:abstractNum w:abstractNumId="19">
     <w:nsid w:val="1B647B90"/>
     <w:multiLevelType w:val="hybridMultilevel"/>
     <w:tmpl w:val="48789E7A"/>
@@ -2185,7 +2208,7 @@
       </w:rPr>
     </w:lvl>
   </w:abstractNum>
-  <w:abstractNum w:abstractNumId="20" w15:restartNumberingAfterBreak="0">
+  <w:abstractNum w:abstractNumId="20">
     <w:nsid w:val="1F5253B9"/>
     <w:multiLevelType w:val="hybridMultilevel"/>
     <w:tmpl w:val="BD7A842E"/>
@@ -2298,7 +2321,7 @@
       </w:rPr>
     </w:lvl>
   </w:abstractNum>
-  <w:abstractNum w:abstractNumId="21" w15:restartNumberingAfterBreak="0">
+  <w:abstractNum w:abstractNumId="21">
     <w:nsid w:val="292A6263"/>
     <w:multiLevelType w:val="hybridMultilevel"/>
     <w:tmpl w:val="8368B70A"/>
@@ -2411,7 +2434,7 @@
       </w:pPr>
     </w:lvl>
   </w:abstractNum>
-  <w:abstractNum w:abstractNumId="22" w15:restartNumberingAfterBreak="0">
+  <w:abstractNum w:abstractNumId="22">
     <w:nsid w:val="37853182"/>
     <w:multiLevelType w:val="hybridMultilevel"/>
     <w:tmpl w:val="2DEAB6C6"/>
@@ -2500,7 +2523,7 @@
       </w:pPr>
     </w:lvl>
   </w:abstractNum>
-  <w:abstractNum w:abstractNumId="23" w15:restartNumberingAfterBreak="0">
+  <w:abstractNum w:abstractNumId="23">
     <w:nsid w:val="39B6383D"/>
     <w:multiLevelType w:val="hybridMultilevel"/>
     <w:tmpl w:val="7CAA0664"/>
@@ -2613,7 +2636,7 @@
       </w:pPr>
     </w:lvl>
   </w:abstractNum>
-  <w:abstractNum w:abstractNumId="24" w15:restartNumberingAfterBreak="0">
+  <w:abstractNum w:abstractNumId="24">
     <w:nsid w:val="3A2B4121"/>
     <w:multiLevelType w:val="hybridMultilevel"/>
     <w:tmpl w:val="C3682780"/>
@@ -2699,7 +2722,7 @@
       </w:pPr>
     </w:lvl>
   </w:abstractNum>
-  <w:abstractNum w:abstractNumId="25" w15:restartNumberingAfterBreak="0">
+  <w:abstractNum w:abstractNumId="25">
     <w:nsid w:val="4013650A"/>
     <w:multiLevelType w:val="hybridMultilevel"/>
     <w:tmpl w:val="F2E60B20"/>
@@ -2815,7 +2838,7 @@
       </w:pPr>
     </w:lvl>
   </w:abstractNum>
-  <w:abstractNum w:abstractNumId="26" w15:restartNumberingAfterBreak="0">
+  <w:abstractNum w:abstractNumId="26">
     <w:nsid w:val="45CE2B86"/>
     <w:multiLevelType w:val="multilevel"/>
     <w:tmpl w:val="27880D40"/>
@@ -2956,7 +2979,7 @@
       </w:rPr>
     </w:lvl>
   </w:abstractNum>
-  <w:abstractNum w:abstractNumId="27" w15:restartNumberingAfterBreak="0">
+  <w:abstractNum w:abstractNumId="27">
     <w:nsid w:val="49767A2E"/>
     <w:multiLevelType w:val="multilevel"/>
     <w:tmpl w:val="68EE10FC"/>
@@ -3069,7 +3092,7 @@
       </w:pPr>
     </w:lvl>
   </w:abstractNum>
-  <w:abstractNum w:abstractNumId="28" w15:restartNumberingAfterBreak="0">
+  <w:abstractNum w:abstractNumId="28">
     <w:nsid w:val="4B82079F"/>
     <w:multiLevelType w:val="hybridMultilevel"/>
     <w:tmpl w:val="297ABB8C"/>
@@ -3209,7 +3232,7 @@
       </w:rPr>
     </w:lvl>
   </w:abstractNum>
-  <w:abstractNum w:abstractNumId="29" w15:restartNumberingAfterBreak="0">
+  <w:abstractNum w:abstractNumId="29">
     <w:nsid w:val="4EC401E6"/>
     <w:multiLevelType w:val="multilevel"/>
     <w:tmpl w:val="F8184942"/>
@@ -3350,7 +3373,7 @@
       </w:rPr>
     </w:lvl>
   </w:abstractNum>
-  <w:abstractNum w:abstractNumId="30" w15:restartNumberingAfterBreak="0">
+  <w:abstractNum w:abstractNumId="30">
     <w:nsid w:val="522523B2"/>
     <w:multiLevelType w:val="hybridMultilevel"/>
     <w:tmpl w:val="816E0276"/>
@@ -3466,7 +3489,7 @@
       </w:pPr>
     </w:lvl>
   </w:abstractNum>
-  <w:abstractNum w:abstractNumId="31" w15:restartNumberingAfterBreak="0">
+  <w:abstractNum w:abstractNumId="31">
     <w:nsid w:val="548069C9"/>
     <w:multiLevelType w:val="multilevel"/>
     <w:tmpl w:val="EFE4C58C"/>
@@ -3552,7 +3575,7 @@
       </w:pPr>
     </w:lvl>
   </w:abstractNum>
-  <w:abstractNum w:abstractNumId="32" w15:restartNumberingAfterBreak="0">
+  <w:abstractNum w:abstractNumId="32">
     <w:nsid w:val="54A32A9B"/>
     <w:multiLevelType w:val="multilevel"/>
     <w:tmpl w:val="AFEEE84A"/>
@@ -3642,7 +3665,7 @@
       </w:pPr>
     </w:lvl>
   </w:abstractNum>
-  <w:abstractNum w:abstractNumId="33" w15:restartNumberingAfterBreak="0">
+  <w:abstractNum w:abstractNumId="33">
     <w:nsid w:val="584D581E"/>
     <w:multiLevelType w:val="hybridMultilevel"/>
     <w:tmpl w:val="59F69B72"/>
@@ -3758,7 +3781,7 @@
       </w:pPr>
     </w:lvl>
   </w:abstractNum>
-  <w:abstractNum w:abstractNumId="34" w15:restartNumberingAfterBreak="0">
+  <w:abstractNum w:abstractNumId="34">
     <w:nsid w:val="5988037F"/>
     <w:multiLevelType w:val="hybridMultilevel"/>
     <w:tmpl w:val="A5AAF778"/>
@@ -3871,7 +3894,7 @@
       </w:pPr>
     </w:lvl>
   </w:abstractNum>
-  <w:abstractNum w:abstractNumId="35" w15:restartNumberingAfterBreak="0">
+  <w:abstractNum w:abstractNumId="35">
     <w:nsid w:val="5D7358EF"/>
     <w:multiLevelType w:val="hybridMultilevel"/>
     <w:tmpl w:val="334C4688"/>
@@ -3984,7 +4007,7 @@
       </w:pPr>
     </w:lvl>
   </w:abstractNum>
-  <w:abstractNum w:abstractNumId="36" w15:restartNumberingAfterBreak="0">
+  <w:abstractNum w:abstractNumId="36">
     <w:nsid w:val="665B6E52"/>
     <w:multiLevelType w:val="multilevel"/>
     <w:tmpl w:val="297ABB8C"/>
@@ -4124,7 +4147,7 @@
       </w:rPr>
     </w:lvl>
   </w:abstractNum>
-  <w:abstractNum w:abstractNumId="37" w15:restartNumberingAfterBreak="0">
+  <w:abstractNum w:abstractNumId="37">
     <w:nsid w:val="6A9A6DA5"/>
     <w:multiLevelType w:val="hybridMultilevel"/>
     <w:tmpl w:val="3C1692F4"/>
@@ -4240,7 +4263,7 @@
       </w:pPr>
     </w:lvl>
   </w:abstractNum>
-  <w:abstractNum w:abstractNumId="38" w15:restartNumberingAfterBreak="0">
+  <w:abstractNum w:abstractNumId="38">
     <w:nsid w:val="6D8A1AA9"/>
     <w:multiLevelType w:val="multilevel"/>
     <w:tmpl w:val="EF46D224"/>
@@ -4353,7 +4376,7 @@
       </w:rPr>
     </w:lvl>
   </w:abstractNum>
-  <w:abstractNum w:abstractNumId="39" w15:restartNumberingAfterBreak="0">
+  <w:abstractNum w:abstractNumId="39">
     <w:nsid w:val="78522544"/>
     <w:multiLevelType w:val="hybridMultilevel"/>
     <w:tmpl w:val="BEE27854"/>
@@ -4493,7 +4516,7 @@
       </w:rPr>
     </w:lvl>
   </w:abstractNum>
-  <w:abstractNum w:abstractNumId="40" w15:restartNumberingAfterBreak="0">
+  <w:abstractNum w:abstractNumId="40">
     <w:nsid w:val="78C43E4A"/>
     <w:multiLevelType w:val="hybridMultilevel"/>
     <w:tmpl w:val="B1DCCD54"/>
@@ -4606,7 +4629,7 @@
       </w:pPr>
     </w:lvl>
   </w:abstractNum>
-  <w:abstractNum w:abstractNumId="41" w15:restartNumberingAfterBreak="0">
+  <w:abstractNum w:abstractNumId="41">
     <w:nsid w:val="7B926CBB"/>
     <w:multiLevelType w:val="multilevel"/>
     <w:tmpl w:val="44BA0D78"/>
@@ -4719,7 +4742,7 @@
       </w:pPr>
     </w:lvl>
   </w:abstractNum>
-  <w:abstractNum w:abstractNumId="42" w15:restartNumberingAfterBreak="0">
+  <w:abstractNum w:abstractNumId="42">
     <w:nsid w:val="7C517AC9"/>
     <w:multiLevelType w:val="hybridMultilevel"/>
     <w:tmpl w:val="67801802"/>
@@ -4859,7 +4882,7 @@
       </w:rPr>
     </w:lvl>
   </w:abstractNum>
-  <w:abstractNum w:abstractNumId="43" w15:restartNumberingAfterBreak="0">
+  <w:abstractNum w:abstractNumId="43">
     <w:nsid w:val="7ED15CD2"/>
     <w:multiLevelType w:val="hybridMultilevel"/>
     <w:tmpl w:val="68EE10FC"/>
@@ -4972,7 +4995,7 @@
       </w:pPr>
     </w:lvl>
   </w:abstractNum>
-  <w:abstractNum w:abstractNumId="44" w15:restartNumberingAfterBreak="0">
+  <w:abstractNum w:abstractNumId="44">
     <w:nsid w:val="7EDC02C5"/>
     <w:multiLevelType w:val="hybridMultilevel"/>
     <w:tmpl w:val="7FDED26C"/>
@@ -5085,7 +5108,7 @@
       </w:rPr>
     </w:lvl>
   </w:abstractNum>
-  <w:abstractNum w:abstractNumId="45" w15:restartNumberingAfterBreak="0">
+  <w:abstractNum w:abstractNumId="45">
     <w:nsid w:val="7F3849E4"/>
     <w:multiLevelType w:val="hybridMultilevel"/>
     <w:tmpl w:val="0284D7D6"/>
@@ -5914,6 +5937,7 @@
     <w:uiPriority w:val="59"/>
     <w:rsid w:val="00EE325E"/>
     <w:tblPr>
+      <w:tblInd w:w="0" w:type="dxa"/>
       <w:tblBorders>
         <w:top w:val="single" w:sz="4" w:space="0" w:color="000000"/>
         <w:left w:val="single" w:sz="4" w:space="0" w:color="000000"/>
@@ -5922,6 +5946,12 @@
         <w:insideH w:val="single" w:sz="4" w:space="0" w:color="000000"/>
         <w:insideV w:val="single" w:sz="4" w:space="0" w:color="000000"/>
       </w:tblBorders>
+      <w:tblCellMar>
+        <w:top w:w="0" w:type="dxa"/>
+        <w:left w:w="108" w:type="dxa"/>
+        <w:bottom w:w="0" w:type="dxa"/>
+        <w:right w:w="108" w:type="dxa"/>
+      </w:tblCellMar>
     </w:tblPr>
   </w:style>
   <w:style w:type="paragraph" w:styleId="a7">
@@ -6529,7 +6559,7 @@
 </file>
 
 <file path=customXml/itemProps1.xml><?xml version="1.0" encoding="utf-8"?>
-<ds:datastoreItem xmlns:ds="http://schemas.openxmlformats.org/officeDocument/2006/customXml" ds:itemID="{138470B3-6E4B-45BC-921D-4F545ECE98BF}">
+<ds:datastoreItem xmlns:ds="http://schemas.openxmlformats.org/officeDocument/2006/customXml" ds:itemID="{9F9F17A4-1B1E-413C-96C4-198ABF801F69}">
   <ds:schemaRefs>
     <ds:schemaRef ds:uri="http://schemas.openxmlformats.org/officeDocument/2006/bibliography"/>
   </ds:schemaRefs>
